--- a/Project/SVM/A0138993L_SVM.docx
+++ b/Project/SVM/A0138993L_SVM.docx
@@ -1,6 +1,6 @@
 
 <file path=word/document.xml><?xml version="1.0" encoding="utf-8"?>
-<w:document xmlns:wpc="http://schemas.microsoft.com/office/word/2010/wordprocessingCanvas" xmlns:cx="http://schemas.microsoft.com/office/drawing/2014/chartex" xmlns:cx1="http://schemas.microsoft.com/office/drawing/2015/9/8/chartex" xmlns:mc="http://schemas.openxmlformats.org/markup-compatibility/2006" xmlns:o="urn:schemas-microsoft-com:office:office" xmlns:r="http://schemas.openxmlformats.org/officeDocument/2006/relationships" xmlns:m="http://schemas.openxmlformats.org/officeDocument/2006/math" xmlns:v="urn:schemas-microsoft-com:vml" xmlns:wp14="http://schemas.microsoft.com/office/word/2010/wordprocessingDrawing" xmlns:wp="http://schemas.openxmlformats.org/drawingml/2006/wordprocessingDrawing" xmlns:w10="urn:schemas-microsoft-com:office:word" xmlns:w="http://schemas.openxmlformats.org/wordprocessingml/2006/main" xmlns:w14="http://schemas.microsoft.com/office/word/2010/wordml" xmlns:w15="http://schemas.microsoft.com/office/word/2012/wordml" xmlns:w16se="http://schemas.microsoft.com/office/word/2015/wordml/symex" xmlns:wpg="http://schemas.microsoft.com/office/word/2010/wordprocessingGroup" xmlns:wpi="http://schemas.microsoft.com/office/word/2010/wordprocessingInk" xmlns:wne="http://schemas.microsoft.com/office/word/2006/wordml" xmlns:wps="http://schemas.microsoft.com/office/word/2010/wordprocessingShape" mc:Ignorable="w14 w15 w16se wp14">
+<w:document xmlns:wpc="http://schemas.microsoft.com/office/word/2010/wordprocessingCanvas" xmlns:cx="http://schemas.microsoft.com/office/drawing/2014/chartex" xmlns:cx1="http://schemas.microsoft.com/office/drawing/2015/9/8/chartex" xmlns:cx2="http://schemas.microsoft.com/office/drawing/2015/10/21/chartex" xmlns:cx3="http://schemas.microsoft.com/office/drawing/2016/5/9/chartex" xmlns:cx4="http://schemas.microsoft.com/office/drawing/2016/5/10/chartex" xmlns:cx5="http://schemas.microsoft.com/office/drawing/2016/5/11/chartex" xmlns:cx6="http://schemas.microsoft.com/office/drawing/2016/5/12/chartex" xmlns:cx7="http://schemas.microsoft.com/office/drawing/2016/5/13/chartex" xmlns:cx8="http://schemas.microsoft.com/office/drawing/2016/5/14/chartex" xmlns:mc="http://schemas.openxmlformats.org/markup-compatibility/2006" xmlns:aink="http://schemas.microsoft.com/office/drawing/2016/ink" xmlns:am3d="http://schemas.microsoft.com/office/drawing/2017/model3d" xmlns:o="urn:schemas-microsoft-com:office:office" xmlns:r="http://schemas.openxmlformats.org/officeDocument/2006/relationships" xmlns:m="http://schemas.openxmlformats.org/officeDocument/2006/math" xmlns:v="urn:schemas-microsoft-com:vml" xmlns:wp14="http://schemas.microsoft.com/office/word/2010/wordprocessingDrawing" xmlns:wp="http://schemas.openxmlformats.org/drawingml/2006/wordprocessingDrawing" xmlns:w10="urn:schemas-microsoft-com:office:word" xmlns:w="http://schemas.openxmlformats.org/wordprocessingml/2006/main" xmlns:w14="http://schemas.microsoft.com/office/word/2010/wordml" xmlns:w15="http://schemas.microsoft.com/office/word/2012/wordml" xmlns:w16cex="http://schemas.microsoft.com/office/word/2018/wordml/cex" xmlns:w16cid="http://schemas.microsoft.com/office/word/2016/wordml/cid" xmlns:w16="http://schemas.microsoft.com/office/word/2018/wordml" xmlns:w16sdtdh="http://schemas.microsoft.com/office/word/2020/wordml/sdtdatahash" xmlns:w16se="http://schemas.microsoft.com/office/word/2015/wordml/symex" xmlns:wpg="http://schemas.microsoft.com/office/word/2010/wordprocessingGroup" xmlns:wpi="http://schemas.microsoft.com/office/word/2010/wordprocessingInk" xmlns:wne="http://schemas.microsoft.com/office/word/2006/wordml" xmlns:wps="http://schemas.microsoft.com/office/word/2010/wordprocessingShape" mc:Ignorable="w14 w15 w16se w16cid w16 w16cex w16sdtdh wp14">
   <w:body>
     <w:p>
       <w:pPr>
@@ -13,7 +13,7 @@
           <w:lang w:eastAsia="en-SG"/>
         </w:rPr>
         <w:drawing>
-          <wp:anchor distT="0" distB="0" distL="114300" distR="114300" simplePos="0" relativeHeight="251659264" behindDoc="0" locked="0" layoutInCell="1" allowOverlap="1" wp14:anchorId="3E18610D" wp14:editId="48500A03">
+          <wp:anchor distT="0" distB="0" distL="114300" distR="114300" simplePos="0" relativeHeight="251659264" behindDoc="0" locked="0" layoutInCell="1" allowOverlap="1" wp14:anchorId="6D498889" wp14:editId="3907EFD3">
             <wp:simplePos x="0" y="0"/>
             <wp:positionH relativeFrom="margin">
               <wp:align>center</wp:align>
@@ -162,7 +162,6 @@
           <w:p>
             <w:pPr>
               <w:spacing w:line="240" w:lineRule="auto"/>
-              <w:jc w:val="center"/>
               <w:rPr>
                 <w:sz w:val="32"/>
                 <w:szCs w:val="32"/>
@@ -173,8 +172,33 @@
                 <w:sz w:val="32"/>
                 <w:szCs w:val="32"/>
               </w:rPr>
-              <w:t>Zavier Ong Jin Jie</w:t>
-            </w:r>
+              <w:t xml:space="preserve">Zavier Ong </w:t>
+            </w:r>
+            <w:proofErr w:type="spellStart"/>
+            <w:r>
+              <w:rPr>
+                <w:sz w:val="32"/>
+                <w:szCs w:val="32"/>
+              </w:rPr>
+              <w:t>Jin</w:t>
+            </w:r>
+            <w:proofErr w:type="spellEnd"/>
+            <w:r>
+              <w:rPr>
+                <w:sz w:val="32"/>
+                <w:szCs w:val="32"/>
+              </w:rPr>
+              <w:t xml:space="preserve"> </w:t>
+            </w:r>
+            <w:proofErr w:type="spellStart"/>
+            <w:r>
+              <w:rPr>
+                <w:sz w:val="32"/>
+                <w:szCs w:val="32"/>
+              </w:rPr>
+              <w:t>Jie</w:t>
+            </w:r>
+            <w:proofErr w:type="spellEnd"/>
           </w:p>
         </w:tc>
       </w:tr>
@@ -209,7 +233,6 @@
           <w:p>
             <w:pPr>
               <w:spacing w:line="240" w:lineRule="auto"/>
-              <w:jc w:val="center"/>
               <w:rPr>
                 <w:sz w:val="32"/>
                 <w:szCs w:val="32"/>
@@ -258,7 +281,6 @@
           <w:p>
             <w:pPr>
               <w:spacing w:line="240" w:lineRule="auto"/>
-              <w:jc w:val="center"/>
               <w:rPr>
                 <w:sz w:val="32"/>
                 <w:szCs w:val="32"/>
@@ -275,7 +297,6 @@
           <w:p>
             <w:pPr>
               <w:spacing w:line="240" w:lineRule="auto"/>
-              <w:jc w:val="center"/>
               <w:rPr>
                 <w:sz w:val="32"/>
                 <w:szCs w:val="32"/>
@@ -315,7 +336,6 @@
           <w:p>
             <w:pPr>
               <w:spacing w:line="240" w:lineRule="auto"/>
-              <w:jc w:val="center"/>
             </w:pPr>
           </w:p>
         </w:tc>
@@ -360,7 +380,6 @@
           <w:p>
             <w:pPr>
               <w:spacing w:line="240" w:lineRule="auto"/>
-              <w:jc w:val="center"/>
               <w:rPr>
                 <w:sz w:val="32"/>
                 <w:szCs w:val="32"/>
@@ -407,7 +426,6 @@
           <w:p>
             <w:pPr>
               <w:spacing w:line="240" w:lineRule="auto"/>
-              <w:jc w:val="center"/>
               <w:rPr>
                 <w:b/>
                 <w:bCs/>
@@ -456,7 +474,6 @@
           <w:p>
             <w:pPr>
               <w:spacing w:line="240" w:lineRule="auto"/>
-              <w:jc w:val="center"/>
               <w:rPr>
                 <w:sz w:val="32"/>
                 <w:szCs w:val="32"/>
@@ -503,7 +520,6 @@
           <w:p>
             <w:pPr>
               <w:spacing w:line="240" w:lineRule="auto"/>
-              <w:jc w:val="center"/>
               <w:rPr>
                 <w:b/>
                 <w:bCs/>
@@ -539,16 +555,7 @@
                 <w:sz w:val="32"/>
                 <w:szCs w:val="32"/>
               </w:rPr>
-              <w:t xml:space="preserve">Project </w:t>
-            </w:r>
-            <w:r>
-              <w:rPr>
-                <w:b/>
-                <w:bCs/>
-                <w:sz w:val="32"/>
-                <w:szCs w:val="32"/>
-              </w:rPr>
-              <w:t>Title</w:t>
+              <w:t>Project Title</w:t>
             </w:r>
           </w:p>
         </w:tc>
@@ -561,7 +568,6 @@
           <w:p>
             <w:pPr>
               <w:spacing w:line="240" w:lineRule="auto"/>
-              <w:jc w:val="center"/>
               <w:rPr>
                 <w:sz w:val="32"/>
                 <w:szCs w:val="32"/>
@@ -800,6 +806,9 @@
         <w:t>1</w:t>
       </w:r>
       <w:r>
+        <w:rPr>
+          <w:noProof/>
+        </w:rPr>
         <w:fldChar w:fldCharType="end"/>
       </w:r>
       <w:r>
@@ -822,8 +831,210 @@
       </w:r>
     </w:p>
     <w:p>
-      <w:bookmarkStart w:id="0" w:name="_GoBack"/>
-      <w:bookmarkEnd w:id="0"/>
+      <w:pPr>
+        <w:jc w:val="both"/>
+      </w:pPr>
+      <w:r>
+        <w:t>For all SVMs in this report, we will use the Mercer</w:t>
+      </w:r>
+      <w:r>
+        <w:t>’s</w:t>
+      </w:r>
+      <w:r>
+        <w:t xml:space="preserve"> condition to check for the kernel suitability. </w:t>
+      </w:r>
+      <w:r>
+        <w:t xml:space="preserve">The Mercer’s condition is defined as: For a training set </w:t>
+      </w:r>
+      <m:oMath>
+        <m:r>
+          <w:rPr>
+            <w:rFonts w:ascii="Cambria Math" w:hAnsi="Cambria Math"/>
+          </w:rPr>
+          <m:t>S=</m:t>
+        </m:r>
+        <m:d>
+          <m:dPr>
+            <m:begChr m:val="{"/>
+            <m:endChr m:val="}"/>
+            <m:ctrlPr>
+              <w:rPr>
+                <w:rFonts w:ascii="Cambria Math" w:hAnsi="Cambria Math"/>
+                <w:i/>
+              </w:rPr>
+            </m:ctrlPr>
+          </m:dPr>
+          <m:e>
+            <m:d>
+              <m:dPr>
+                <m:ctrlPr>
+                  <w:rPr>
+                    <w:rFonts w:ascii="Cambria Math" w:hAnsi="Cambria Math"/>
+                    <w:i/>
+                  </w:rPr>
+                </m:ctrlPr>
+              </m:dPr>
+              <m:e>
+                <m:sSub>
+                  <m:sSubPr>
+                    <m:ctrlPr>
+                      <w:rPr>
+                        <w:rFonts w:ascii="Cambria Math" w:hAnsi="Cambria Math"/>
+                        <w:i/>
+                      </w:rPr>
+                    </m:ctrlPr>
+                  </m:sSubPr>
+                  <m:e>
+                    <m:r>
+                      <w:rPr>
+                        <w:rFonts w:ascii="Cambria Math" w:hAnsi="Cambria Math"/>
+                      </w:rPr>
+                      <m:t>x</m:t>
+                    </m:r>
+                  </m:e>
+                  <m:sub>
+                    <m:r>
+                      <w:rPr>
+                        <w:rFonts w:ascii="Cambria Math" w:hAnsi="Cambria Math"/>
+                      </w:rPr>
+                      <m:t>i</m:t>
+                    </m:r>
+                  </m:sub>
+                </m:sSub>
+                <m:r>
+                  <w:rPr>
+                    <w:rFonts w:ascii="Cambria Math" w:hAnsi="Cambria Math"/>
+                  </w:rPr>
+                  <m:t>,</m:t>
+                </m:r>
+                <m:sSub>
+                  <m:sSubPr>
+                    <m:ctrlPr>
+                      <w:rPr>
+                        <w:rFonts w:ascii="Cambria Math" w:hAnsi="Cambria Math"/>
+                        <w:i/>
+                      </w:rPr>
+                    </m:ctrlPr>
+                  </m:sSubPr>
+                  <m:e>
+                    <m:r>
+                      <w:rPr>
+                        <w:rFonts w:ascii="Cambria Math" w:hAnsi="Cambria Math"/>
+                      </w:rPr>
+                      <m:t>d</m:t>
+                    </m:r>
+                  </m:e>
+                  <m:sub>
+                    <m:r>
+                      <w:rPr>
+                        <w:rFonts w:ascii="Cambria Math" w:hAnsi="Cambria Math"/>
+                      </w:rPr>
+                      <m:t>i</m:t>
+                    </m:r>
+                  </m:sub>
+                </m:sSub>
+              </m:e>
+            </m:d>
+          </m:e>
+        </m:d>
+        <m:r>
+          <w:rPr>
+            <w:rFonts w:ascii="Cambria Math" w:hAnsi="Cambria Math"/>
+          </w:rPr>
+          <m:t>, i=1,2,…, N</m:t>
+        </m:r>
+      </m:oMath>
+      <w:r>
+        <w:rPr>
+          <w:rFonts w:eastAsiaTheme="minorEastAsia"/>
+        </w:rPr>
+        <w:t>, the Gram matrix (K) is positive semi-definite</w:t>
+      </w:r>
+      <w:r>
+        <w:rPr>
+          <w:rFonts w:eastAsiaTheme="minorEastAsia"/>
+        </w:rPr>
+        <w:t>, meaning that the eigenvalues for the gram matrix are nonnegative.</w:t>
+      </w:r>
+    </w:p>
+    <w:p>
+      <w:pPr>
+        <w:keepNext/>
+        <w:jc w:val="center"/>
+      </w:pPr>
+      <w:r>
+        <w:rPr>
+          <w:noProof/>
+        </w:rPr>
+        <w:drawing>
+          <wp:inline distT="0" distB="0" distL="0" distR="0" wp14:anchorId="62121A81" wp14:editId="6B8FA93E">
+            <wp:extent cx="3514725" cy="895350"/>
+            <wp:effectExtent l="0" t="0" r="9525" b="0"/>
+            <wp:docPr id="3" name="Picture 3"/>
+            <wp:cNvGraphicFramePr>
+              <a:graphicFrameLocks xmlns:a="http://schemas.openxmlformats.org/drawingml/2006/main" noChangeAspect="1"/>
+            </wp:cNvGraphicFramePr>
+            <a:graphic xmlns:a="http://schemas.openxmlformats.org/drawingml/2006/main">
+              <a:graphicData uri="http://schemas.openxmlformats.org/drawingml/2006/picture">
+                <pic:pic xmlns:pic="http://schemas.openxmlformats.org/drawingml/2006/picture">
+                  <pic:nvPicPr>
+                    <pic:cNvPr id="1" name=""/>
+                    <pic:cNvPicPr/>
+                  </pic:nvPicPr>
+                  <pic:blipFill>
+                    <a:blip r:embed="rId6"/>
+                    <a:stretch>
+                      <a:fillRect/>
+                    </a:stretch>
+                  </pic:blipFill>
+                  <pic:spPr>
+                    <a:xfrm>
+                      <a:off x="0" y="0"/>
+                      <a:ext cx="3514725" cy="895350"/>
+                    </a:xfrm>
+                    <a:prstGeom prst="rect">
+                      <a:avLst/>
+                    </a:prstGeom>
+                  </pic:spPr>
+                </pic:pic>
+              </a:graphicData>
+            </a:graphic>
+          </wp:inline>
+        </w:drawing>
+      </w:r>
+    </w:p>
+    <w:p>
+      <w:pPr>
+        <w:pStyle w:val="Caption"/>
+        <w:jc w:val="center"/>
+      </w:pPr>
+      <w:r>
+        <w:t xml:space="preserve">Figure </w:t>
+      </w:r>
+      <w:r>
+        <w:fldChar w:fldCharType="begin"/>
+      </w:r>
+      <w:r>
+        <w:instrText xml:space="preserve"> SEQ Figure \* ARABIC </w:instrText>
+      </w:r>
+      <w:r>
+        <w:fldChar w:fldCharType="separate"/>
+      </w:r>
+      <w:r>
+        <w:rPr>
+          <w:noProof/>
+        </w:rPr>
+        <w:t>1</w:t>
+      </w:r>
+      <w:r>
+        <w:rPr>
+          <w:noProof/>
+        </w:rPr>
+        <w:fldChar w:fldCharType="end"/>
+      </w:r>
+      <w:r>
+        <w:t>. Gram matrix</w:t>
+      </w:r>
     </w:p>
     <w:p>
       <w:pPr>
@@ -842,6 +1053,2120 @@
     </w:p>
     <w:p>
       <w:pPr>
+        <w:jc w:val="both"/>
+        <w:rPr>
+          <w:rFonts w:eastAsiaTheme="minorEastAsia"/>
+        </w:rPr>
+      </w:pPr>
+      <w:r>
+        <w:t xml:space="preserve">For this task, we are required to compute the discriminant function </w:t>
+      </w:r>
+      <m:oMath>
+        <m:r>
+          <w:rPr>
+            <w:rFonts w:ascii="Cambria Math" w:hAnsi="Cambria Math"/>
+          </w:rPr>
+          <m:t>g</m:t>
+        </m:r>
+        <m:d>
+          <m:dPr>
+            <m:ctrlPr>
+              <w:rPr>
+                <w:rFonts w:ascii="Cambria Math" w:hAnsi="Cambria Math"/>
+                <w:i/>
+              </w:rPr>
+            </m:ctrlPr>
+          </m:dPr>
+          <m:e>
+            <m:r>
+              <w:rPr>
+                <w:rFonts w:ascii="Cambria Math" w:hAnsi="Cambria Math"/>
+              </w:rPr>
+              <m:t>∙</m:t>
+            </m:r>
+          </m:e>
+        </m:d>
+      </m:oMath>
+      <w:r>
+        <w:rPr>
+          <w:rFonts w:eastAsiaTheme="minorEastAsia"/>
+        </w:rPr>
+        <w:t>, if it exists.</w:t>
+      </w:r>
+      <w:r>
+        <w:rPr>
+          <w:rFonts w:eastAsiaTheme="minorEastAsia"/>
+        </w:rPr>
+        <w:t xml:space="preserve"> We can make use of the </w:t>
+      </w:r>
+      <w:proofErr w:type="spellStart"/>
+      <w:r>
+        <w:rPr>
+          <w:rFonts w:eastAsiaTheme="minorEastAsia"/>
+          <w:i/>
+          <w:iCs/>
+        </w:rPr>
+        <w:t>quadpro</w:t>
+      </w:r>
+      <w:r>
+        <w:rPr>
+          <w:rFonts w:eastAsiaTheme="minorEastAsia"/>
+          <w:i/>
+          <w:iCs/>
+        </w:rPr>
+        <w:t>g</w:t>
+      </w:r>
+      <w:proofErr w:type="spellEnd"/>
+      <w:r>
+        <w:rPr>
+          <w:rFonts w:eastAsiaTheme="minorEastAsia"/>
+        </w:rPr>
+        <w:t xml:space="preserve"> toolbox in </w:t>
+      </w:r>
+      <w:r>
+        <w:rPr>
+          <w:rFonts w:eastAsiaTheme="minorEastAsia"/>
+        </w:rPr>
+        <w:t>MATLAB</w:t>
+      </w:r>
+      <w:r>
+        <w:rPr>
+          <w:rFonts w:eastAsiaTheme="minorEastAsia"/>
+        </w:rPr>
+        <w:t xml:space="preserve"> to calculate </w:t>
+      </w:r>
+      <m:oMath>
+        <m:sSub>
+          <m:sSubPr>
+            <m:ctrlPr>
+              <w:rPr>
+                <w:rFonts w:ascii="Cambria Math" w:eastAsiaTheme="minorEastAsia" w:hAnsi="Cambria Math"/>
+                <w:i/>
+              </w:rPr>
+            </m:ctrlPr>
+          </m:sSubPr>
+          <m:e>
+            <m:r>
+              <w:rPr>
+                <w:rFonts w:ascii="Cambria Math" w:eastAsiaTheme="minorEastAsia" w:hAnsi="Cambria Math"/>
+              </w:rPr>
+              <m:t>α</m:t>
+            </m:r>
+          </m:e>
+          <m:sub>
+            <m:r>
+              <w:rPr>
+                <w:rFonts w:ascii="Cambria Math" w:eastAsiaTheme="minorEastAsia" w:hAnsi="Cambria Math"/>
+              </w:rPr>
+              <m:t>i</m:t>
+            </m:r>
+          </m:sub>
+        </m:sSub>
+      </m:oMath>
+      <w:r>
+        <w:rPr>
+          <w:rFonts w:eastAsiaTheme="minorEastAsia"/>
+        </w:rPr>
+        <w:t>.</w:t>
+      </w:r>
+      <w:r>
+        <w:rPr>
+          <w:rFonts w:eastAsiaTheme="minorEastAsia"/>
+        </w:rPr>
+        <w:t xml:space="preserve"> The </w:t>
+      </w:r>
+      <w:proofErr w:type="spellStart"/>
+      <w:r>
+        <w:rPr>
+          <w:rFonts w:eastAsiaTheme="minorEastAsia"/>
+          <w:i/>
+          <w:iCs/>
+        </w:rPr>
+        <w:t>quadprog</w:t>
+      </w:r>
+      <w:proofErr w:type="spellEnd"/>
+      <w:r>
+        <w:rPr>
+          <w:rFonts w:eastAsiaTheme="minorEastAsia"/>
+        </w:rPr>
+        <w:t xml:space="preserve"> function is a solver for quadratic objective functions with linear constraints to find a minimum for a problem specified in Figure 2:</w:t>
+      </w:r>
+    </w:p>
+    <w:p>
+      <w:pPr>
+        <w:keepNext/>
+        <w:jc w:val="center"/>
+      </w:pPr>
+      <w:r>
+        <w:rPr>
+          <w:noProof/>
+        </w:rPr>
+        <w:drawing>
+          <wp:inline distT="0" distB="0" distL="0" distR="0" wp14:anchorId="49977A00" wp14:editId="533037D4">
+            <wp:extent cx="3200400" cy="838200"/>
+            <wp:effectExtent l="0" t="0" r="0" b="0"/>
+            <wp:docPr id="4" name="Picture 4"/>
+            <wp:cNvGraphicFramePr>
+              <a:graphicFrameLocks xmlns:a="http://schemas.openxmlformats.org/drawingml/2006/main" noChangeAspect="1"/>
+            </wp:cNvGraphicFramePr>
+            <a:graphic xmlns:a="http://schemas.openxmlformats.org/drawingml/2006/main">
+              <a:graphicData uri="http://schemas.openxmlformats.org/drawingml/2006/picture">
+                <pic:pic xmlns:pic="http://schemas.openxmlformats.org/drawingml/2006/picture">
+                  <pic:nvPicPr>
+                    <pic:cNvPr id="1" name=""/>
+                    <pic:cNvPicPr/>
+                  </pic:nvPicPr>
+                  <pic:blipFill>
+                    <a:blip r:embed="rId7"/>
+                    <a:stretch>
+                      <a:fillRect/>
+                    </a:stretch>
+                  </pic:blipFill>
+                  <pic:spPr>
+                    <a:xfrm>
+                      <a:off x="0" y="0"/>
+                      <a:ext cx="3200400" cy="838200"/>
+                    </a:xfrm>
+                    <a:prstGeom prst="rect">
+                      <a:avLst/>
+                    </a:prstGeom>
+                  </pic:spPr>
+                </pic:pic>
+              </a:graphicData>
+            </a:graphic>
+          </wp:inline>
+        </w:drawing>
+      </w:r>
+    </w:p>
+    <w:p>
+      <w:pPr>
+        <w:pStyle w:val="Caption"/>
+        <w:jc w:val="center"/>
+      </w:pPr>
+      <w:r>
+        <w:t xml:space="preserve">Figure </w:t>
+      </w:r>
+      <w:r>
+        <w:fldChar w:fldCharType="begin"/>
+      </w:r>
+      <w:r>
+        <w:instrText xml:space="preserve"> SEQ Figure \* ARABIC </w:instrText>
+      </w:r>
+      <w:r>
+        <w:fldChar w:fldCharType="separate"/>
+      </w:r>
+      <w:r>
+        <w:rPr>
+          <w:noProof/>
+        </w:rPr>
+        <w:t>2</w:t>
+      </w:r>
+      <w:r>
+        <w:rPr>
+          <w:noProof/>
+        </w:rPr>
+        <w:fldChar w:fldCharType="end"/>
+      </w:r>
+      <w:r>
+        <w:t xml:space="preserve">. </w:t>
+      </w:r>
+      <w:proofErr w:type="spellStart"/>
+      <w:r>
+        <w:t>quadprog</w:t>
+      </w:r>
+      <w:proofErr w:type="spellEnd"/>
+      <w:r>
+        <w:t xml:space="preserve"> function</w:t>
+      </w:r>
+    </w:p>
+    <w:p>
+      <w:pPr>
+        <w:jc w:val="both"/>
+      </w:pPr>
+      <w:r>
+        <w:t xml:space="preserve">Where </w:t>
+      </w:r>
+      <w:r>
+        <w:rPr>
+          <w:i/>
+          <w:iCs/>
+        </w:rPr>
+        <w:t xml:space="preserve">H, A, </w:t>
+      </w:r>
+      <w:r>
+        <w:t>and</w:t>
+      </w:r>
+      <w:r>
+        <w:rPr>
+          <w:i/>
+          <w:iCs/>
+        </w:rPr>
+        <w:t xml:space="preserve"> </w:t>
+      </w:r>
+      <w:proofErr w:type="spellStart"/>
+      <w:r>
+        <w:rPr>
+          <w:i/>
+          <w:iCs/>
+        </w:rPr>
+        <w:t>Aeq</w:t>
+      </w:r>
+      <w:proofErr w:type="spellEnd"/>
+      <w:r>
+        <w:rPr>
+          <w:i/>
+          <w:iCs/>
+        </w:rPr>
+        <w:t xml:space="preserve"> </w:t>
+      </w:r>
+      <w:r>
+        <w:t>are matrices while</w:t>
+      </w:r>
+      <w:r>
+        <w:rPr>
+          <w:i/>
+          <w:iCs/>
+        </w:rPr>
+        <w:t xml:space="preserve"> f, b, </w:t>
+      </w:r>
+      <w:proofErr w:type="spellStart"/>
+      <w:r>
+        <w:rPr>
+          <w:i/>
+          <w:iCs/>
+        </w:rPr>
+        <w:t>beq</w:t>
+      </w:r>
+      <w:proofErr w:type="spellEnd"/>
+      <w:r>
+        <w:rPr>
+          <w:i/>
+          <w:iCs/>
+        </w:rPr>
+        <w:t xml:space="preserve">, lb, </w:t>
+      </w:r>
+      <w:proofErr w:type="spellStart"/>
+      <w:r>
+        <w:rPr>
+          <w:i/>
+          <w:iCs/>
+        </w:rPr>
+        <w:t>ub</w:t>
+      </w:r>
+      <w:proofErr w:type="spellEnd"/>
+      <w:r>
+        <w:rPr>
+          <w:i/>
+          <w:iCs/>
+        </w:rPr>
+        <w:t xml:space="preserve"> </w:t>
+      </w:r>
+      <w:r>
+        <w:t>and</w:t>
+      </w:r>
+      <w:r>
+        <w:rPr>
+          <w:i/>
+          <w:iCs/>
+        </w:rPr>
+        <w:t xml:space="preserve"> x </w:t>
+      </w:r>
+      <w:r>
+        <w:t>are vectors.</w:t>
+      </w:r>
+    </w:p>
+    <w:p>
+      <w:pPr>
+        <w:pStyle w:val="Heading2"/>
+        <w:jc w:val="both"/>
+        <w:rPr>
+          <w:color w:val="2E74B5" w:themeColor="accent1" w:themeShade="BF"/>
+          <w:u w:val="single"/>
+        </w:rPr>
+      </w:pPr>
+      <w:r>
+        <w:rPr>
+          <w:color w:val="2E74B5" w:themeColor="accent1" w:themeShade="BF"/>
+          <w:u w:val="single"/>
+        </w:rPr>
+        <w:t>Hard margin Linear SVM</w:t>
+      </w:r>
+    </w:p>
+    <w:p>
+      <w:pPr>
+        <w:jc w:val="both"/>
+        <w:rPr>
+          <w:rFonts w:eastAsiaTheme="minorEastAsia"/>
+        </w:rPr>
+      </w:pPr>
+      <w:r>
+        <w:t xml:space="preserve">To know the discriminant function </w:t>
+      </w:r>
+      <m:oMath>
+        <m:r>
+          <w:rPr>
+            <w:rFonts w:ascii="Cambria Math" w:hAnsi="Cambria Math"/>
+          </w:rPr>
+          <m:t>g</m:t>
+        </m:r>
+        <m:d>
+          <m:dPr>
+            <m:ctrlPr>
+              <w:rPr>
+                <w:rFonts w:ascii="Cambria Math" w:hAnsi="Cambria Math"/>
+                <w:i/>
+              </w:rPr>
+            </m:ctrlPr>
+          </m:dPr>
+          <m:e>
+            <m:r>
+              <w:rPr>
+                <w:rFonts w:ascii="Cambria Math" w:hAnsi="Cambria Math"/>
+              </w:rPr>
+              <m:t>∙</m:t>
+            </m:r>
+          </m:e>
+        </m:d>
+      </m:oMath>
+      <w:r>
+        <w:rPr>
+          <w:rFonts w:eastAsiaTheme="minorEastAsia"/>
+        </w:rPr>
+        <w:t xml:space="preserve"> exists, we would first need to generate the gram matrix. </w:t>
+      </w:r>
+      <w:r>
+        <w:rPr>
+          <w:rFonts w:eastAsiaTheme="minorEastAsia"/>
+        </w:rPr>
+        <w:t>The gram matrix for a hard margin SVM with a linear kernel is defined as:</w:t>
+      </w:r>
+    </w:p>
+    <w:p>
+      <w:pPr>
+        <w:keepNext/>
+        <w:jc w:val="center"/>
+      </w:pPr>
+      <m:oMathPara>
+        <m:oMath>
+          <m:r>
+            <w:rPr>
+              <w:rFonts w:ascii="Cambria Math" w:hAnsi="Cambria Math"/>
+            </w:rPr>
+            <m:t>K</m:t>
+          </m:r>
+          <m:d>
+            <m:dPr>
+              <m:ctrlPr>
+                <w:rPr>
+                  <w:rFonts w:ascii="Cambria Math" w:hAnsi="Cambria Math"/>
+                  <w:i/>
+                </w:rPr>
+              </m:ctrlPr>
+            </m:dPr>
+            <m:e>
+              <m:sSub>
+                <m:sSubPr>
+                  <m:ctrlPr>
+                    <w:rPr>
+                      <w:rFonts w:ascii="Cambria Math" w:hAnsi="Cambria Math"/>
+                      <w:i/>
+                    </w:rPr>
+                  </m:ctrlPr>
+                </m:sSubPr>
+                <m:e>
+                  <m:r>
+                    <w:rPr>
+                      <w:rFonts w:ascii="Cambria Math" w:hAnsi="Cambria Math"/>
+                    </w:rPr>
+                    <m:t>x</m:t>
+                  </m:r>
+                </m:e>
+                <m:sub>
+                  <m:r>
+                    <w:rPr>
+                      <w:rFonts w:ascii="Cambria Math" w:hAnsi="Cambria Math"/>
+                    </w:rPr>
+                    <m:t>1</m:t>
+                  </m:r>
+                </m:sub>
+              </m:sSub>
+              <m:r>
+                <w:rPr>
+                  <w:rFonts w:ascii="Cambria Math" w:hAnsi="Cambria Math"/>
+                </w:rPr>
+                <m:t xml:space="preserve">, </m:t>
+              </m:r>
+              <m:sSub>
+                <m:sSubPr>
+                  <m:ctrlPr>
+                    <w:rPr>
+                      <w:rFonts w:ascii="Cambria Math" w:hAnsi="Cambria Math"/>
+                      <w:i/>
+                    </w:rPr>
+                  </m:ctrlPr>
+                </m:sSubPr>
+                <m:e>
+                  <m:r>
+                    <w:rPr>
+                      <w:rFonts w:ascii="Cambria Math" w:hAnsi="Cambria Math"/>
+                    </w:rPr>
+                    <m:t>x</m:t>
+                  </m:r>
+                </m:e>
+                <m:sub>
+                  <m:r>
+                    <w:rPr>
+                      <w:rFonts w:ascii="Cambria Math" w:hAnsi="Cambria Math"/>
+                    </w:rPr>
+                    <m:t>2</m:t>
+                  </m:r>
+                </m:sub>
+              </m:sSub>
+            </m:e>
+          </m:d>
+          <m:r>
+            <w:rPr>
+              <w:rFonts w:ascii="Cambria Math" w:hAnsi="Cambria Math"/>
+            </w:rPr>
+            <m:t xml:space="preserve">= </m:t>
+          </m:r>
+          <m:sSup>
+            <m:sSupPr>
+              <m:ctrlPr>
+                <w:rPr>
+                  <w:rFonts w:ascii="Cambria Math" w:hAnsi="Cambria Math"/>
+                  <w:i/>
+                </w:rPr>
+              </m:ctrlPr>
+            </m:sSupPr>
+            <m:e>
+              <m:sSub>
+                <m:sSubPr>
+                  <m:ctrlPr>
+                    <w:rPr>
+                      <w:rFonts w:ascii="Cambria Math" w:hAnsi="Cambria Math"/>
+                      <w:i/>
+                    </w:rPr>
+                  </m:ctrlPr>
+                </m:sSubPr>
+                <m:e>
+                  <m:r>
+                    <w:rPr>
+                      <w:rFonts w:ascii="Cambria Math" w:hAnsi="Cambria Math"/>
+                    </w:rPr>
+                    <m:t>x</m:t>
+                  </m:r>
+                </m:e>
+                <m:sub>
+                  <m:r>
+                    <w:rPr>
+                      <w:rFonts w:ascii="Cambria Math" w:hAnsi="Cambria Math"/>
+                    </w:rPr>
+                    <m:t>1</m:t>
+                  </m:r>
+                </m:sub>
+              </m:sSub>
+            </m:e>
+            <m:sup>
+              <m:r>
+                <w:rPr>
+                  <w:rFonts w:ascii="Cambria Math" w:hAnsi="Cambria Math"/>
+                </w:rPr>
+                <m:t>T</m:t>
+              </m:r>
+            </m:sup>
+          </m:sSup>
+          <m:sSub>
+            <m:sSubPr>
+              <m:ctrlPr>
+                <w:rPr>
+                  <w:rFonts w:ascii="Cambria Math" w:hAnsi="Cambria Math"/>
+                  <w:i/>
+                </w:rPr>
+              </m:ctrlPr>
+            </m:sSubPr>
+            <m:e>
+              <m:r>
+                <w:rPr>
+                  <w:rFonts w:ascii="Cambria Math" w:hAnsi="Cambria Math"/>
+                </w:rPr>
+                <m:t>x</m:t>
+              </m:r>
+            </m:e>
+            <m:sub>
+              <m:r>
+                <w:rPr>
+                  <w:rFonts w:ascii="Cambria Math" w:hAnsi="Cambria Math"/>
+                </w:rPr>
+                <m:t>2</m:t>
+              </m:r>
+            </m:sub>
+          </m:sSub>
+        </m:oMath>
+      </m:oMathPara>
+    </w:p>
+    <w:p>
+      <w:pPr>
+        <w:pStyle w:val="Caption"/>
+        <w:jc w:val="center"/>
+        <w:rPr>
+          <w:rFonts w:eastAsiaTheme="minorEastAsia"/>
+        </w:rPr>
+      </w:pPr>
+      <w:r>
+        <w:t xml:space="preserve">Equation </w:t>
+      </w:r>
+      <w:r>
+        <w:fldChar w:fldCharType="begin"/>
+      </w:r>
+      <w:r>
+        <w:instrText xml:space="preserve"> SEQ Equation \* ARABIC </w:instrText>
+      </w:r>
+      <w:r>
+        <w:fldChar w:fldCharType="separate"/>
+      </w:r>
+      <w:r>
+        <w:rPr>
+          <w:noProof/>
+        </w:rPr>
+        <w:t>2</w:t>
+      </w:r>
+      <w:r>
+        <w:rPr>
+          <w:noProof/>
+        </w:rPr>
+        <w:fldChar w:fldCharType="end"/>
+      </w:r>
+      <w:r>
+        <w:t>. Gram matrix for linear kernel</w:t>
+      </w:r>
+    </w:p>
+    <w:p>
+      <w:pPr>
+        <w:jc w:val="both"/>
+        <w:rPr>
+          <w:rFonts w:eastAsiaTheme="minorEastAsia"/>
+        </w:rPr>
+      </w:pPr>
+      <w:r>
+        <w:rPr>
+          <w:rFonts w:eastAsiaTheme="minorEastAsia"/>
+        </w:rPr>
+        <w:lastRenderedPageBreak/>
+        <w:t>w</w:t>
+      </w:r>
+      <w:r>
+        <w:rPr>
+          <w:rFonts w:eastAsiaTheme="minorEastAsia"/>
+        </w:rPr>
+        <w:t>hile C is set to 10</w:t>
+      </w:r>
+      <w:r>
+        <w:rPr>
+          <w:rFonts w:eastAsiaTheme="minorEastAsia"/>
+          <w:vertAlign w:val="superscript"/>
+        </w:rPr>
+        <w:t>6</w:t>
+      </w:r>
+      <w:r>
+        <w:rPr>
+          <w:rFonts w:eastAsiaTheme="minorEastAsia"/>
+        </w:rPr>
+        <w:t xml:space="preserve"> to simulate </w:t>
+      </w:r>
+      <m:oMath>
+        <m:r>
+          <w:rPr>
+            <w:rFonts w:ascii="Cambria Math" w:eastAsiaTheme="minorEastAsia" w:hAnsi="Cambria Math"/>
+          </w:rPr>
+          <m:t>+∞</m:t>
+        </m:r>
+      </m:oMath>
+      <w:r>
+        <w:rPr>
+          <w:rFonts w:eastAsiaTheme="minorEastAsia"/>
+        </w:rPr>
+        <w:t xml:space="preserve"> in theory. </w:t>
+      </w:r>
+      <m:oMath>
+        <m:sSub>
+          <m:sSubPr>
+            <m:ctrlPr>
+              <w:rPr>
+                <w:rFonts w:ascii="Cambria Math" w:eastAsiaTheme="minorEastAsia" w:hAnsi="Cambria Math"/>
+                <w:i/>
+              </w:rPr>
+            </m:ctrlPr>
+          </m:sSubPr>
+          <m:e>
+            <m:r>
+              <w:rPr>
+                <w:rFonts w:ascii="Cambria Math" w:eastAsiaTheme="minorEastAsia" w:hAnsi="Cambria Math"/>
+              </w:rPr>
+              <m:t>α</m:t>
+            </m:r>
+          </m:e>
+          <m:sub>
+            <m:r>
+              <w:rPr>
+                <w:rFonts w:ascii="Cambria Math" w:eastAsiaTheme="minorEastAsia" w:hAnsi="Cambria Math"/>
+              </w:rPr>
+              <m:t>i</m:t>
+            </m:r>
+          </m:sub>
+        </m:sSub>
+      </m:oMath>
+      <w:r>
+        <w:rPr>
+          <w:rFonts w:eastAsiaTheme="minorEastAsia"/>
+        </w:rPr>
+        <w:t xml:space="preserve"> can be calculated in the Figure 3 below</w:t>
+      </w:r>
+      <w:r>
+        <w:rPr>
+          <w:rFonts w:eastAsiaTheme="minorEastAsia"/>
+        </w:rPr>
+        <w:t xml:space="preserve"> following the hard margin of </w:t>
+      </w:r>
+      <m:oMath>
+        <m:r>
+          <w:rPr>
+            <w:rFonts w:ascii="Cambria Math" w:eastAsiaTheme="minorEastAsia" w:hAnsi="Cambria Math"/>
+          </w:rPr>
+          <m:t>0≤</m:t>
+        </m:r>
+        <m:sSub>
+          <m:sSubPr>
+            <m:ctrlPr>
+              <w:rPr>
+                <w:rFonts w:ascii="Cambria Math" w:eastAsiaTheme="minorEastAsia" w:hAnsi="Cambria Math"/>
+                <w:i/>
+              </w:rPr>
+            </m:ctrlPr>
+          </m:sSubPr>
+          <m:e>
+            <m:r>
+              <w:rPr>
+                <w:rFonts w:ascii="Cambria Math" w:eastAsiaTheme="minorEastAsia" w:hAnsi="Cambria Math"/>
+              </w:rPr>
+              <m:t>α</m:t>
+            </m:r>
+          </m:e>
+          <m:sub>
+            <m:r>
+              <w:rPr>
+                <w:rFonts w:ascii="Cambria Math" w:eastAsiaTheme="minorEastAsia" w:hAnsi="Cambria Math"/>
+              </w:rPr>
+              <m:t>i</m:t>
+            </m:r>
+          </m:sub>
+        </m:sSub>
+      </m:oMath>
+      <w:r>
+        <w:rPr>
+          <w:rFonts w:eastAsiaTheme="minorEastAsia"/>
+        </w:rPr>
+        <w:t xml:space="preserve"> </w:t>
+      </w:r>
+      <w:r>
+        <w:rPr>
+          <w:rFonts w:eastAsiaTheme="minorEastAsia"/>
+        </w:rPr>
+        <w:t>:</w:t>
+      </w:r>
+    </w:p>
+    <w:p>
+      <w:pPr>
+        <w:keepNext/>
+        <w:jc w:val="center"/>
+      </w:pPr>
+      <w:r>
+        <w:rPr>
+          <w:noProof/>
+        </w:rPr>
+        <w:drawing>
+          <wp:inline distT="0" distB="0" distL="0" distR="0" wp14:anchorId="73278539" wp14:editId="4E2ED8D6">
+            <wp:extent cx="4610100" cy="2085975"/>
+            <wp:effectExtent l="0" t="0" r="0" b="9525"/>
+            <wp:docPr id="5" name="Picture 5"/>
+            <wp:cNvGraphicFramePr>
+              <a:graphicFrameLocks xmlns:a="http://schemas.openxmlformats.org/drawingml/2006/main" noChangeAspect="1"/>
+            </wp:cNvGraphicFramePr>
+            <a:graphic xmlns:a="http://schemas.openxmlformats.org/drawingml/2006/main">
+              <a:graphicData uri="http://schemas.openxmlformats.org/drawingml/2006/picture">
+                <pic:pic xmlns:pic="http://schemas.openxmlformats.org/drawingml/2006/picture">
+                  <pic:nvPicPr>
+                    <pic:cNvPr id="1" name=""/>
+                    <pic:cNvPicPr/>
+                  </pic:nvPicPr>
+                  <pic:blipFill>
+                    <a:blip r:embed="rId8"/>
+                    <a:stretch>
+                      <a:fillRect/>
+                    </a:stretch>
+                  </pic:blipFill>
+                  <pic:spPr>
+                    <a:xfrm>
+                      <a:off x="0" y="0"/>
+                      <a:ext cx="4610100" cy="2085975"/>
+                    </a:xfrm>
+                    <a:prstGeom prst="rect">
+                      <a:avLst/>
+                    </a:prstGeom>
+                  </pic:spPr>
+                </pic:pic>
+              </a:graphicData>
+            </a:graphic>
+          </wp:inline>
+        </w:drawing>
+      </w:r>
+    </w:p>
+    <w:p>
+      <w:pPr>
+        <w:pStyle w:val="Caption"/>
+        <w:jc w:val="center"/>
+      </w:pPr>
+      <w:r>
+        <w:t xml:space="preserve">Figure </w:t>
+      </w:r>
+      <w:r>
+        <w:fldChar w:fldCharType="begin"/>
+      </w:r>
+      <w:r>
+        <w:instrText xml:space="preserve"> SEQ Figure \* ARABIC </w:instrText>
+      </w:r>
+      <w:r>
+        <w:fldChar w:fldCharType="separate"/>
+      </w:r>
+      <w:r>
+        <w:rPr>
+          <w:noProof/>
+        </w:rPr>
+        <w:t>3</w:t>
+      </w:r>
+      <w:r>
+        <w:rPr>
+          <w:noProof/>
+        </w:rPr>
+        <w:fldChar w:fldCharType="end"/>
+      </w:r>
+      <w:r>
+        <w:t xml:space="preserve">. </w:t>
+      </w:r>
+      <w:r>
+        <w:t xml:space="preserve">Calculating </w:t>
+      </w:r>
+      <m:oMath>
+        <m:sSub>
+          <m:sSubPr>
+            <m:ctrlPr>
+              <w:rPr>
+                <w:rFonts w:ascii="Cambria Math" w:eastAsiaTheme="minorEastAsia" w:hAnsi="Cambria Math"/>
+                <w:iCs w:val="0"/>
+                <w:color w:val="auto"/>
+                <w:sz w:val="24"/>
+                <w:szCs w:val="26"/>
+              </w:rPr>
+            </m:ctrlPr>
+          </m:sSubPr>
+          <m:e>
+            <m:r>
+              <w:rPr>
+                <w:rFonts w:ascii="Cambria Math" w:eastAsiaTheme="minorEastAsia" w:hAnsi="Cambria Math"/>
+              </w:rPr>
+              <m:t>α</m:t>
+            </m:r>
+          </m:e>
+          <m:sub>
+            <m:r>
+              <w:rPr>
+                <w:rFonts w:ascii="Cambria Math" w:eastAsiaTheme="minorEastAsia" w:hAnsi="Cambria Math"/>
+              </w:rPr>
+              <m:t>i</m:t>
+            </m:r>
+          </m:sub>
+        </m:sSub>
+      </m:oMath>
+      <w:r>
+        <w:t xml:space="preserve"> </w:t>
+      </w:r>
+    </w:p>
+    <w:p>
+      <w:pPr>
+        <w:jc w:val="both"/>
+      </w:pPr>
+      <w:r>
+        <w:t>Th discriminant function</w:t>
+      </w:r>
+      <w:r>
+        <w:t xml:space="preserve"> and </w:t>
+      </w:r>
+      <w:proofErr w:type="gramStart"/>
+      <w:r>
+        <w:t>it’s</w:t>
+      </w:r>
+      <w:proofErr w:type="gramEnd"/>
+      <w:r>
+        <w:t xml:space="preserve"> discriminant parameters</w:t>
+      </w:r>
+      <w:r>
+        <w:t xml:space="preserve"> for a linear kernel is defined as follows in equation </w:t>
+      </w:r>
+      <w:r>
+        <w:t>3</w:t>
+      </w:r>
+      <w:r>
+        <w:t xml:space="preserve"> </w:t>
+      </w:r>
+      <w:r>
+        <w:t xml:space="preserve">and Figure 4 </w:t>
+      </w:r>
+      <w:r>
+        <w:t>below:</w:t>
+      </w:r>
+    </w:p>
+    <w:p>
+      <w:pPr>
+        <w:keepNext/>
+        <w:jc w:val="center"/>
+      </w:pPr>
+      <m:oMathPara>
+        <m:oMath>
+          <m:r>
+            <w:rPr>
+              <w:rFonts w:ascii="Cambria Math" w:hAnsi="Cambria Math"/>
+            </w:rPr>
+            <m:t>g</m:t>
+          </m:r>
+          <m:d>
+            <m:dPr>
+              <m:ctrlPr>
+                <w:rPr>
+                  <w:rFonts w:ascii="Cambria Math" w:hAnsi="Cambria Math"/>
+                  <w:i/>
+                </w:rPr>
+              </m:ctrlPr>
+            </m:dPr>
+            <m:e>
+              <m:r>
+                <w:rPr>
+                  <w:rFonts w:ascii="Cambria Math" w:hAnsi="Cambria Math"/>
+                </w:rPr>
+                <m:t>x</m:t>
+              </m:r>
+            </m:e>
+          </m:d>
+          <m:r>
+            <w:rPr>
+              <w:rFonts w:ascii="Cambria Math" w:hAnsi="Cambria Math"/>
+            </w:rPr>
+            <m:t xml:space="preserve">= </m:t>
+          </m:r>
+          <m:sSup>
+            <m:sSupPr>
+              <m:ctrlPr>
+                <w:rPr>
+                  <w:rFonts w:ascii="Cambria Math" w:hAnsi="Cambria Math"/>
+                  <w:i/>
+                </w:rPr>
+              </m:ctrlPr>
+            </m:sSupPr>
+            <m:e>
+              <m:sSub>
+                <m:sSubPr>
+                  <m:ctrlPr>
+                    <w:rPr>
+                      <w:rFonts w:ascii="Cambria Math" w:hAnsi="Cambria Math"/>
+                      <w:i/>
+                    </w:rPr>
+                  </m:ctrlPr>
+                </m:sSubPr>
+                <m:e>
+                  <m:r>
+                    <w:rPr>
+                      <w:rFonts w:ascii="Cambria Math" w:hAnsi="Cambria Math"/>
+                    </w:rPr>
+                    <m:t>w</m:t>
+                  </m:r>
+                </m:e>
+                <m:sub>
+                  <m:r>
+                    <w:rPr>
+                      <w:rFonts w:ascii="Cambria Math" w:hAnsi="Cambria Math"/>
+                    </w:rPr>
+                    <m:t>o</m:t>
+                  </m:r>
+                </m:sub>
+              </m:sSub>
+            </m:e>
+            <m:sup>
+              <m:r>
+                <w:rPr>
+                  <w:rFonts w:ascii="Cambria Math" w:hAnsi="Cambria Math"/>
+                </w:rPr>
+                <m:t>T</m:t>
+              </m:r>
+            </m:sup>
+          </m:sSup>
+          <m:r>
+            <w:rPr>
+              <w:rFonts w:ascii="Cambria Math" w:hAnsi="Cambria Math"/>
+            </w:rPr>
+            <m:t xml:space="preserve">x+ </m:t>
+          </m:r>
+          <m:sSub>
+            <m:sSubPr>
+              <m:ctrlPr>
+                <w:rPr>
+                  <w:rFonts w:ascii="Cambria Math" w:hAnsi="Cambria Math"/>
+                  <w:i/>
+                </w:rPr>
+              </m:ctrlPr>
+            </m:sSubPr>
+            <m:e>
+              <m:r>
+                <w:rPr>
+                  <w:rFonts w:ascii="Cambria Math" w:hAnsi="Cambria Math"/>
+                </w:rPr>
+                <m:t>b</m:t>
+              </m:r>
+            </m:e>
+            <m:sub>
+              <m:r>
+                <w:rPr>
+                  <w:rFonts w:ascii="Cambria Math" w:hAnsi="Cambria Math"/>
+                </w:rPr>
+                <m:t>0</m:t>
+              </m:r>
+            </m:sub>
+          </m:sSub>
+        </m:oMath>
+      </m:oMathPara>
+    </w:p>
+    <w:p>
+      <w:pPr>
+        <w:pStyle w:val="Caption"/>
+        <w:jc w:val="center"/>
+      </w:pPr>
+      <w:r>
+        <w:t xml:space="preserve">Equation </w:t>
+      </w:r>
+      <w:r>
+        <w:fldChar w:fldCharType="begin"/>
+      </w:r>
+      <w:r>
+        <w:instrText xml:space="preserve"> SEQ Equation \* ARABIC </w:instrText>
+      </w:r>
+      <w:r>
+        <w:fldChar w:fldCharType="separate"/>
+      </w:r>
+      <w:r>
+        <w:rPr>
+          <w:noProof/>
+        </w:rPr>
+        <w:t>3</w:t>
+      </w:r>
+      <w:r>
+        <w:rPr>
+          <w:noProof/>
+        </w:rPr>
+        <w:fldChar w:fldCharType="end"/>
+      </w:r>
+      <w:r>
+        <w:t xml:space="preserve">. </w:t>
+      </w:r>
+      <w:r>
+        <w:t>Discriminant function for linear kernel</w:t>
+      </w:r>
+    </w:p>
+    <w:tbl>
+      <w:tblPr>
+        <w:tblStyle w:val="TableGrid"/>
+        <w:tblW w:w="0" w:type="auto"/>
+        <w:tblBorders>
+          <w:top w:val="none" w:sz="0" w:space="0" w:color="auto"/>
+          <w:left w:val="none" w:sz="0" w:space="0" w:color="auto"/>
+          <w:bottom w:val="none" w:sz="0" w:space="0" w:color="auto"/>
+          <w:right w:val="none" w:sz="0" w:space="0" w:color="auto"/>
+          <w:insideH w:val="none" w:sz="0" w:space="0" w:color="auto"/>
+          <w:insideV w:val="none" w:sz="0" w:space="0" w:color="auto"/>
+        </w:tblBorders>
+        <w:tblLook w:val="04A0" w:firstRow="1" w:lastRow="0" w:firstColumn="1" w:lastColumn="0" w:noHBand="0" w:noVBand="1"/>
+      </w:tblPr>
+      <w:tblGrid>
+        <w:gridCol w:w="6546"/>
+        <w:gridCol w:w="2480"/>
+      </w:tblGrid>
+      <w:tr>
+        <w:tc>
+          <w:tcPr>
+            <w:tcW w:w="4508" w:type="dxa"/>
+          </w:tcPr>
+          <w:p>
+            <w:pPr>
+              <w:keepNext/>
+              <w:jc w:val="both"/>
+            </w:pPr>
+            <w:r>
+              <w:rPr>
+                <w:noProof/>
+              </w:rPr>
+              <w:drawing>
+                <wp:inline distT="0" distB="0" distL="0" distR="0" wp14:anchorId="2A4C2575" wp14:editId="403D7403">
+                  <wp:extent cx="4010911" cy="771525"/>
+                  <wp:effectExtent l="0" t="0" r="8890" b="0"/>
+                  <wp:docPr id="6" name="Picture 6"/>
+                  <wp:cNvGraphicFramePr>
+                    <a:graphicFrameLocks xmlns:a="http://schemas.openxmlformats.org/drawingml/2006/main" noChangeAspect="1"/>
+                  </wp:cNvGraphicFramePr>
+                  <a:graphic xmlns:a="http://schemas.openxmlformats.org/drawingml/2006/main">
+                    <a:graphicData uri="http://schemas.openxmlformats.org/drawingml/2006/picture">
+                      <pic:pic xmlns:pic="http://schemas.openxmlformats.org/drawingml/2006/picture">
+                        <pic:nvPicPr>
+                          <pic:cNvPr id="1" name=""/>
+                          <pic:cNvPicPr/>
+                        </pic:nvPicPr>
+                        <pic:blipFill>
+                          <a:blip r:embed="rId9"/>
+                          <a:stretch>
+                            <a:fillRect/>
+                          </a:stretch>
+                        </pic:blipFill>
+                        <pic:spPr>
+                          <a:xfrm>
+                            <a:off x="0" y="0"/>
+                            <a:ext cx="4017367" cy="772767"/>
+                          </a:xfrm>
+                          <a:prstGeom prst="rect">
+                            <a:avLst/>
+                          </a:prstGeom>
+                        </pic:spPr>
+                      </pic:pic>
+                    </a:graphicData>
+                  </a:graphic>
+                </wp:inline>
+              </w:drawing>
+            </w:r>
+          </w:p>
+        </w:tc>
+        <w:tc>
+          <w:tcPr>
+            <w:tcW w:w="4508" w:type="dxa"/>
+          </w:tcPr>
+          <w:p>
+            <w:pPr>
+              <w:keepNext/>
+              <w:jc w:val="both"/>
+              <w:rPr>
+                <w:rFonts w:eastAsiaTheme="minorEastAsia"/>
+                <w:iCs/>
+              </w:rPr>
+            </w:pPr>
+            <m:oMathPara>
+              <m:oMathParaPr>
+                <m:jc m:val="left"/>
+              </m:oMathParaPr>
+              <m:oMath>
+                <m:sSup>
+                  <m:sSupPr>
+                    <m:ctrlPr>
+                      <w:rPr>
+                        <w:rFonts w:ascii="Cambria Math" w:hAnsi="Cambria Math"/>
+                        <w:i/>
+                      </w:rPr>
+                    </m:ctrlPr>
+                  </m:sSupPr>
+                  <m:e>
+                    <m:r>
+                      <w:rPr>
+                        <w:rFonts w:ascii="Cambria Math" w:hAnsi="Cambria Math"/>
+                      </w:rPr>
+                      <m:t>x</m:t>
+                    </m:r>
+                  </m:e>
+                  <m:sup>
+                    <m:r>
+                      <w:rPr>
+                        <w:rFonts w:ascii="Cambria Math" w:hAnsi="Cambria Math"/>
+                      </w:rPr>
+                      <m:t>(s)</m:t>
+                    </m:r>
+                  </m:sup>
+                </m:sSup>
+                <m:r>
+                  <w:rPr>
+                    <w:rFonts w:ascii="Cambria Math" w:hAnsi="Cambria Math"/>
+                  </w:rPr>
+                  <m:t>→</m:t>
+                </m:r>
+                <m:r>
+                  <m:rPr>
+                    <m:sty m:val="p"/>
+                  </m:rPr>
+                  <w:rPr>
+                    <w:rFonts w:ascii="Cambria Math" w:hAnsi="Cambria Math"/>
+                  </w:rPr>
+                  <m:t>support vector</m:t>
+                </m:r>
+              </m:oMath>
+            </m:oMathPara>
+          </w:p>
+          <w:p>
+            <w:pPr>
+              <w:keepNext/>
+              <w:jc w:val="both"/>
+            </w:pPr>
+            <m:oMathPara>
+              <m:oMathParaPr>
+                <m:jc m:val="left"/>
+              </m:oMathParaPr>
+              <m:oMath>
+                <m:sSup>
+                  <m:sSupPr>
+                    <m:ctrlPr>
+                      <w:rPr>
+                        <w:rFonts w:ascii="Cambria Math" w:hAnsi="Cambria Math"/>
+                        <w:i/>
+                      </w:rPr>
+                    </m:ctrlPr>
+                  </m:sSupPr>
+                  <m:e>
+                    <m:r>
+                      <w:rPr>
+                        <w:rFonts w:ascii="Cambria Math" w:hAnsi="Cambria Math"/>
+                      </w:rPr>
+                      <m:t>d</m:t>
+                    </m:r>
+                  </m:e>
+                  <m:sup>
+                    <m:r>
+                      <w:rPr>
+                        <w:rFonts w:ascii="Cambria Math" w:hAnsi="Cambria Math"/>
+                      </w:rPr>
+                      <m:t>(s)</m:t>
+                    </m:r>
+                  </m:sup>
+                </m:sSup>
+                <m:r>
+                  <w:rPr>
+                    <w:rFonts w:ascii="Cambria Math" w:hAnsi="Cambria Math"/>
+                  </w:rPr>
+                  <m:t>→label</m:t>
+                </m:r>
+              </m:oMath>
+            </m:oMathPara>
+          </w:p>
+        </w:tc>
+      </w:tr>
+    </w:tbl>
+    <w:p>
+      <w:pPr>
+        <w:keepNext/>
+        <w:jc w:val="center"/>
+      </w:pPr>
+    </w:p>
+    <w:p>
+      <w:pPr>
+        <w:pStyle w:val="Caption"/>
+        <w:jc w:val="center"/>
+      </w:pPr>
+      <w:r>
+        <w:t xml:space="preserve">Figure </w:t>
+      </w:r>
+      <w:r>
+        <w:fldChar w:fldCharType="begin"/>
+      </w:r>
+      <w:r>
+        <w:instrText xml:space="preserve"> SEQ Figure \* ARABIC </w:instrText>
+      </w:r>
+      <w:r>
+        <w:fldChar w:fldCharType="separate"/>
+      </w:r>
+      <w:r>
+        <w:rPr>
+          <w:noProof/>
+        </w:rPr>
+        <w:t>4</w:t>
+      </w:r>
+      <w:r>
+        <w:rPr>
+          <w:noProof/>
+        </w:rPr>
+        <w:fldChar w:fldCharType="end"/>
+      </w:r>
+      <w:r>
+        <w:t xml:space="preserve"> Discriminant parameters</w:t>
+      </w:r>
+      <w:r>
+        <w:t xml:space="preserve"> for linear kernel</w:t>
+      </w:r>
+    </w:p>
+    <w:p>
+      <w:pPr>
+        <w:jc w:val="both"/>
+      </w:pPr>
+      <w:r>
+        <w:t>To select support vectors, we choose a threshold of 1e-4.</w:t>
+      </w:r>
+    </w:p>
+    <w:p>
+      <w:pPr>
+        <w:pStyle w:val="Heading2"/>
+        <w:rPr>
+          <w:color w:val="2E74B5" w:themeColor="accent1" w:themeShade="BF"/>
+          <w:u w:val="single"/>
+        </w:rPr>
+      </w:pPr>
+      <w:r>
+        <w:rPr>
+          <w:color w:val="2E74B5" w:themeColor="accent1" w:themeShade="BF"/>
+          <w:u w:val="single"/>
+        </w:rPr>
+        <w:t>Polynomial SVM</w:t>
+      </w:r>
+    </w:p>
+    <w:p>
+      <w:pPr>
+        <w:jc w:val="both"/>
+      </w:pPr>
+      <w:r>
+        <w:t>Like</w:t>
+      </w:r>
+      <w:r>
+        <w:t xml:space="preserve"> hard-margin linear SVM, the steps employed are similar </w:t>
+      </w:r>
+      <w:r>
+        <w:t xml:space="preserve">except the gram matrix (K) and discriminant terms. </w:t>
+      </w:r>
+      <w:r>
+        <w:t>The gram matrix of a polynomial kernel is defined below:</w:t>
+      </w:r>
+    </w:p>
+    <w:p>
+      <w:pPr>
+        <w:keepNext/>
+        <w:jc w:val="center"/>
+      </w:pPr>
+      <m:oMathPara>
+        <m:oMath>
+          <m:r>
+            <w:rPr>
+              <w:rFonts w:ascii="Cambria Math" w:hAnsi="Cambria Math"/>
+            </w:rPr>
+            <m:t>K</m:t>
+          </m:r>
+          <m:d>
+            <m:dPr>
+              <m:ctrlPr>
+                <w:rPr>
+                  <w:rFonts w:ascii="Cambria Math" w:hAnsi="Cambria Math"/>
+                  <w:i/>
+                </w:rPr>
+              </m:ctrlPr>
+            </m:dPr>
+            <m:e>
+              <m:sSub>
+                <m:sSubPr>
+                  <m:ctrlPr>
+                    <w:rPr>
+                      <w:rFonts w:ascii="Cambria Math" w:hAnsi="Cambria Math"/>
+                      <w:i/>
+                    </w:rPr>
+                  </m:ctrlPr>
+                </m:sSubPr>
+                <m:e>
+                  <m:r>
+                    <w:rPr>
+                      <w:rFonts w:ascii="Cambria Math" w:hAnsi="Cambria Math"/>
+                    </w:rPr>
+                    <m:t>x</m:t>
+                  </m:r>
+                </m:e>
+                <m:sub>
+                  <m:r>
+                    <w:rPr>
+                      <w:rFonts w:ascii="Cambria Math" w:hAnsi="Cambria Math"/>
+                    </w:rPr>
+                    <m:t>1</m:t>
+                  </m:r>
+                </m:sub>
+              </m:sSub>
+              <m:r>
+                <w:rPr>
+                  <w:rFonts w:ascii="Cambria Math" w:hAnsi="Cambria Math"/>
+                </w:rPr>
+                <m:t xml:space="preserve">, </m:t>
+              </m:r>
+              <m:sSub>
+                <m:sSubPr>
+                  <m:ctrlPr>
+                    <w:rPr>
+                      <w:rFonts w:ascii="Cambria Math" w:hAnsi="Cambria Math"/>
+                      <w:i/>
+                    </w:rPr>
+                  </m:ctrlPr>
+                </m:sSubPr>
+                <m:e>
+                  <m:r>
+                    <w:rPr>
+                      <w:rFonts w:ascii="Cambria Math" w:hAnsi="Cambria Math"/>
+                    </w:rPr>
+                    <m:t>x</m:t>
+                  </m:r>
+                </m:e>
+                <m:sub>
+                  <m:r>
+                    <w:rPr>
+                      <w:rFonts w:ascii="Cambria Math" w:hAnsi="Cambria Math"/>
+                    </w:rPr>
+                    <m:t>2</m:t>
+                  </m:r>
+                </m:sub>
+              </m:sSub>
+            </m:e>
+          </m:d>
+          <m:r>
+            <w:rPr>
+              <w:rFonts w:ascii="Cambria Math" w:hAnsi="Cambria Math"/>
+            </w:rPr>
+            <m:t xml:space="preserve">= </m:t>
+          </m:r>
+          <m:sSup>
+            <m:sSupPr>
+              <m:ctrlPr>
+                <w:rPr>
+                  <w:rFonts w:ascii="Cambria Math" w:hAnsi="Cambria Math"/>
+                  <w:i/>
+                </w:rPr>
+              </m:ctrlPr>
+            </m:sSupPr>
+            <m:e>
+              <m:sSup>
+                <m:sSupPr>
+                  <m:ctrlPr>
+                    <w:rPr>
+                      <w:rFonts w:ascii="Cambria Math" w:hAnsi="Cambria Math"/>
+                      <w:i/>
+                    </w:rPr>
+                  </m:ctrlPr>
+                </m:sSupPr>
+                <m:e>
+                  <m:sSub>
+                    <m:sSubPr>
+                      <m:ctrlPr>
+                        <w:rPr>
+                          <w:rFonts w:ascii="Cambria Math" w:hAnsi="Cambria Math"/>
+                          <w:i/>
+                        </w:rPr>
+                      </m:ctrlPr>
+                    </m:sSubPr>
+                    <m:e>
+                      <m:r>
+                        <w:rPr>
+                          <w:rFonts w:ascii="Cambria Math" w:hAnsi="Cambria Math"/>
+                        </w:rPr>
+                        <m:t>(x</m:t>
+                      </m:r>
+                    </m:e>
+                    <m:sub>
+                      <m:r>
+                        <w:rPr>
+                          <w:rFonts w:ascii="Cambria Math" w:hAnsi="Cambria Math"/>
+                        </w:rPr>
+                        <m:t>1</m:t>
+                      </m:r>
+                    </m:sub>
+                  </m:sSub>
+                </m:e>
+                <m:sup>
+                  <m:r>
+                    <w:rPr>
+                      <w:rFonts w:ascii="Cambria Math" w:hAnsi="Cambria Math"/>
+                    </w:rPr>
+                    <m:t>T</m:t>
+                  </m:r>
+                </m:sup>
+              </m:sSup>
+              <m:sSub>
+                <m:sSubPr>
+                  <m:ctrlPr>
+                    <w:rPr>
+                      <w:rFonts w:ascii="Cambria Math" w:hAnsi="Cambria Math"/>
+                      <w:i/>
+                    </w:rPr>
+                  </m:ctrlPr>
+                </m:sSubPr>
+                <m:e>
+                  <m:r>
+                    <w:rPr>
+                      <w:rFonts w:ascii="Cambria Math" w:hAnsi="Cambria Math"/>
+                    </w:rPr>
+                    <m:t>x</m:t>
+                  </m:r>
+                </m:e>
+                <m:sub>
+                  <m:r>
+                    <w:rPr>
+                      <w:rFonts w:ascii="Cambria Math" w:hAnsi="Cambria Math"/>
+                    </w:rPr>
+                    <m:t>2</m:t>
+                  </m:r>
+                </m:sub>
+              </m:sSub>
+              <m:r>
+                <w:rPr>
+                  <w:rFonts w:ascii="Cambria Math" w:hAnsi="Cambria Math"/>
+                </w:rPr>
+                <m:t>+1)</m:t>
+              </m:r>
+            </m:e>
+            <m:sup>
+              <m:r>
+                <w:rPr>
+                  <w:rFonts w:ascii="Cambria Math" w:hAnsi="Cambria Math"/>
+                </w:rPr>
+                <m:t>p</m:t>
+              </m:r>
+            </m:sup>
+          </m:sSup>
+        </m:oMath>
+      </m:oMathPara>
+    </w:p>
+    <w:p>
+      <w:pPr>
+        <w:pStyle w:val="Caption"/>
+        <w:jc w:val="center"/>
+      </w:pPr>
+      <w:r>
+        <w:t xml:space="preserve">Equation </w:t>
+      </w:r>
+      <w:r>
+        <w:fldChar w:fldCharType="begin"/>
+      </w:r>
+      <w:r>
+        <w:instrText xml:space="preserve"> SEQ Equation \* ARABIC </w:instrText>
+      </w:r>
+      <w:r>
+        <w:fldChar w:fldCharType="separate"/>
+      </w:r>
+      <w:r>
+        <w:rPr>
+          <w:noProof/>
+        </w:rPr>
+        <w:t>4</w:t>
+      </w:r>
+      <w:r>
+        <w:rPr>
+          <w:noProof/>
+        </w:rPr>
+        <w:fldChar w:fldCharType="end"/>
+      </w:r>
+      <w:r>
+        <w:t>. Gram matrix for polynomial kernel</w:t>
+      </w:r>
+    </w:p>
+    <w:p>
+      <w:pPr>
+        <w:jc w:val="both"/>
+        <w:rPr>
+          <w:rFonts w:eastAsiaTheme="minorEastAsia"/>
+        </w:rPr>
+      </w:pPr>
+      <w:r>
+        <w:t xml:space="preserve">Like Figure 3, </w:t>
+      </w:r>
+      <m:oMath>
+        <m:sSub>
+          <m:sSubPr>
+            <m:ctrlPr>
+              <w:rPr>
+                <w:rFonts w:ascii="Cambria Math" w:eastAsiaTheme="minorEastAsia" w:hAnsi="Cambria Math"/>
+                <w:i/>
+              </w:rPr>
+            </m:ctrlPr>
+          </m:sSubPr>
+          <m:e>
+            <m:r>
+              <w:rPr>
+                <w:rFonts w:ascii="Cambria Math" w:eastAsiaTheme="minorEastAsia" w:hAnsi="Cambria Math"/>
+              </w:rPr>
+              <m:t>α</m:t>
+            </m:r>
+          </m:e>
+          <m:sub>
+            <m:r>
+              <w:rPr>
+                <w:rFonts w:ascii="Cambria Math" w:eastAsiaTheme="minorEastAsia" w:hAnsi="Cambria Math"/>
+              </w:rPr>
+              <m:t>i</m:t>
+            </m:r>
+          </m:sub>
+        </m:sSub>
+      </m:oMath>
+      <w:r>
+        <w:rPr>
+          <w:rFonts w:eastAsiaTheme="minorEastAsia"/>
+        </w:rPr>
+        <w:t xml:space="preserve"> is calculated in the same way but with v</w:t>
+      </w:r>
+      <w:proofErr w:type="spellStart"/>
+      <w:r>
+        <w:rPr>
+          <w:rFonts w:eastAsiaTheme="minorEastAsia"/>
+        </w:rPr>
+        <w:t>arying</w:t>
+      </w:r>
+      <w:proofErr w:type="spellEnd"/>
+      <w:r>
+        <w:rPr>
+          <w:rFonts w:eastAsiaTheme="minorEastAsia"/>
+        </w:rPr>
+        <w:t xml:space="preserve"> </w:t>
+      </w:r>
+      <w:r>
+        <w:rPr>
+          <w:rFonts w:eastAsiaTheme="minorEastAsia"/>
+        </w:rPr>
+        <w:t>C.</w:t>
+      </w:r>
+      <w:r>
+        <w:rPr>
+          <w:rFonts w:eastAsiaTheme="minorEastAsia"/>
+        </w:rPr>
+        <w:t xml:space="preserve"> </w:t>
+      </w:r>
+      <w:r>
+        <w:rPr>
+          <w:rFonts w:eastAsiaTheme="minorEastAsia"/>
+        </w:rPr>
+        <w:t>The discriminant function and parameters for a nonlinear (polynomial) kernel is defined in equation 5 and figure 5 below:</w:t>
+      </w:r>
+    </w:p>
+    <w:p>
+      <w:pPr>
+        <w:keepNext/>
+        <w:jc w:val="center"/>
+      </w:pPr>
+      <m:oMathPara>
+        <m:oMath>
+          <m:r>
+            <w:rPr>
+              <w:rFonts w:ascii="Cambria Math" w:hAnsi="Cambria Math"/>
+            </w:rPr>
+            <m:t>g</m:t>
+          </m:r>
+          <m:d>
+            <m:dPr>
+              <m:ctrlPr>
+                <w:rPr>
+                  <w:rFonts w:ascii="Cambria Math" w:hAnsi="Cambria Math"/>
+                  <w:i/>
+                </w:rPr>
+              </m:ctrlPr>
+            </m:dPr>
+            <m:e>
+              <m:r>
+                <w:rPr>
+                  <w:rFonts w:ascii="Cambria Math" w:hAnsi="Cambria Math"/>
+                </w:rPr>
+                <m:t>x</m:t>
+              </m:r>
+            </m:e>
+          </m:d>
+          <m:r>
+            <w:rPr>
+              <w:rFonts w:ascii="Cambria Math" w:hAnsi="Cambria Math"/>
+            </w:rPr>
+            <m:t xml:space="preserve">= </m:t>
+          </m:r>
+          <m:nary>
+            <m:naryPr>
+              <m:chr m:val="∑"/>
+              <m:limLoc m:val="undOvr"/>
+              <m:ctrlPr>
+                <w:rPr>
+                  <w:rFonts w:ascii="Cambria Math" w:hAnsi="Cambria Math"/>
+                  <w:i/>
+                </w:rPr>
+              </m:ctrlPr>
+            </m:naryPr>
+            <m:sub>
+              <m:r>
+                <w:rPr>
+                  <w:rFonts w:ascii="Cambria Math" w:hAnsi="Cambria Math"/>
+                </w:rPr>
+                <m:t>i=1</m:t>
+              </m:r>
+            </m:sub>
+            <m:sup>
+              <m:r>
+                <w:rPr>
+                  <w:rFonts w:ascii="Cambria Math" w:hAnsi="Cambria Math"/>
+                </w:rPr>
+                <m:t>N</m:t>
+              </m:r>
+            </m:sup>
+            <m:e>
+              <m:sSub>
+                <m:sSubPr>
+                  <m:ctrlPr>
+                    <w:rPr>
+                      <w:rFonts w:ascii="Cambria Math" w:hAnsi="Cambria Math"/>
+                      <w:i/>
+                    </w:rPr>
+                  </m:ctrlPr>
+                </m:sSubPr>
+                <m:e>
+                  <m:r>
+                    <w:rPr>
+                      <w:rFonts w:ascii="Cambria Math" w:hAnsi="Cambria Math"/>
+                    </w:rPr>
+                    <m:t>a</m:t>
+                  </m:r>
+                </m:e>
+                <m:sub>
+                  <m:r>
+                    <w:rPr>
+                      <w:rFonts w:ascii="Cambria Math" w:hAnsi="Cambria Math"/>
+                    </w:rPr>
+                    <m:t>o,i</m:t>
+                  </m:r>
+                </m:sub>
+              </m:sSub>
+              <m:sSub>
+                <m:sSubPr>
+                  <m:ctrlPr>
+                    <w:rPr>
+                      <w:rFonts w:ascii="Cambria Math" w:hAnsi="Cambria Math"/>
+                      <w:i/>
+                    </w:rPr>
+                  </m:ctrlPr>
+                </m:sSubPr>
+                <m:e>
+                  <m:r>
+                    <w:rPr>
+                      <w:rFonts w:ascii="Cambria Math" w:hAnsi="Cambria Math"/>
+                    </w:rPr>
+                    <m:t>d</m:t>
+                  </m:r>
+                </m:e>
+                <m:sub>
+                  <m:r>
+                    <w:rPr>
+                      <w:rFonts w:ascii="Cambria Math" w:hAnsi="Cambria Math"/>
+                    </w:rPr>
+                    <m:t>i</m:t>
+                  </m:r>
+                </m:sub>
+              </m:sSub>
+              <m:r>
+                <w:rPr>
+                  <w:rFonts w:ascii="Cambria Math" w:hAnsi="Cambria Math"/>
+                </w:rPr>
+                <m:t>K</m:t>
+              </m:r>
+              <m:d>
+                <m:dPr>
+                  <m:ctrlPr>
+                    <w:rPr>
+                      <w:rFonts w:ascii="Cambria Math" w:hAnsi="Cambria Math"/>
+                      <w:i/>
+                    </w:rPr>
+                  </m:ctrlPr>
+                </m:dPr>
+                <m:e>
+                  <m:sSub>
+                    <m:sSubPr>
+                      <m:ctrlPr>
+                        <w:rPr>
+                          <w:rFonts w:ascii="Cambria Math" w:hAnsi="Cambria Math"/>
+                          <w:i/>
+                        </w:rPr>
+                      </m:ctrlPr>
+                    </m:sSubPr>
+                    <m:e>
+                      <m:r>
+                        <w:rPr>
+                          <w:rFonts w:ascii="Cambria Math" w:hAnsi="Cambria Math"/>
+                        </w:rPr>
+                        <m:t>x</m:t>
+                      </m:r>
+                    </m:e>
+                    <m:sub>
+                      <m:r>
+                        <w:rPr>
+                          <w:rFonts w:ascii="Cambria Math" w:hAnsi="Cambria Math"/>
+                        </w:rPr>
+                        <m:t>1</m:t>
+                      </m:r>
+                    </m:sub>
+                  </m:sSub>
+                  <m:r>
+                    <w:rPr>
+                      <w:rFonts w:ascii="Cambria Math" w:hAnsi="Cambria Math"/>
+                    </w:rPr>
+                    <m:t xml:space="preserve">, </m:t>
+                  </m:r>
+                  <m:sSub>
+                    <m:sSubPr>
+                      <m:ctrlPr>
+                        <w:rPr>
+                          <w:rFonts w:ascii="Cambria Math" w:hAnsi="Cambria Math"/>
+                          <w:i/>
+                        </w:rPr>
+                      </m:ctrlPr>
+                    </m:sSubPr>
+                    <m:e>
+                      <m:r>
+                        <w:rPr>
+                          <w:rFonts w:ascii="Cambria Math" w:hAnsi="Cambria Math"/>
+                        </w:rPr>
+                        <m:t>x</m:t>
+                      </m:r>
+                    </m:e>
+                    <m:sub>
+                      <m:r>
+                        <w:rPr>
+                          <w:rFonts w:ascii="Cambria Math" w:hAnsi="Cambria Math"/>
+                        </w:rPr>
+                        <m:t>2</m:t>
+                      </m:r>
+                    </m:sub>
+                  </m:sSub>
+                </m:e>
+              </m:d>
+            </m:e>
+          </m:nary>
+          <m:r>
+            <w:rPr>
+              <w:rFonts w:ascii="Cambria Math" w:hAnsi="Cambria Math"/>
+            </w:rPr>
+            <m:t xml:space="preserve">+ </m:t>
+          </m:r>
+          <m:sSub>
+            <m:sSubPr>
+              <m:ctrlPr>
+                <w:rPr>
+                  <w:rFonts w:ascii="Cambria Math" w:hAnsi="Cambria Math"/>
+                  <w:i/>
+                </w:rPr>
+              </m:ctrlPr>
+            </m:sSubPr>
+            <m:e>
+              <m:r>
+                <w:rPr>
+                  <w:rFonts w:ascii="Cambria Math" w:hAnsi="Cambria Math"/>
+                </w:rPr>
+                <m:t>b</m:t>
+              </m:r>
+            </m:e>
+            <m:sub>
+              <m:r>
+                <w:rPr>
+                  <w:rFonts w:ascii="Cambria Math" w:hAnsi="Cambria Math"/>
+                </w:rPr>
+                <m:t>0</m:t>
+              </m:r>
+            </m:sub>
+          </m:sSub>
+        </m:oMath>
+      </m:oMathPara>
+    </w:p>
+    <w:p>
+      <w:pPr>
+        <w:pStyle w:val="Caption"/>
+        <w:jc w:val="center"/>
+      </w:pPr>
+      <w:r>
+        <w:t xml:space="preserve">Equation </w:t>
+      </w:r>
+      <w:r>
+        <w:fldChar w:fldCharType="begin"/>
+      </w:r>
+      <w:r>
+        <w:instrText xml:space="preserve"> SEQ Equation \* ARABIC </w:instrText>
+      </w:r>
+      <w:r>
+        <w:fldChar w:fldCharType="separate"/>
+      </w:r>
+      <w:r>
+        <w:rPr>
+          <w:noProof/>
+        </w:rPr>
+        <w:t>5</w:t>
+      </w:r>
+      <w:r>
+        <w:rPr>
+          <w:noProof/>
+        </w:rPr>
+        <w:fldChar w:fldCharType="end"/>
+      </w:r>
+      <w:r>
+        <w:t>. Discriminant function for nonlinear kernel</w:t>
+      </w:r>
+    </w:p>
+    <w:p>
+      <w:pPr>
+        <w:keepNext/>
+      </w:pPr>
+      <w:r>
+        <w:rPr>
+          <w:noProof/>
+        </w:rPr>
+        <w:lastRenderedPageBreak/>
+        <w:drawing>
+          <wp:inline distT="0" distB="0" distL="0" distR="0" wp14:anchorId="0D54965A" wp14:editId="3F27BD01">
+            <wp:extent cx="5731510" cy="1327785"/>
+            <wp:effectExtent l="0" t="0" r="2540" b="5715"/>
+            <wp:docPr id="7" name="Picture 7"/>
+            <wp:cNvGraphicFramePr>
+              <a:graphicFrameLocks xmlns:a="http://schemas.openxmlformats.org/drawingml/2006/main" noChangeAspect="1"/>
+            </wp:cNvGraphicFramePr>
+            <a:graphic xmlns:a="http://schemas.openxmlformats.org/drawingml/2006/main">
+              <a:graphicData uri="http://schemas.openxmlformats.org/drawingml/2006/picture">
+                <pic:pic xmlns:pic="http://schemas.openxmlformats.org/drawingml/2006/picture">
+                  <pic:nvPicPr>
+                    <pic:cNvPr id="1" name=""/>
+                    <pic:cNvPicPr/>
+                  </pic:nvPicPr>
+                  <pic:blipFill>
+                    <a:blip r:embed="rId10"/>
+                    <a:stretch>
+                      <a:fillRect/>
+                    </a:stretch>
+                  </pic:blipFill>
+                  <pic:spPr>
+                    <a:xfrm>
+                      <a:off x="0" y="0"/>
+                      <a:ext cx="5731510" cy="1327785"/>
+                    </a:xfrm>
+                    <a:prstGeom prst="rect">
+                      <a:avLst/>
+                    </a:prstGeom>
+                  </pic:spPr>
+                </pic:pic>
+              </a:graphicData>
+            </a:graphic>
+          </wp:inline>
+        </w:drawing>
+      </w:r>
+    </w:p>
+    <w:p>
+      <w:pPr>
+        <w:pStyle w:val="Caption"/>
+        <w:jc w:val="center"/>
+      </w:pPr>
+      <w:r>
+        <w:t xml:space="preserve">Figure </w:t>
+      </w:r>
+      <w:r>
+        <w:fldChar w:fldCharType="begin"/>
+      </w:r>
+      <w:r>
+        <w:instrText xml:space="preserve"> SEQ Figure \* ARABIC </w:instrText>
+      </w:r>
+      <w:r>
+        <w:fldChar w:fldCharType="separate"/>
+      </w:r>
+      <w:r>
+        <w:rPr>
+          <w:noProof/>
+        </w:rPr>
+        <w:t>5</w:t>
+      </w:r>
+      <w:r>
+        <w:rPr>
+          <w:noProof/>
+        </w:rPr>
+        <w:fldChar w:fldCharType="end"/>
+      </w:r>
+      <w:r>
+        <w:t>. Discriminant parameters for nonlinear kernel</w:t>
+      </w:r>
+    </w:p>
+    <w:p>
+      <w:pPr>
+        <w:pStyle w:val="Heading3"/>
+      </w:pPr>
+      <w:r>
+        <w:t>Hard margin</w:t>
+      </w:r>
+    </w:p>
+    <w:p>
+      <w:pPr>
+        <w:jc w:val="both"/>
+      </w:pPr>
+      <w:r>
+        <w:t xml:space="preserve">In the case of hard margin nonlinear kernel, we would be selecting support vectors that fulfil the condition of </w:t>
+      </w:r>
+      <m:oMath>
+        <m:r>
+          <w:rPr>
+            <w:rFonts w:ascii="Cambria Math" w:hAnsi="Cambria Math"/>
+          </w:rPr>
+          <m:t>0≤</m:t>
+        </m:r>
+        <m:sSub>
+          <m:sSubPr>
+            <m:ctrlPr>
+              <w:rPr>
+                <w:rFonts w:ascii="Cambria Math" w:eastAsiaTheme="minorEastAsia" w:hAnsi="Cambria Math"/>
+                <w:i/>
+              </w:rPr>
+            </m:ctrlPr>
+          </m:sSubPr>
+          <m:e>
+            <m:r>
+              <w:rPr>
+                <w:rFonts w:ascii="Cambria Math" w:eastAsiaTheme="minorEastAsia" w:hAnsi="Cambria Math"/>
+              </w:rPr>
+              <m:t>α</m:t>
+            </m:r>
+          </m:e>
+          <m:sub>
+            <m:r>
+              <w:rPr>
+                <w:rFonts w:ascii="Cambria Math" w:eastAsiaTheme="minorEastAsia" w:hAnsi="Cambria Math"/>
+              </w:rPr>
+              <m:t>i</m:t>
+            </m:r>
+          </m:sub>
+        </m:sSub>
+        <m:r>
+          <w:rPr>
+            <w:rFonts w:ascii="Cambria Math" w:eastAsiaTheme="minorEastAsia" w:hAnsi="Cambria Math"/>
+          </w:rPr>
+          <m:t>≤</m:t>
+        </m:r>
+        <m:sSup>
+          <m:sSupPr>
+            <m:ctrlPr>
+              <w:rPr>
+                <w:rFonts w:ascii="Cambria Math" w:eastAsiaTheme="minorEastAsia" w:hAnsi="Cambria Math"/>
+                <w:i/>
+              </w:rPr>
+            </m:ctrlPr>
+          </m:sSupPr>
+          <m:e>
+            <m:r>
+              <w:rPr>
+                <w:rFonts w:ascii="Cambria Math" w:eastAsiaTheme="minorEastAsia" w:hAnsi="Cambria Math"/>
+              </w:rPr>
+              <m:t>10</m:t>
+            </m:r>
+          </m:e>
+          <m:sup>
+            <m:r>
+              <w:rPr>
+                <w:rFonts w:ascii="Cambria Math" w:eastAsiaTheme="minorEastAsia" w:hAnsi="Cambria Math"/>
+              </w:rPr>
+              <m:t>6</m:t>
+            </m:r>
+          </m:sup>
+        </m:sSup>
+      </m:oMath>
+      <w:r>
+        <w:rPr>
+          <w:rFonts w:eastAsiaTheme="minorEastAsia"/>
+        </w:rPr>
+        <w:t>.</w:t>
+      </w:r>
+    </w:p>
+    <w:p>
+      <w:pPr>
+        <w:pStyle w:val="Heading3"/>
+        <w:jc w:val="both"/>
+      </w:pPr>
+      <w:r>
+        <w:t>Soft margin</w:t>
+      </w:r>
+    </w:p>
+    <w:p>
+      <w:pPr>
+        <w:jc w:val="both"/>
+      </w:pPr>
+      <w:r>
+        <w:t xml:space="preserve">In the case of soft margin nonlinear kernel, we would select support vectors that fulfil the condition of </w:t>
+      </w:r>
+      <m:oMath>
+        <m:r>
+          <w:rPr>
+            <w:rFonts w:ascii="Cambria Math" w:hAnsi="Cambria Math"/>
+          </w:rPr>
+          <m:t>0≤</m:t>
+        </m:r>
+        <m:sSub>
+          <m:sSubPr>
+            <m:ctrlPr>
+              <w:rPr>
+                <w:rFonts w:ascii="Cambria Math" w:eastAsiaTheme="minorEastAsia" w:hAnsi="Cambria Math"/>
+                <w:i/>
+              </w:rPr>
+            </m:ctrlPr>
+          </m:sSubPr>
+          <m:e>
+            <m:r>
+              <w:rPr>
+                <w:rFonts w:ascii="Cambria Math" w:eastAsiaTheme="minorEastAsia" w:hAnsi="Cambria Math"/>
+              </w:rPr>
+              <m:t>α</m:t>
+            </m:r>
+          </m:e>
+          <m:sub>
+            <m:r>
+              <w:rPr>
+                <w:rFonts w:ascii="Cambria Math" w:eastAsiaTheme="minorEastAsia" w:hAnsi="Cambria Math"/>
+              </w:rPr>
+              <m:t>i</m:t>
+            </m:r>
+          </m:sub>
+        </m:sSub>
+        <m:r>
+          <w:rPr>
+            <w:rFonts w:ascii="Cambria Math" w:eastAsiaTheme="minorEastAsia" w:hAnsi="Cambria Math"/>
+          </w:rPr>
+          <m:t>≤C</m:t>
+        </m:r>
+      </m:oMath>
+      <w:r>
+        <w:rPr>
+          <w:rFonts w:eastAsiaTheme="minorEastAsia"/>
+        </w:rPr>
+        <w:t xml:space="preserve"> where </w:t>
+      </w:r>
+      <w:r>
+        <w:rPr>
+          <w:rFonts w:eastAsiaTheme="minorEastAsia"/>
+          <w:i/>
+          <w:iCs/>
+        </w:rPr>
+        <w:t xml:space="preserve">C = </w:t>
+      </w:r>
+      <w:r>
+        <w:rPr>
+          <w:rFonts w:eastAsiaTheme="minorEastAsia"/>
+        </w:rPr>
+        <w:t>(0.1, 0.6, 1.1 2.1).</w:t>
+      </w:r>
+    </w:p>
+    <w:p>
+      <w:pPr>
+        <w:rPr>
+          <w:rFonts w:asciiTheme="majorHAnsi" w:hAnsiTheme="majorHAnsi"/>
+          <w:color w:val="2E74B5" w:themeColor="accent1" w:themeShade="BF"/>
+          <w:sz w:val="32"/>
+          <w:szCs w:val="32"/>
+        </w:rPr>
+      </w:pPr>
+      <w:r>
+        <w:rPr>
+          <w:color w:val="2E74B5" w:themeColor="accent1" w:themeShade="BF"/>
+        </w:rPr>
+        <w:br w:type="page"/>
+      </w:r>
+    </w:p>
+    <w:p>
+      <w:pPr>
         <w:pStyle w:val="Heading1"/>
         <w:jc w:val="both"/>
         <w:rPr>
@@ -852,6 +3177,7 @@
         <w:rPr>
           <w:color w:val="2E74B5" w:themeColor="accent1" w:themeShade="BF"/>
         </w:rPr>
+        <w:lastRenderedPageBreak/>
         <w:t>Task 2: Implementation of SVMs</w:t>
       </w:r>
     </w:p>
@@ -870,6 +3196,1536 @@
         <w:t>Classification Results</w:t>
       </w:r>
     </w:p>
+    <w:tbl>
+      <w:tblPr>
+        <w:tblStyle w:val="TableGrid"/>
+        <w:tblW w:w="10260" w:type="dxa"/>
+        <w:tblInd w:w="-635" w:type="dxa"/>
+        <w:tblLook w:val="04A0" w:firstRow="1" w:lastRow="0" w:firstColumn="1" w:lastColumn="0" w:noHBand="0" w:noVBand="1"/>
+      </w:tblPr>
+      <w:tblGrid>
+        <w:gridCol w:w="1879"/>
+        <w:gridCol w:w="1076"/>
+        <w:gridCol w:w="1075"/>
+        <w:gridCol w:w="1010"/>
+        <w:gridCol w:w="944"/>
+        <w:gridCol w:w="1069"/>
+        <w:gridCol w:w="1069"/>
+        <w:gridCol w:w="1069"/>
+        <w:gridCol w:w="1069"/>
+      </w:tblGrid>
+      <w:tr>
+        <w:tc>
+          <w:tcPr>
+            <w:tcW w:w="1879" w:type="dxa"/>
+            <w:tcBorders>
+              <w:bottom w:val="single" w:sz="4" w:space="0" w:color="auto"/>
+            </w:tcBorders>
+          </w:tcPr>
+          <w:p>
+            <w:r>
+              <w:t>Type of SVM</w:t>
+            </w:r>
+          </w:p>
+        </w:tc>
+        <w:tc>
+          <w:tcPr>
+            <w:tcW w:w="4105" w:type="dxa"/>
+            <w:gridSpan w:val="4"/>
+            <w:tcBorders>
+              <w:bottom w:val="single" w:sz="4" w:space="0" w:color="auto"/>
+            </w:tcBorders>
+          </w:tcPr>
+          <w:p>
+            <w:pPr>
+              <w:jc w:val="center"/>
+            </w:pPr>
+            <w:r>
+              <w:t>Training Accuracy</w:t>
+            </w:r>
+            <w:r>
+              <w:t xml:space="preserve"> (%)</w:t>
+            </w:r>
+          </w:p>
+        </w:tc>
+        <w:tc>
+          <w:tcPr>
+            <w:tcW w:w="4276" w:type="dxa"/>
+            <w:gridSpan w:val="4"/>
+            <w:tcBorders>
+              <w:bottom w:val="single" w:sz="4" w:space="0" w:color="auto"/>
+            </w:tcBorders>
+          </w:tcPr>
+          <w:p>
+            <w:pPr>
+              <w:jc w:val="center"/>
+            </w:pPr>
+            <w:r>
+              <w:t>Test Accuracy</w:t>
+            </w:r>
+            <w:r>
+              <w:t xml:space="preserve"> (%)</w:t>
+            </w:r>
+          </w:p>
+        </w:tc>
+      </w:tr>
+      <w:tr>
+        <w:tc>
+          <w:tcPr>
+            <w:tcW w:w="1879" w:type="dxa"/>
+            <w:tcBorders>
+              <w:bottom w:val="single" w:sz="24" w:space="0" w:color="auto"/>
+            </w:tcBorders>
+          </w:tcPr>
+          <w:p>
+            <w:pPr>
+              <w:jc w:val="right"/>
+            </w:pPr>
+            <w:r>
+              <w:t>Hard margin with linear kernel</w:t>
+            </w:r>
+          </w:p>
+        </w:tc>
+        <w:tc>
+          <w:tcPr>
+            <w:tcW w:w="4105" w:type="dxa"/>
+            <w:gridSpan w:val="4"/>
+            <w:tcBorders>
+              <w:bottom w:val="single" w:sz="24" w:space="0" w:color="auto"/>
+              <w:right w:val="single" w:sz="24" w:space="0" w:color="auto"/>
+            </w:tcBorders>
+            <w:vAlign w:val="center"/>
+          </w:tcPr>
+          <w:p>
+            <w:pPr>
+              <w:jc w:val="center"/>
+            </w:pPr>
+            <w:r>
+              <w:t>92.95</w:t>
+            </w:r>
+          </w:p>
+        </w:tc>
+        <w:tc>
+          <w:tcPr>
+            <w:tcW w:w="4276" w:type="dxa"/>
+            <w:gridSpan w:val="4"/>
+            <w:tcBorders>
+              <w:left w:val="single" w:sz="24" w:space="0" w:color="auto"/>
+              <w:bottom w:val="single" w:sz="24" w:space="0" w:color="auto"/>
+            </w:tcBorders>
+            <w:vAlign w:val="center"/>
+          </w:tcPr>
+          <w:p>
+            <w:pPr>
+              <w:jc w:val="center"/>
+            </w:pPr>
+            <w:r>
+              <w:t>91.54</w:t>
+            </w:r>
+          </w:p>
+        </w:tc>
+      </w:tr>
+      <w:tr>
+        <w:tc>
+          <w:tcPr>
+            <w:tcW w:w="1879" w:type="dxa"/>
+            <w:vMerge w:val="restart"/>
+            <w:tcBorders>
+              <w:top w:val="single" w:sz="24" w:space="0" w:color="auto"/>
+            </w:tcBorders>
+          </w:tcPr>
+          <w:p>
+            <w:pPr>
+              <w:jc w:val="right"/>
+            </w:pPr>
+            <w:r>
+              <w:t>Hard margin with polynomial kernel</w:t>
+            </w:r>
+          </w:p>
+        </w:tc>
+        <w:tc>
+          <w:tcPr>
+            <w:tcW w:w="1076" w:type="dxa"/>
+            <w:tcBorders>
+              <w:top w:val="single" w:sz="24" w:space="0" w:color="auto"/>
+            </w:tcBorders>
+          </w:tcPr>
+          <w:p>
+            <w:pPr>
+              <w:jc w:val="center"/>
+            </w:pPr>
+            <w:r>
+              <w:t>P=2</w:t>
+            </w:r>
+          </w:p>
+        </w:tc>
+        <w:tc>
+          <w:tcPr>
+            <w:tcW w:w="1075" w:type="dxa"/>
+            <w:tcBorders>
+              <w:top w:val="single" w:sz="24" w:space="0" w:color="auto"/>
+            </w:tcBorders>
+          </w:tcPr>
+          <w:p>
+            <w:pPr>
+              <w:jc w:val="center"/>
+            </w:pPr>
+            <w:r>
+              <w:t>P=3</w:t>
+            </w:r>
+          </w:p>
+        </w:tc>
+        <w:tc>
+          <w:tcPr>
+            <w:tcW w:w="1010" w:type="dxa"/>
+            <w:tcBorders>
+              <w:top w:val="single" w:sz="24" w:space="0" w:color="auto"/>
+            </w:tcBorders>
+          </w:tcPr>
+          <w:p>
+            <w:pPr>
+              <w:jc w:val="center"/>
+            </w:pPr>
+            <w:r>
+              <w:t>P=4</w:t>
+            </w:r>
+          </w:p>
+        </w:tc>
+        <w:tc>
+          <w:tcPr>
+            <w:tcW w:w="944" w:type="dxa"/>
+            <w:tcBorders>
+              <w:top w:val="single" w:sz="24" w:space="0" w:color="auto"/>
+              <w:right w:val="single" w:sz="24" w:space="0" w:color="auto"/>
+            </w:tcBorders>
+          </w:tcPr>
+          <w:p>
+            <w:pPr>
+              <w:jc w:val="center"/>
+            </w:pPr>
+            <w:r>
+              <w:t>P=5</w:t>
+            </w:r>
+          </w:p>
+        </w:tc>
+        <w:tc>
+          <w:tcPr>
+            <w:tcW w:w="1069" w:type="dxa"/>
+            <w:tcBorders>
+              <w:top w:val="single" w:sz="24" w:space="0" w:color="auto"/>
+              <w:left w:val="single" w:sz="24" w:space="0" w:color="auto"/>
+            </w:tcBorders>
+          </w:tcPr>
+          <w:p>
+            <w:pPr>
+              <w:jc w:val="center"/>
+            </w:pPr>
+            <w:r>
+              <w:t>P=2</w:t>
+            </w:r>
+          </w:p>
+        </w:tc>
+        <w:tc>
+          <w:tcPr>
+            <w:tcW w:w="1069" w:type="dxa"/>
+            <w:tcBorders>
+              <w:top w:val="single" w:sz="24" w:space="0" w:color="auto"/>
+            </w:tcBorders>
+          </w:tcPr>
+          <w:p>
+            <w:pPr>
+              <w:jc w:val="center"/>
+            </w:pPr>
+            <w:r>
+              <w:t>P=3</w:t>
+            </w:r>
+          </w:p>
+        </w:tc>
+        <w:tc>
+          <w:tcPr>
+            <w:tcW w:w="1069" w:type="dxa"/>
+            <w:tcBorders>
+              <w:top w:val="single" w:sz="24" w:space="0" w:color="auto"/>
+            </w:tcBorders>
+          </w:tcPr>
+          <w:p>
+            <w:pPr>
+              <w:jc w:val="center"/>
+            </w:pPr>
+            <w:r>
+              <w:t>P=4</w:t>
+            </w:r>
+          </w:p>
+        </w:tc>
+        <w:tc>
+          <w:tcPr>
+            <w:tcW w:w="1069" w:type="dxa"/>
+            <w:tcBorders>
+              <w:top w:val="single" w:sz="24" w:space="0" w:color="auto"/>
+            </w:tcBorders>
+          </w:tcPr>
+          <w:p>
+            <w:pPr>
+              <w:jc w:val="center"/>
+            </w:pPr>
+            <w:r>
+              <w:t>P=5</w:t>
+            </w:r>
+          </w:p>
+        </w:tc>
+      </w:tr>
+      <w:tr>
+        <w:tc>
+          <w:tcPr>
+            <w:tcW w:w="1879" w:type="dxa"/>
+            <w:vMerge/>
+            <w:tcBorders>
+              <w:bottom w:val="single" w:sz="24" w:space="0" w:color="auto"/>
+            </w:tcBorders>
+          </w:tcPr>
+          <w:p>
+            <w:pPr>
+              <w:jc w:val="right"/>
+            </w:pPr>
+          </w:p>
+        </w:tc>
+        <w:tc>
+          <w:tcPr>
+            <w:tcW w:w="1076" w:type="dxa"/>
+            <w:tcBorders>
+              <w:bottom w:val="single" w:sz="24" w:space="0" w:color="auto"/>
+            </w:tcBorders>
+            <w:vAlign w:val="center"/>
+          </w:tcPr>
+          <w:p>
+            <w:pPr>
+              <w:jc w:val="center"/>
+            </w:pPr>
+            <w:r>
+              <w:t>100</w:t>
+            </w:r>
+          </w:p>
+        </w:tc>
+        <w:tc>
+          <w:tcPr>
+            <w:tcW w:w="1075" w:type="dxa"/>
+            <w:tcBorders>
+              <w:bottom w:val="single" w:sz="24" w:space="0" w:color="auto"/>
+            </w:tcBorders>
+            <w:vAlign w:val="center"/>
+          </w:tcPr>
+          <w:p>
+            <w:pPr>
+              <w:jc w:val="center"/>
+            </w:pPr>
+            <w:r>
+              <w:t>100</w:t>
+            </w:r>
+          </w:p>
+        </w:tc>
+        <w:tc>
+          <w:tcPr>
+            <w:tcW w:w="1010" w:type="dxa"/>
+            <w:tcBorders>
+              <w:bottom w:val="single" w:sz="24" w:space="0" w:color="auto"/>
+            </w:tcBorders>
+            <w:vAlign w:val="center"/>
+          </w:tcPr>
+          <w:p>
+            <w:pPr>
+              <w:jc w:val="center"/>
+              <w:rPr>
+                <w:color w:val="FF0000"/>
+              </w:rPr>
+            </w:pPr>
+            <w:r>
+              <w:rPr>
+                <w:color w:val="FF0000"/>
+              </w:rPr>
+              <w:t>42.45</w:t>
+            </w:r>
+          </w:p>
+        </w:tc>
+        <w:tc>
+          <w:tcPr>
+            <w:tcW w:w="944" w:type="dxa"/>
+            <w:tcBorders>
+              <w:bottom w:val="single" w:sz="24" w:space="0" w:color="auto"/>
+              <w:right w:val="single" w:sz="24" w:space="0" w:color="auto"/>
+            </w:tcBorders>
+            <w:vAlign w:val="center"/>
+          </w:tcPr>
+          <w:p>
+            <w:pPr>
+              <w:jc w:val="center"/>
+              <w:rPr>
+                <w:color w:val="FF0000"/>
+              </w:rPr>
+            </w:pPr>
+            <w:r>
+              <w:rPr>
+                <w:color w:val="FF0000"/>
+              </w:rPr>
+              <w:t>41.25</w:t>
+            </w:r>
+          </w:p>
+        </w:tc>
+        <w:tc>
+          <w:tcPr>
+            <w:tcW w:w="1069" w:type="dxa"/>
+            <w:tcBorders>
+              <w:left w:val="single" w:sz="24" w:space="0" w:color="auto"/>
+              <w:bottom w:val="single" w:sz="24" w:space="0" w:color="auto"/>
+            </w:tcBorders>
+            <w:vAlign w:val="center"/>
+          </w:tcPr>
+          <w:p>
+            <w:pPr>
+              <w:jc w:val="center"/>
+            </w:pPr>
+            <w:r>
+              <w:t>85.87</w:t>
+            </w:r>
+          </w:p>
+        </w:tc>
+        <w:tc>
+          <w:tcPr>
+            <w:tcW w:w="1069" w:type="dxa"/>
+            <w:tcBorders>
+              <w:bottom w:val="single" w:sz="24" w:space="0" w:color="auto"/>
+            </w:tcBorders>
+            <w:vAlign w:val="center"/>
+          </w:tcPr>
+          <w:p>
+            <w:pPr>
+              <w:jc w:val="center"/>
+            </w:pPr>
+            <w:r>
+              <w:t>85.94</w:t>
+            </w:r>
+          </w:p>
+        </w:tc>
+        <w:tc>
+          <w:tcPr>
+            <w:tcW w:w="1069" w:type="dxa"/>
+            <w:tcBorders>
+              <w:bottom w:val="single" w:sz="24" w:space="0" w:color="auto"/>
+            </w:tcBorders>
+            <w:vAlign w:val="center"/>
+          </w:tcPr>
+          <w:p>
+            <w:pPr>
+              <w:jc w:val="center"/>
+              <w:rPr>
+                <w:color w:val="FF0000"/>
+              </w:rPr>
+            </w:pPr>
+            <w:r>
+              <w:rPr>
+                <w:color w:val="FF0000"/>
+              </w:rPr>
+              <w:t>40.43</w:t>
+            </w:r>
+          </w:p>
+        </w:tc>
+        <w:tc>
+          <w:tcPr>
+            <w:tcW w:w="1069" w:type="dxa"/>
+            <w:tcBorders>
+              <w:bottom w:val="single" w:sz="24" w:space="0" w:color="auto"/>
+            </w:tcBorders>
+            <w:vAlign w:val="center"/>
+          </w:tcPr>
+          <w:p>
+            <w:pPr>
+              <w:jc w:val="center"/>
+              <w:rPr>
+                <w:color w:val="FF0000"/>
+              </w:rPr>
+            </w:pPr>
+            <w:r>
+              <w:rPr>
+                <w:color w:val="FF0000"/>
+              </w:rPr>
+              <w:t>39.32</w:t>
+            </w:r>
+          </w:p>
+        </w:tc>
+      </w:tr>
+      <w:tr>
+        <w:tc>
+          <w:tcPr>
+            <w:tcW w:w="1879" w:type="dxa"/>
+            <w:tcBorders>
+              <w:top w:val="single" w:sz="24" w:space="0" w:color="auto"/>
+            </w:tcBorders>
+          </w:tcPr>
+          <w:p>
+            <w:pPr>
+              <w:jc w:val="right"/>
+            </w:pPr>
+            <w:r>
+              <w:t>Soft margin with polynomial kernel</w:t>
+            </w:r>
+          </w:p>
+        </w:tc>
+        <w:tc>
+          <w:tcPr>
+            <w:tcW w:w="1076" w:type="dxa"/>
+            <w:tcBorders>
+              <w:top w:val="single" w:sz="24" w:space="0" w:color="auto"/>
+              <w:bottom w:val="single" w:sz="4" w:space="0" w:color="auto"/>
+            </w:tcBorders>
+            <w:vAlign w:val="bottom"/>
+          </w:tcPr>
+          <w:p>
+            <w:pPr>
+              <w:jc w:val="center"/>
+            </w:pPr>
+            <w:r>
+              <w:t>C=0.1</w:t>
+            </w:r>
+          </w:p>
+        </w:tc>
+        <w:tc>
+          <w:tcPr>
+            <w:tcW w:w="1075" w:type="dxa"/>
+            <w:tcBorders>
+              <w:top w:val="single" w:sz="24" w:space="0" w:color="auto"/>
+              <w:bottom w:val="single" w:sz="4" w:space="0" w:color="auto"/>
+            </w:tcBorders>
+            <w:vAlign w:val="bottom"/>
+          </w:tcPr>
+          <w:p>
+            <w:pPr>
+              <w:jc w:val="center"/>
+            </w:pPr>
+            <w:r>
+              <w:t>C=0.6</w:t>
+            </w:r>
+          </w:p>
+        </w:tc>
+        <w:tc>
+          <w:tcPr>
+            <w:tcW w:w="1010" w:type="dxa"/>
+            <w:tcBorders>
+              <w:top w:val="single" w:sz="24" w:space="0" w:color="auto"/>
+              <w:bottom w:val="single" w:sz="4" w:space="0" w:color="auto"/>
+            </w:tcBorders>
+            <w:vAlign w:val="bottom"/>
+          </w:tcPr>
+          <w:p>
+            <w:pPr>
+              <w:jc w:val="center"/>
+            </w:pPr>
+            <w:r>
+              <w:t>C=1.1</w:t>
+            </w:r>
+          </w:p>
+        </w:tc>
+        <w:tc>
+          <w:tcPr>
+            <w:tcW w:w="944" w:type="dxa"/>
+            <w:tcBorders>
+              <w:top w:val="single" w:sz="24" w:space="0" w:color="auto"/>
+              <w:bottom w:val="single" w:sz="4" w:space="0" w:color="auto"/>
+              <w:right w:val="single" w:sz="24" w:space="0" w:color="auto"/>
+            </w:tcBorders>
+            <w:vAlign w:val="bottom"/>
+          </w:tcPr>
+          <w:p>
+            <w:pPr>
+              <w:jc w:val="center"/>
+            </w:pPr>
+            <w:r>
+              <w:t>C=2.1</w:t>
+            </w:r>
+          </w:p>
+        </w:tc>
+        <w:tc>
+          <w:tcPr>
+            <w:tcW w:w="1069" w:type="dxa"/>
+            <w:tcBorders>
+              <w:top w:val="single" w:sz="24" w:space="0" w:color="auto"/>
+              <w:left w:val="single" w:sz="24" w:space="0" w:color="auto"/>
+              <w:bottom w:val="single" w:sz="4" w:space="0" w:color="auto"/>
+            </w:tcBorders>
+            <w:vAlign w:val="bottom"/>
+          </w:tcPr>
+          <w:p>
+            <w:pPr>
+              <w:jc w:val="center"/>
+            </w:pPr>
+            <w:r>
+              <w:t>C=0.1</w:t>
+            </w:r>
+          </w:p>
+        </w:tc>
+        <w:tc>
+          <w:tcPr>
+            <w:tcW w:w="1069" w:type="dxa"/>
+            <w:tcBorders>
+              <w:top w:val="single" w:sz="24" w:space="0" w:color="auto"/>
+              <w:bottom w:val="single" w:sz="4" w:space="0" w:color="auto"/>
+            </w:tcBorders>
+            <w:vAlign w:val="bottom"/>
+          </w:tcPr>
+          <w:p>
+            <w:pPr>
+              <w:jc w:val="center"/>
+            </w:pPr>
+            <w:r>
+              <w:t>C=0.6</w:t>
+            </w:r>
+          </w:p>
+        </w:tc>
+        <w:tc>
+          <w:tcPr>
+            <w:tcW w:w="1069" w:type="dxa"/>
+            <w:tcBorders>
+              <w:top w:val="single" w:sz="24" w:space="0" w:color="auto"/>
+              <w:bottom w:val="single" w:sz="4" w:space="0" w:color="auto"/>
+            </w:tcBorders>
+            <w:vAlign w:val="bottom"/>
+          </w:tcPr>
+          <w:p>
+            <w:pPr>
+              <w:jc w:val="center"/>
+            </w:pPr>
+            <w:r>
+              <w:t>C=1.1</w:t>
+            </w:r>
+          </w:p>
+        </w:tc>
+        <w:tc>
+          <w:tcPr>
+            <w:tcW w:w="1069" w:type="dxa"/>
+            <w:tcBorders>
+              <w:top w:val="single" w:sz="24" w:space="0" w:color="auto"/>
+              <w:bottom w:val="single" w:sz="4" w:space="0" w:color="auto"/>
+            </w:tcBorders>
+            <w:vAlign w:val="bottom"/>
+          </w:tcPr>
+          <w:p>
+            <w:pPr>
+              <w:jc w:val="center"/>
+            </w:pPr>
+            <w:r>
+              <w:t>C=2.1</w:t>
+            </w:r>
+          </w:p>
+        </w:tc>
+      </w:tr>
+      <w:tr>
+        <w:tc>
+          <w:tcPr>
+            <w:tcW w:w="1879" w:type="dxa"/>
+          </w:tcPr>
+          <w:p>
+            <w:pPr>
+              <w:jc w:val="right"/>
+            </w:pPr>
+            <w:r>
+              <w:t>P = 1</w:t>
+            </w:r>
+          </w:p>
+        </w:tc>
+        <w:tc>
+          <w:tcPr>
+            <w:tcW w:w="1076" w:type="dxa"/>
+            <w:tcBorders>
+              <w:bottom w:val="dotDash" w:sz="4" w:space="0" w:color="auto"/>
+              <w:right w:val="single" w:sz="4" w:space="0" w:color="auto"/>
+            </w:tcBorders>
+          </w:tcPr>
+          <w:p>
+            <w:pPr>
+              <w:jc w:val="center"/>
+            </w:pPr>
+            <w:r>
+              <w:t>92.65</w:t>
+            </w:r>
+          </w:p>
+        </w:tc>
+        <w:tc>
+          <w:tcPr>
+            <w:tcW w:w="1075" w:type="dxa"/>
+            <w:tcBorders>
+              <w:left w:val="single" w:sz="4" w:space="0" w:color="auto"/>
+              <w:bottom w:val="dotDash" w:sz="4" w:space="0" w:color="auto"/>
+              <w:right w:val="single" w:sz="4" w:space="0" w:color="auto"/>
+            </w:tcBorders>
+          </w:tcPr>
+          <w:p>
+            <w:pPr>
+              <w:jc w:val="center"/>
+            </w:pPr>
+            <w:r>
+              <w:t>92.50</w:t>
+            </w:r>
+          </w:p>
+        </w:tc>
+        <w:tc>
+          <w:tcPr>
+            <w:tcW w:w="1010" w:type="dxa"/>
+            <w:tcBorders>
+              <w:left w:val="single" w:sz="4" w:space="0" w:color="auto"/>
+              <w:bottom w:val="dotDash" w:sz="4" w:space="0" w:color="auto"/>
+              <w:right w:val="single" w:sz="4" w:space="0" w:color="auto"/>
+            </w:tcBorders>
+          </w:tcPr>
+          <w:p>
+            <w:pPr>
+              <w:jc w:val="center"/>
+            </w:pPr>
+            <w:r>
+              <w:t>92.65</w:t>
+            </w:r>
+          </w:p>
+        </w:tc>
+        <w:tc>
+          <w:tcPr>
+            <w:tcW w:w="944" w:type="dxa"/>
+            <w:tcBorders>
+              <w:left w:val="single" w:sz="4" w:space="0" w:color="auto"/>
+              <w:bottom w:val="dotDash" w:sz="4" w:space="0" w:color="auto"/>
+              <w:right w:val="single" w:sz="24" w:space="0" w:color="auto"/>
+            </w:tcBorders>
+          </w:tcPr>
+          <w:p>
+            <w:pPr>
+              <w:jc w:val="center"/>
+            </w:pPr>
+            <w:r>
+              <w:t>92.90</w:t>
+            </w:r>
+          </w:p>
+        </w:tc>
+        <w:tc>
+          <w:tcPr>
+            <w:tcW w:w="1069" w:type="dxa"/>
+            <w:tcBorders>
+              <w:left w:val="single" w:sz="24" w:space="0" w:color="auto"/>
+              <w:bottom w:val="dotDash" w:sz="4" w:space="0" w:color="auto"/>
+            </w:tcBorders>
+          </w:tcPr>
+          <w:p>
+            <w:pPr>
+              <w:jc w:val="center"/>
+            </w:pPr>
+            <w:r>
+              <w:t>92.97</w:t>
+            </w:r>
+          </w:p>
+        </w:tc>
+        <w:tc>
+          <w:tcPr>
+            <w:tcW w:w="1069" w:type="dxa"/>
+            <w:tcBorders>
+              <w:bottom w:val="dotDash" w:sz="4" w:space="0" w:color="auto"/>
+            </w:tcBorders>
+          </w:tcPr>
+          <w:p>
+            <w:pPr>
+              <w:jc w:val="center"/>
+            </w:pPr>
+            <w:r>
+              <w:t>92.71</w:t>
+            </w:r>
+          </w:p>
+        </w:tc>
+        <w:tc>
+          <w:tcPr>
+            <w:tcW w:w="1069" w:type="dxa"/>
+            <w:tcBorders>
+              <w:bottom w:val="dotDash" w:sz="4" w:space="0" w:color="auto"/>
+            </w:tcBorders>
+          </w:tcPr>
+          <w:p>
+            <w:pPr>
+              <w:jc w:val="center"/>
+            </w:pPr>
+            <w:r>
+              <w:t>92.97</w:t>
+            </w:r>
+          </w:p>
+        </w:tc>
+        <w:tc>
+          <w:tcPr>
+            <w:tcW w:w="1069" w:type="dxa"/>
+            <w:tcBorders>
+              <w:bottom w:val="dotDash" w:sz="4" w:space="0" w:color="auto"/>
+            </w:tcBorders>
+          </w:tcPr>
+          <w:p>
+            <w:pPr>
+              <w:jc w:val="center"/>
+            </w:pPr>
+            <w:r>
+              <w:t>93.23</w:t>
+            </w:r>
+          </w:p>
+        </w:tc>
+      </w:tr>
+      <w:tr>
+        <w:tc>
+          <w:tcPr>
+            <w:tcW w:w="1879" w:type="dxa"/>
+          </w:tcPr>
+          <w:p>
+            <w:pPr>
+              <w:jc w:val="right"/>
+            </w:pPr>
+            <w:r>
+              <w:t>P = 2</w:t>
+            </w:r>
+          </w:p>
+        </w:tc>
+        <w:tc>
+          <w:tcPr>
+            <w:tcW w:w="1076" w:type="dxa"/>
+            <w:tcBorders>
+              <w:top w:val="dotDash" w:sz="4" w:space="0" w:color="auto"/>
+              <w:bottom w:val="dotDash" w:sz="4" w:space="0" w:color="auto"/>
+              <w:right w:val="single" w:sz="4" w:space="0" w:color="auto"/>
+            </w:tcBorders>
+          </w:tcPr>
+          <w:p>
+            <w:pPr>
+              <w:jc w:val="center"/>
+            </w:pPr>
+            <w:r>
+              <w:t>98.90</w:t>
+            </w:r>
+          </w:p>
+        </w:tc>
+        <w:tc>
+          <w:tcPr>
+            <w:tcW w:w="1075" w:type="dxa"/>
+            <w:tcBorders>
+              <w:top w:val="dotDash" w:sz="4" w:space="0" w:color="auto"/>
+              <w:left w:val="single" w:sz="4" w:space="0" w:color="auto"/>
+              <w:bottom w:val="dotDash" w:sz="4" w:space="0" w:color="auto"/>
+              <w:right w:val="single" w:sz="4" w:space="0" w:color="auto"/>
+            </w:tcBorders>
+          </w:tcPr>
+          <w:p>
+            <w:pPr>
+              <w:jc w:val="center"/>
+            </w:pPr>
+            <w:r>
+              <w:t>99.50</w:t>
+            </w:r>
+          </w:p>
+        </w:tc>
+        <w:tc>
+          <w:tcPr>
+            <w:tcW w:w="1010" w:type="dxa"/>
+            <w:tcBorders>
+              <w:top w:val="dotDash" w:sz="4" w:space="0" w:color="auto"/>
+              <w:left w:val="single" w:sz="4" w:space="0" w:color="auto"/>
+              <w:bottom w:val="dotDash" w:sz="4" w:space="0" w:color="auto"/>
+              <w:right w:val="single" w:sz="4" w:space="0" w:color="auto"/>
+            </w:tcBorders>
+          </w:tcPr>
+          <w:p>
+            <w:pPr>
+              <w:jc w:val="center"/>
+            </w:pPr>
+            <w:r>
+              <w:t>99.50</w:t>
+            </w:r>
+          </w:p>
+        </w:tc>
+        <w:tc>
+          <w:tcPr>
+            <w:tcW w:w="944" w:type="dxa"/>
+            <w:tcBorders>
+              <w:top w:val="dotDash" w:sz="4" w:space="0" w:color="auto"/>
+              <w:left w:val="single" w:sz="4" w:space="0" w:color="auto"/>
+              <w:bottom w:val="dotDash" w:sz="4" w:space="0" w:color="auto"/>
+              <w:right w:val="single" w:sz="24" w:space="0" w:color="auto"/>
+            </w:tcBorders>
+          </w:tcPr>
+          <w:p>
+            <w:pPr>
+              <w:jc w:val="center"/>
+            </w:pPr>
+            <w:r>
+              <w:t>99.55</w:t>
+            </w:r>
+          </w:p>
+        </w:tc>
+        <w:tc>
+          <w:tcPr>
+            <w:tcW w:w="1069" w:type="dxa"/>
+            <w:tcBorders>
+              <w:top w:val="dotDash" w:sz="4" w:space="0" w:color="auto"/>
+              <w:left w:val="single" w:sz="24" w:space="0" w:color="auto"/>
+              <w:bottom w:val="dotDash" w:sz="4" w:space="0" w:color="auto"/>
+            </w:tcBorders>
+          </w:tcPr>
+          <w:p>
+            <w:pPr>
+              <w:jc w:val="center"/>
+            </w:pPr>
+            <w:r>
+              <w:t>89.39</w:t>
+            </w:r>
+          </w:p>
+        </w:tc>
+        <w:tc>
+          <w:tcPr>
+            <w:tcW w:w="1069" w:type="dxa"/>
+            <w:tcBorders>
+              <w:top w:val="dotDash" w:sz="4" w:space="0" w:color="auto"/>
+              <w:bottom w:val="dotDash" w:sz="4" w:space="0" w:color="auto"/>
+            </w:tcBorders>
+          </w:tcPr>
+          <w:p>
+            <w:pPr>
+              <w:jc w:val="center"/>
+            </w:pPr>
+            <w:r>
+              <w:t>89.45</w:t>
+            </w:r>
+          </w:p>
+        </w:tc>
+        <w:tc>
+          <w:tcPr>
+            <w:tcW w:w="1069" w:type="dxa"/>
+            <w:tcBorders>
+              <w:top w:val="dotDash" w:sz="4" w:space="0" w:color="auto"/>
+              <w:bottom w:val="dotDash" w:sz="4" w:space="0" w:color="auto"/>
+            </w:tcBorders>
+          </w:tcPr>
+          <w:p>
+            <w:pPr>
+              <w:jc w:val="center"/>
+            </w:pPr>
+            <w:r>
+              <w:t>88.48</w:t>
+            </w:r>
+          </w:p>
+        </w:tc>
+        <w:tc>
+          <w:tcPr>
+            <w:tcW w:w="1069" w:type="dxa"/>
+            <w:tcBorders>
+              <w:top w:val="dotDash" w:sz="4" w:space="0" w:color="auto"/>
+              <w:bottom w:val="dotDash" w:sz="4" w:space="0" w:color="auto"/>
+            </w:tcBorders>
+          </w:tcPr>
+          <w:p>
+            <w:pPr>
+              <w:jc w:val="center"/>
+            </w:pPr>
+            <w:r>
+              <w:t>88.09</w:t>
+            </w:r>
+          </w:p>
+        </w:tc>
+      </w:tr>
+      <w:tr>
+        <w:tc>
+          <w:tcPr>
+            <w:tcW w:w="1879" w:type="dxa"/>
+          </w:tcPr>
+          <w:p>
+            <w:pPr>
+              <w:jc w:val="right"/>
+            </w:pPr>
+            <w:r>
+              <w:t>P = 3</w:t>
+            </w:r>
+          </w:p>
+        </w:tc>
+        <w:tc>
+          <w:tcPr>
+            <w:tcW w:w="1076" w:type="dxa"/>
+            <w:tcBorders>
+              <w:top w:val="dotDash" w:sz="4" w:space="0" w:color="auto"/>
+              <w:bottom w:val="dotDash" w:sz="4" w:space="0" w:color="auto"/>
+              <w:right w:val="single" w:sz="4" w:space="0" w:color="auto"/>
+            </w:tcBorders>
+          </w:tcPr>
+          <w:p>
+            <w:pPr>
+              <w:jc w:val="center"/>
+            </w:pPr>
+            <w:r>
+              <w:t>99.65</w:t>
+            </w:r>
+          </w:p>
+        </w:tc>
+        <w:tc>
+          <w:tcPr>
+            <w:tcW w:w="1075" w:type="dxa"/>
+            <w:tcBorders>
+              <w:top w:val="dotDash" w:sz="4" w:space="0" w:color="auto"/>
+              <w:left w:val="single" w:sz="4" w:space="0" w:color="auto"/>
+              <w:bottom w:val="dotDash" w:sz="4" w:space="0" w:color="auto"/>
+              <w:right w:val="single" w:sz="4" w:space="0" w:color="auto"/>
+            </w:tcBorders>
+          </w:tcPr>
+          <w:p>
+            <w:pPr>
+              <w:jc w:val="center"/>
+            </w:pPr>
+            <w:r>
+              <w:t>99.80</w:t>
+            </w:r>
+          </w:p>
+        </w:tc>
+        <w:tc>
+          <w:tcPr>
+            <w:tcW w:w="1010" w:type="dxa"/>
+            <w:tcBorders>
+              <w:top w:val="dotDash" w:sz="4" w:space="0" w:color="auto"/>
+              <w:left w:val="single" w:sz="4" w:space="0" w:color="auto"/>
+              <w:bottom w:val="dotDash" w:sz="4" w:space="0" w:color="auto"/>
+              <w:right w:val="single" w:sz="4" w:space="0" w:color="auto"/>
+            </w:tcBorders>
+          </w:tcPr>
+          <w:p>
+            <w:pPr>
+              <w:jc w:val="center"/>
+            </w:pPr>
+            <w:r>
+              <w:t>99.85</w:t>
+            </w:r>
+          </w:p>
+        </w:tc>
+        <w:tc>
+          <w:tcPr>
+            <w:tcW w:w="944" w:type="dxa"/>
+            <w:tcBorders>
+              <w:top w:val="dotDash" w:sz="4" w:space="0" w:color="auto"/>
+              <w:left w:val="single" w:sz="4" w:space="0" w:color="auto"/>
+              <w:bottom w:val="dotDash" w:sz="4" w:space="0" w:color="auto"/>
+              <w:right w:val="single" w:sz="24" w:space="0" w:color="auto"/>
+            </w:tcBorders>
+          </w:tcPr>
+          <w:p>
+            <w:pPr>
+              <w:jc w:val="center"/>
+            </w:pPr>
+            <w:r>
+              <w:t>99.90</w:t>
+            </w:r>
+          </w:p>
+        </w:tc>
+        <w:tc>
+          <w:tcPr>
+            <w:tcW w:w="1069" w:type="dxa"/>
+            <w:tcBorders>
+              <w:top w:val="dotDash" w:sz="4" w:space="0" w:color="auto"/>
+              <w:left w:val="single" w:sz="24" w:space="0" w:color="auto"/>
+              <w:bottom w:val="dotDash" w:sz="4" w:space="0" w:color="auto"/>
+            </w:tcBorders>
+          </w:tcPr>
+          <w:p>
+            <w:pPr>
+              <w:jc w:val="center"/>
+            </w:pPr>
+            <w:r>
+              <w:t>89.13</w:t>
+            </w:r>
+          </w:p>
+        </w:tc>
+        <w:tc>
+          <w:tcPr>
+            <w:tcW w:w="1069" w:type="dxa"/>
+            <w:tcBorders>
+              <w:top w:val="dotDash" w:sz="4" w:space="0" w:color="auto"/>
+              <w:bottom w:val="dotDash" w:sz="4" w:space="0" w:color="auto"/>
+            </w:tcBorders>
+          </w:tcPr>
+          <w:p>
+            <w:pPr>
+              <w:jc w:val="center"/>
+            </w:pPr>
+            <w:r>
+              <w:t>88.48</w:t>
+            </w:r>
+          </w:p>
+        </w:tc>
+        <w:tc>
+          <w:tcPr>
+            <w:tcW w:w="1069" w:type="dxa"/>
+            <w:tcBorders>
+              <w:top w:val="dotDash" w:sz="4" w:space="0" w:color="auto"/>
+              <w:bottom w:val="dotDash" w:sz="4" w:space="0" w:color="auto"/>
+            </w:tcBorders>
+          </w:tcPr>
+          <w:p>
+            <w:pPr>
+              <w:jc w:val="center"/>
+            </w:pPr>
+            <w:r>
+              <w:t>88.35</w:t>
+            </w:r>
+          </w:p>
+        </w:tc>
+        <w:tc>
+          <w:tcPr>
+            <w:tcW w:w="1069" w:type="dxa"/>
+            <w:tcBorders>
+              <w:top w:val="dotDash" w:sz="4" w:space="0" w:color="auto"/>
+              <w:bottom w:val="dotDash" w:sz="4" w:space="0" w:color="auto"/>
+            </w:tcBorders>
+          </w:tcPr>
+          <w:p>
+            <w:pPr>
+              <w:jc w:val="center"/>
+            </w:pPr>
+            <w:r>
+              <w:t>88.35</w:t>
+            </w:r>
+          </w:p>
+        </w:tc>
+      </w:tr>
+      <w:tr>
+        <w:tc>
+          <w:tcPr>
+            <w:tcW w:w="1879" w:type="dxa"/>
+          </w:tcPr>
+          <w:p>
+            <w:pPr>
+              <w:jc w:val="right"/>
+            </w:pPr>
+            <w:r>
+              <w:t>P = 4</w:t>
+            </w:r>
+          </w:p>
+        </w:tc>
+        <w:tc>
+          <w:tcPr>
+            <w:tcW w:w="1076" w:type="dxa"/>
+            <w:tcBorders>
+              <w:top w:val="dotDash" w:sz="4" w:space="0" w:color="auto"/>
+              <w:bottom w:val="dotDash" w:sz="4" w:space="0" w:color="auto"/>
+              <w:right w:val="single" w:sz="4" w:space="0" w:color="auto"/>
+            </w:tcBorders>
+          </w:tcPr>
+          <w:p>
+            <w:pPr>
+              <w:jc w:val="center"/>
+              <w:rPr>
+                <w:color w:val="FF0000"/>
+              </w:rPr>
+            </w:pPr>
+            <w:r>
+              <w:rPr>
+                <w:color w:val="FF0000"/>
+              </w:rPr>
+              <w:t>99.90</w:t>
+            </w:r>
+          </w:p>
+        </w:tc>
+        <w:tc>
+          <w:tcPr>
+            <w:tcW w:w="1075" w:type="dxa"/>
+            <w:tcBorders>
+              <w:top w:val="dotDash" w:sz="4" w:space="0" w:color="auto"/>
+              <w:left w:val="single" w:sz="4" w:space="0" w:color="auto"/>
+              <w:bottom w:val="dotDash" w:sz="4" w:space="0" w:color="auto"/>
+              <w:right w:val="single" w:sz="4" w:space="0" w:color="auto"/>
+            </w:tcBorders>
+          </w:tcPr>
+          <w:p>
+            <w:pPr>
+              <w:jc w:val="center"/>
+              <w:rPr>
+                <w:color w:val="FF0000"/>
+              </w:rPr>
+            </w:pPr>
+            <w:r>
+              <w:rPr>
+                <w:color w:val="FF0000"/>
+              </w:rPr>
+              <w:t>99.95</w:t>
+            </w:r>
+          </w:p>
+        </w:tc>
+        <w:tc>
+          <w:tcPr>
+            <w:tcW w:w="1010" w:type="dxa"/>
+            <w:tcBorders>
+              <w:top w:val="dotDash" w:sz="4" w:space="0" w:color="auto"/>
+              <w:left w:val="single" w:sz="4" w:space="0" w:color="auto"/>
+              <w:bottom w:val="dotDash" w:sz="4" w:space="0" w:color="auto"/>
+              <w:right w:val="single" w:sz="4" w:space="0" w:color="auto"/>
+            </w:tcBorders>
+          </w:tcPr>
+          <w:p>
+            <w:pPr>
+              <w:jc w:val="center"/>
+              <w:rPr>
+                <w:color w:val="FF0000"/>
+              </w:rPr>
+            </w:pPr>
+            <w:r>
+              <w:rPr>
+                <w:color w:val="FF0000"/>
+              </w:rPr>
+              <w:t>100</w:t>
+            </w:r>
+          </w:p>
+        </w:tc>
+        <w:tc>
+          <w:tcPr>
+            <w:tcW w:w="944" w:type="dxa"/>
+            <w:tcBorders>
+              <w:top w:val="dotDash" w:sz="4" w:space="0" w:color="auto"/>
+              <w:left w:val="single" w:sz="4" w:space="0" w:color="auto"/>
+              <w:bottom w:val="dotDash" w:sz="4" w:space="0" w:color="auto"/>
+              <w:right w:val="single" w:sz="24" w:space="0" w:color="auto"/>
+            </w:tcBorders>
+          </w:tcPr>
+          <w:p>
+            <w:pPr>
+              <w:jc w:val="center"/>
+              <w:rPr>
+                <w:color w:val="FF0000"/>
+              </w:rPr>
+            </w:pPr>
+            <w:r>
+              <w:rPr>
+                <w:color w:val="FF0000"/>
+              </w:rPr>
+              <w:t>100</w:t>
+            </w:r>
+          </w:p>
+        </w:tc>
+        <w:tc>
+          <w:tcPr>
+            <w:tcW w:w="1069" w:type="dxa"/>
+            <w:tcBorders>
+              <w:top w:val="dotDash" w:sz="4" w:space="0" w:color="auto"/>
+              <w:left w:val="single" w:sz="24" w:space="0" w:color="auto"/>
+              <w:bottom w:val="dotDash" w:sz="4" w:space="0" w:color="auto"/>
+            </w:tcBorders>
+          </w:tcPr>
+          <w:p>
+            <w:pPr>
+              <w:jc w:val="center"/>
+              <w:rPr>
+                <w:color w:val="FF0000"/>
+              </w:rPr>
+            </w:pPr>
+            <w:r>
+              <w:rPr>
+                <w:color w:val="FF0000"/>
+              </w:rPr>
+              <w:t>87.89</w:t>
+            </w:r>
+          </w:p>
+        </w:tc>
+        <w:tc>
+          <w:tcPr>
+            <w:tcW w:w="1069" w:type="dxa"/>
+            <w:tcBorders>
+              <w:top w:val="dotDash" w:sz="4" w:space="0" w:color="auto"/>
+              <w:bottom w:val="dotDash" w:sz="4" w:space="0" w:color="auto"/>
+            </w:tcBorders>
+          </w:tcPr>
+          <w:p>
+            <w:pPr>
+              <w:jc w:val="center"/>
+              <w:rPr>
+                <w:color w:val="FF0000"/>
+              </w:rPr>
+            </w:pPr>
+            <w:r>
+              <w:rPr>
+                <w:color w:val="FF0000"/>
+              </w:rPr>
+              <w:t>86.78</w:t>
+            </w:r>
+          </w:p>
+        </w:tc>
+        <w:tc>
+          <w:tcPr>
+            <w:tcW w:w="1069" w:type="dxa"/>
+            <w:tcBorders>
+              <w:top w:val="dotDash" w:sz="4" w:space="0" w:color="auto"/>
+              <w:bottom w:val="dotDash" w:sz="4" w:space="0" w:color="auto"/>
+            </w:tcBorders>
+          </w:tcPr>
+          <w:p>
+            <w:pPr>
+              <w:jc w:val="center"/>
+              <w:rPr>
+                <w:color w:val="FF0000"/>
+              </w:rPr>
+            </w:pPr>
+            <w:r>
+              <w:rPr>
+                <w:color w:val="FF0000"/>
+              </w:rPr>
+              <w:t>86</w:t>
+            </w:r>
+          </w:p>
+        </w:tc>
+        <w:tc>
+          <w:tcPr>
+            <w:tcW w:w="1069" w:type="dxa"/>
+            <w:tcBorders>
+              <w:top w:val="dotDash" w:sz="4" w:space="0" w:color="auto"/>
+              <w:bottom w:val="dotDash" w:sz="4" w:space="0" w:color="auto"/>
+            </w:tcBorders>
+          </w:tcPr>
+          <w:p>
+            <w:pPr>
+              <w:jc w:val="center"/>
+              <w:rPr>
+                <w:color w:val="FF0000"/>
+              </w:rPr>
+            </w:pPr>
+            <w:r>
+              <w:rPr>
+                <w:color w:val="FF0000"/>
+              </w:rPr>
+              <w:t>86</w:t>
+            </w:r>
+          </w:p>
+        </w:tc>
+      </w:tr>
+      <w:tr>
+        <w:tc>
+          <w:tcPr>
+            <w:tcW w:w="1879" w:type="dxa"/>
+          </w:tcPr>
+          <w:p>
+            <w:pPr>
+              <w:jc w:val="right"/>
+            </w:pPr>
+            <w:r>
+              <w:t>P = 5</w:t>
+            </w:r>
+          </w:p>
+        </w:tc>
+        <w:tc>
+          <w:tcPr>
+            <w:tcW w:w="1076" w:type="dxa"/>
+            <w:tcBorders>
+              <w:top w:val="dotDash" w:sz="4" w:space="0" w:color="auto"/>
+              <w:right w:val="single" w:sz="4" w:space="0" w:color="auto"/>
+            </w:tcBorders>
+          </w:tcPr>
+          <w:p>
+            <w:pPr>
+              <w:jc w:val="center"/>
+              <w:rPr>
+                <w:color w:val="FF0000"/>
+              </w:rPr>
+            </w:pPr>
+            <w:r>
+              <w:rPr>
+                <w:color w:val="FF0000"/>
+              </w:rPr>
+              <w:t>98.90</w:t>
+            </w:r>
+          </w:p>
+        </w:tc>
+        <w:tc>
+          <w:tcPr>
+            <w:tcW w:w="1075" w:type="dxa"/>
+            <w:tcBorders>
+              <w:top w:val="dotDash" w:sz="4" w:space="0" w:color="auto"/>
+              <w:left w:val="single" w:sz="4" w:space="0" w:color="auto"/>
+              <w:right w:val="single" w:sz="4" w:space="0" w:color="auto"/>
+            </w:tcBorders>
+          </w:tcPr>
+          <w:p>
+            <w:pPr>
+              <w:jc w:val="center"/>
+              <w:rPr>
+                <w:color w:val="FF0000"/>
+              </w:rPr>
+            </w:pPr>
+            <w:r>
+              <w:rPr>
+                <w:color w:val="FF0000"/>
+              </w:rPr>
+              <w:t>98.90</w:t>
+            </w:r>
+          </w:p>
+        </w:tc>
+        <w:tc>
+          <w:tcPr>
+            <w:tcW w:w="1010" w:type="dxa"/>
+            <w:tcBorders>
+              <w:top w:val="dotDash" w:sz="4" w:space="0" w:color="auto"/>
+              <w:left w:val="single" w:sz="4" w:space="0" w:color="auto"/>
+              <w:right w:val="single" w:sz="4" w:space="0" w:color="auto"/>
+            </w:tcBorders>
+          </w:tcPr>
+          <w:p>
+            <w:pPr>
+              <w:jc w:val="center"/>
+              <w:rPr>
+                <w:color w:val="FF0000"/>
+              </w:rPr>
+            </w:pPr>
+            <w:r>
+              <w:rPr>
+                <w:color w:val="FF0000"/>
+              </w:rPr>
+              <w:t>98.95</w:t>
+            </w:r>
+          </w:p>
+        </w:tc>
+        <w:tc>
+          <w:tcPr>
+            <w:tcW w:w="944" w:type="dxa"/>
+            <w:tcBorders>
+              <w:top w:val="dotDash" w:sz="4" w:space="0" w:color="auto"/>
+              <w:left w:val="single" w:sz="4" w:space="0" w:color="auto"/>
+              <w:right w:val="single" w:sz="24" w:space="0" w:color="auto"/>
+            </w:tcBorders>
+          </w:tcPr>
+          <w:p>
+            <w:pPr>
+              <w:jc w:val="center"/>
+              <w:rPr>
+                <w:color w:val="FF0000"/>
+              </w:rPr>
+            </w:pPr>
+            <w:r>
+              <w:rPr>
+                <w:color w:val="FF0000"/>
+              </w:rPr>
+              <w:t>99.15</w:t>
+            </w:r>
+          </w:p>
+        </w:tc>
+        <w:tc>
+          <w:tcPr>
+            <w:tcW w:w="1069" w:type="dxa"/>
+            <w:tcBorders>
+              <w:top w:val="dotDash" w:sz="4" w:space="0" w:color="auto"/>
+              <w:left w:val="single" w:sz="24" w:space="0" w:color="auto"/>
+            </w:tcBorders>
+          </w:tcPr>
+          <w:p>
+            <w:pPr>
+              <w:jc w:val="center"/>
+              <w:rPr>
+                <w:color w:val="FF0000"/>
+              </w:rPr>
+            </w:pPr>
+            <w:r>
+              <w:rPr>
+                <w:color w:val="FF0000"/>
+              </w:rPr>
+              <w:t>87.30</w:t>
+            </w:r>
+          </w:p>
+        </w:tc>
+        <w:tc>
+          <w:tcPr>
+            <w:tcW w:w="1069" w:type="dxa"/>
+            <w:tcBorders>
+              <w:top w:val="dotDash" w:sz="4" w:space="0" w:color="auto"/>
+            </w:tcBorders>
+          </w:tcPr>
+          <w:p>
+            <w:pPr>
+              <w:jc w:val="center"/>
+              <w:rPr>
+                <w:color w:val="FF0000"/>
+              </w:rPr>
+            </w:pPr>
+            <w:r>
+              <w:rPr>
+                <w:color w:val="FF0000"/>
+              </w:rPr>
+              <w:t>86.39</w:t>
+            </w:r>
+          </w:p>
+        </w:tc>
+        <w:tc>
+          <w:tcPr>
+            <w:tcW w:w="1069" w:type="dxa"/>
+            <w:tcBorders>
+              <w:top w:val="dotDash" w:sz="4" w:space="0" w:color="auto"/>
+            </w:tcBorders>
+          </w:tcPr>
+          <w:p>
+            <w:pPr>
+              <w:jc w:val="center"/>
+              <w:rPr>
+                <w:color w:val="FF0000"/>
+              </w:rPr>
+            </w:pPr>
+            <w:r>
+              <w:rPr>
+                <w:color w:val="FF0000"/>
+              </w:rPr>
+              <w:t>86</w:t>
+            </w:r>
+          </w:p>
+        </w:tc>
+        <w:tc>
+          <w:tcPr>
+            <w:tcW w:w="1069" w:type="dxa"/>
+            <w:tcBorders>
+              <w:top w:val="dotDash" w:sz="4" w:space="0" w:color="auto"/>
+            </w:tcBorders>
+          </w:tcPr>
+          <w:p>
+            <w:pPr>
+              <w:keepNext/>
+              <w:jc w:val="center"/>
+              <w:rPr>
+                <w:color w:val="FF0000"/>
+              </w:rPr>
+            </w:pPr>
+            <w:r>
+              <w:rPr>
+                <w:color w:val="FF0000"/>
+              </w:rPr>
+              <w:t>86.13</w:t>
+            </w:r>
+          </w:p>
+        </w:tc>
+      </w:tr>
+    </w:tbl>
+    <w:p>
+      <w:pPr>
+        <w:pStyle w:val="Caption"/>
+        <w:jc w:val="center"/>
+      </w:pPr>
+      <w:r>
+        <w:t xml:space="preserve">Table </w:t>
+      </w:r>
+      <w:r>
+        <w:fldChar w:fldCharType="begin"/>
+      </w:r>
+      <w:r>
+        <w:instrText xml:space="preserve"> SEQ Table \* ARABIC </w:instrText>
+      </w:r>
+      <w:r>
+        <w:fldChar w:fldCharType="separate"/>
+      </w:r>
+      <w:r>
+        <w:rPr>
+          <w:noProof/>
+        </w:rPr>
+        <w:t>1</w:t>
+      </w:r>
+      <w:r>
+        <w:rPr>
+          <w:noProof/>
+        </w:rPr>
+        <w:fldChar w:fldCharType="end"/>
+      </w:r>
+      <w:r>
+        <w:t>. Results of SVM classification</w:t>
+      </w:r>
+    </w:p>
     <w:p>
       <w:pPr>
         <w:pStyle w:val="Heading2"/>
@@ -882,7 +4738,138 @@
         <w:rPr>
           <w:color w:val="2E74B5" w:themeColor="accent1" w:themeShade="BF"/>
         </w:rPr>
-        <w:t>Discuss results and implications</w:t>
+        <w:t xml:space="preserve">Discuss results and </w:t>
+      </w:r>
+      <w:r>
+        <w:rPr>
+          <w:color w:val="2E74B5" w:themeColor="accent1" w:themeShade="BF"/>
+        </w:rPr>
+        <w:t>implications.</w:t>
+      </w:r>
+    </w:p>
+    <w:p>
+      <w:pPr>
+        <w:jc w:val="both"/>
+      </w:pPr>
+      <w:r>
+        <w:t>In table 1, not admissible kernels results are coloured red. Even though they are still capable of yielding results, its test accuracies are generally worse compared to admissible kernels.</w:t>
+      </w:r>
+      <w:r>
+        <w:t xml:space="preserve"> </w:t>
+      </w:r>
+      <w:r>
+        <w:t xml:space="preserve">Therefore, we should not be considering parameters when the kernels are not admissible. </w:t>
+      </w:r>
+    </w:p>
+    <w:p>
+      <w:pPr>
+        <w:jc w:val="both"/>
+      </w:pPr>
+      <w:r>
+        <w:t xml:space="preserve">In addition to that, when making use of the </w:t>
+      </w:r>
+      <w:proofErr w:type="spellStart"/>
+      <w:r>
+        <w:rPr>
+          <w:i/>
+          <w:iCs/>
+        </w:rPr>
+        <w:t>quadprog</w:t>
+      </w:r>
+      <w:proofErr w:type="spellEnd"/>
+      <w:r>
+        <w:t xml:space="preserve"> toolbox in MATLAB, there are cases when the </w:t>
+      </w:r>
+      <w:proofErr w:type="spellStart"/>
+      <w:r>
+        <w:rPr>
+          <w:i/>
+          <w:iCs/>
+        </w:rPr>
+        <w:t>quadprog</w:t>
+      </w:r>
+      <w:proofErr w:type="spellEnd"/>
+      <w:r>
+        <w:t xml:space="preserve"> function would return “The problem is non-convex”, which would mean that it is unable to maximize the width of the margin. This suggests that an optimal hyperplane does not exist in this configuration of SVM. On the other hand, if the </w:t>
+      </w:r>
+      <w:proofErr w:type="spellStart"/>
+      <w:r>
+        <w:rPr>
+          <w:i/>
+          <w:iCs/>
+        </w:rPr>
+        <w:t>quadprog</w:t>
+      </w:r>
+      <w:proofErr w:type="spellEnd"/>
+      <w:r>
+        <w:rPr>
+          <w:i/>
+          <w:iCs/>
+        </w:rPr>
+        <w:t xml:space="preserve"> </w:t>
+      </w:r>
+      <w:r>
+        <w:t xml:space="preserve">function is able to find a </w:t>
+      </w:r>
+      <w:r>
+        <w:t xml:space="preserve">minimum that fits within the constraints of the upper and lower bound, it would suggest that there exists </w:t>
+      </w:r>
+      <w:proofErr w:type="gramStart"/>
+      <w:r>
+        <w:t>a</w:t>
+      </w:r>
+      <w:proofErr w:type="gramEnd"/>
+      <w:r>
+        <w:t xml:space="preserve"> optimal hyperplane to linearly separate the data.</w:t>
+      </w:r>
+    </w:p>
+    <w:p>
+      <w:pPr>
+        <w:jc w:val="both"/>
+      </w:pPr>
+      <w:r>
+        <w:t xml:space="preserve">By comparing both hard margin kernels, the linear kernel clearly outperforms the polynomial kernel. </w:t>
+      </w:r>
+      <w:r>
+        <w:t xml:space="preserve">This could suggest that a hard margin polynomial kernel is overfitting to the training dataset. </w:t>
+      </w:r>
+    </w:p>
+    <w:p>
+      <w:pPr>
+        <w:jc w:val="both"/>
+      </w:pPr>
+      <w:r>
+        <w:t>With a soft margin polynomial kernel, we can see that test accuracies are all better as compared to a hard margin polynomial kernel. This is because a soft margin would allow some data to enter the margin intentionally to prevent overfitting. However, we would still penalize that points. The parameter C represents how much we would penalize the SVM for a misclassification</w:t>
+      </w:r>
+      <w:r>
+        <w:t xml:space="preserve"> for a data point. </w:t>
+      </w:r>
+    </w:p>
+    <w:p>
+      <w:pPr>
+        <w:jc w:val="both"/>
+      </w:pPr>
+      <w:r>
+        <w:t xml:space="preserve">In soft margin with polynomial SVM, we can observe that at high values of C, the SVM tend to overfit more towards the training data, especially at higher values of P. Therefore, small values of P and C seems </w:t>
+      </w:r>
+      <w:r>
+        <w:t xml:space="preserve">to be able to produce better test accuracies. </w:t>
+      </w:r>
+    </w:p>
+    <w:p>
+      <w:pPr>
+        <w:rPr>
+          <w:rFonts w:asciiTheme="majorHAnsi" w:hAnsiTheme="majorHAnsi"/>
+          <w:color w:val="2E74B5" w:themeColor="accent1" w:themeShade="BF"/>
+          <w:sz w:val="32"/>
+          <w:szCs w:val="32"/>
+        </w:rPr>
+      </w:pPr>
+      <w:r>
+        <w:rPr>
+          <w:color w:val="2E74B5" w:themeColor="accent1" w:themeShade="BF"/>
+        </w:rPr>
+        <w:br w:type="page"/>
       </w:r>
     </w:p>
     <w:p>
@@ -897,6 +4884,7 @@
         <w:rPr>
           <w:color w:val="2E74B5" w:themeColor="accent1" w:themeShade="BF"/>
         </w:rPr>
+        <w:lastRenderedPageBreak/>
         <w:t>Task 3: Design own SVM</w:t>
       </w:r>
     </w:p>
@@ -917,6 +4905,330 @@
     </w:p>
     <w:p>
       <w:pPr>
+        <w:jc w:val="both"/>
+      </w:pPr>
+      <w:r>
+        <w:t>In this task</w:t>
+      </w:r>
+      <w:r>
+        <w:t>, my kernel choice is the soft margin Gaussian Radial Basis Function (RBF) as it is a widely used kernel choice. Following the similar steps in previous SVM methods, we would first need to generate the gram matrix, which follows the equation below:</w:t>
+      </w:r>
+    </w:p>
+    <w:p>
+      <w:pPr>
+        <w:keepNext/>
+        <w:jc w:val="center"/>
+      </w:pPr>
+      <m:oMathPara>
+        <m:oMath>
+          <m:r>
+            <w:rPr>
+              <w:rFonts w:ascii="Cambria Math" w:hAnsi="Cambria Math"/>
+            </w:rPr>
+            <m:t>K</m:t>
+          </m:r>
+          <m:d>
+            <m:dPr>
+              <m:ctrlPr>
+                <w:rPr>
+                  <w:rFonts w:ascii="Cambria Math" w:hAnsi="Cambria Math"/>
+                  <w:i/>
+                </w:rPr>
+              </m:ctrlPr>
+            </m:dPr>
+            <m:e>
+              <m:sSub>
+                <m:sSubPr>
+                  <m:ctrlPr>
+                    <w:rPr>
+                      <w:rFonts w:ascii="Cambria Math" w:hAnsi="Cambria Math"/>
+                      <w:i/>
+                    </w:rPr>
+                  </m:ctrlPr>
+                </m:sSubPr>
+                <m:e>
+                  <m:r>
+                    <w:rPr>
+                      <w:rFonts w:ascii="Cambria Math" w:hAnsi="Cambria Math"/>
+                    </w:rPr>
+                    <m:t>x</m:t>
+                  </m:r>
+                </m:e>
+                <m:sub>
+                  <m:r>
+                    <w:rPr>
+                      <w:rFonts w:ascii="Cambria Math" w:hAnsi="Cambria Math"/>
+                    </w:rPr>
+                    <m:t>1</m:t>
+                  </m:r>
+                </m:sub>
+              </m:sSub>
+              <m:r>
+                <w:rPr>
+                  <w:rFonts w:ascii="Cambria Math" w:hAnsi="Cambria Math"/>
+                </w:rPr>
+                <m:t xml:space="preserve">, </m:t>
+              </m:r>
+              <m:sSub>
+                <m:sSubPr>
+                  <m:ctrlPr>
+                    <w:rPr>
+                      <w:rFonts w:ascii="Cambria Math" w:hAnsi="Cambria Math"/>
+                      <w:i/>
+                    </w:rPr>
+                  </m:ctrlPr>
+                </m:sSubPr>
+                <m:e>
+                  <m:r>
+                    <w:rPr>
+                      <w:rFonts w:ascii="Cambria Math" w:hAnsi="Cambria Math"/>
+                    </w:rPr>
+                    <m:t>x</m:t>
+                  </m:r>
+                </m:e>
+                <m:sub>
+                  <m:r>
+                    <w:rPr>
+                      <w:rFonts w:ascii="Cambria Math" w:hAnsi="Cambria Math"/>
+                    </w:rPr>
+                    <m:t>2</m:t>
+                  </m:r>
+                </m:sub>
+              </m:sSub>
+            </m:e>
+          </m:d>
+          <m:r>
+            <w:rPr>
+              <w:rFonts w:ascii="Cambria Math" w:hAnsi="Cambria Math"/>
+            </w:rPr>
+            <m:t xml:space="preserve">= </m:t>
+          </m:r>
+          <m:r>
+            <m:rPr>
+              <m:sty m:val="p"/>
+            </m:rPr>
+            <w:rPr>
+              <w:rFonts w:ascii="Cambria Math" w:hAnsi="Cambria Math"/>
+            </w:rPr>
+            <m:t>exp⁡</m:t>
+          </m:r>
+          <m:r>
+            <w:rPr>
+              <w:rFonts w:ascii="Cambria Math" w:hAnsi="Cambria Math"/>
+            </w:rPr>
+            <m:t>(-γ</m:t>
+          </m:r>
+          <m:sSup>
+            <m:sSupPr>
+              <m:ctrlPr>
+                <w:rPr>
+                  <w:rFonts w:ascii="Cambria Math" w:hAnsi="Cambria Math"/>
+                  <w:i/>
+                </w:rPr>
+              </m:ctrlPr>
+            </m:sSupPr>
+            <m:e>
+              <m:d>
+                <m:dPr>
+                  <m:begChr m:val="‖"/>
+                  <m:endChr m:val="‖"/>
+                  <m:ctrlPr>
+                    <w:rPr>
+                      <w:rFonts w:ascii="Cambria Math" w:hAnsi="Cambria Math"/>
+                      <w:i/>
+                    </w:rPr>
+                  </m:ctrlPr>
+                </m:dPr>
+                <m:e>
+                  <m:sSub>
+                    <m:sSubPr>
+                      <m:ctrlPr>
+                        <w:rPr>
+                          <w:rFonts w:ascii="Cambria Math" w:hAnsi="Cambria Math"/>
+                          <w:i/>
+                        </w:rPr>
+                      </m:ctrlPr>
+                    </m:sSubPr>
+                    <m:e>
+                      <m:r>
+                        <w:rPr>
+                          <w:rFonts w:ascii="Cambria Math" w:hAnsi="Cambria Math"/>
+                        </w:rPr>
+                        <m:t>x</m:t>
+                      </m:r>
+                    </m:e>
+                    <m:sub>
+                      <m:r>
+                        <w:rPr>
+                          <w:rFonts w:ascii="Cambria Math" w:hAnsi="Cambria Math"/>
+                        </w:rPr>
+                        <m:t>1</m:t>
+                      </m:r>
+                    </m:sub>
+                  </m:sSub>
+                  <m:r>
+                    <w:rPr>
+                      <w:rFonts w:ascii="Cambria Math" w:hAnsi="Cambria Math"/>
+                    </w:rPr>
+                    <m:t>,-</m:t>
+                  </m:r>
+                  <m:sSub>
+                    <m:sSubPr>
+                      <m:ctrlPr>
+                        <w:rPr>
+                          <w:rFonts w:ascii="Cambria Math" w:hAnsi="Cambria Math"/>
+                          <w:i/>
+                        </w:rPr>
+                      </m:ctrlPr>
+                    </m:sSubPr>
+                    <m:e>
+                      <m:r>
+                        <w:rPr>
+                          <w:rFonts w:ascii="Cambria Math" w:hAnsi="Cambria Math"/>
+                        </w:rPr>
+                        <m:t>x</m:t>
+                      </m:r>
+                    </m:e>
+                    <m:sub>
+                      <m:r>
+                        <w:rPr>
+                          <w:rFonts w:ascii="Cambria Math" w:hAnsi="Cambria Math"/>
+                        </w:rPr>
+                        <m:t>2</m:t>
+                      </m:r>
+                    </m:sub>
+                  </m:sSub>
+                </m:e>
+              </m:d>
+            </m:e>
+            <m:sup>
+              <m:r>
+                <w:rPr>
+                  <w:rFonts w:ascii="Cambria Math" w:hAnsi="Cambria Math"/>
+                </w:rPr>
+                <m:t>2</m:t>
+              </m:r>
+            </m:sup>
+          </m:sSup>
+          <m:r>
+            <w:rPr>
+              <w:rFonts w:ascii="Cambria Math" w:hAnsi="Cambria Math"/>
+            </w:rPr>
+            <m:t>)</m:t>
+          </m:r>
+        </m:oMath>
+      </m:oMathPara>
+    </w:p>
+    <w:p>
+      <w:pPr>
+        <w:pStyle w:val="Caption"/>
+        <w:jc w:val="center"/>
+      </w:pPr>
+      <w:r>
+        <w:t xml:space="preserve">Equation </w:t>
+      </w:r>
+      <w:r>
+        <w:fldChar w:fldCharType="begin"/>
+      </w:r>
+      <w:r>
+        <w:instrText xml:space="preserve"> SEQ Equation \* ARABIC </w:instrText>
+      </w:r>
+      <w:r>
+        <w:fldChar w:fldCharType="separate"/>
+      </w:r>
+      <w:r>
+        <w:rPr>
+          <w:noProof/>
+        </w:rPr>
+        <w:t>6</w:t>
+      </w:r>
+      <w:r>
+        <w:rPr>
+          <w:noProof/>
+        </w:rPr>
+        <w:fldChar w:fldCharType="end"/>
+      </w:r>
+      <w:r>
+        <w:t>. Gram matrix for RBF kernel</w:t>
+      </w:r>
+    </w:p>
+    <w:p>
+      <w:pPr>
+        <w:jc w:val="both"/>
+        <w:rPr>
+          <w:rFonts w:eastAsiaTheme="minorEastAsia"/>
+        </w:rPr>
+      </w:pPr>
+      <w:r>
+        <w:t>Like</w:t>
+      </w:r>
+      <w:r>
+        <w:t xml:space="preserve"> the soft margin nonlinear kernel, we will compute the discriminant function and parameters </w:t>
+      </w:r>
+      <w:r>
+        <w:t>like</w:t>
+      </w:r>
+      <w:r>
+        <w:t xml:space="preserve"> Equation 5 and Figure 5. In this </w:t>
+      </w:r>
+      <w:r>
+        <w:t xml:space="preserve">SVM, </w:t>
+      </w:r>
+      <w:r>
+        <w:t>multiple</w:t>
+      </w:r>
+      <w:r>
+        <w:t xml:space="preserve"> values of </w:t>
+      </w:r>
+      <m:oMath>
+        <m:r>
+          <w:rPr>
+            <w:rFonts w:ascii="Cambria Math" w:hAnsi="Cambria Math"/>
+          </w:rPr>
+          <m:t>γ</m:t>
+        </m:r>
+      </m:oMath>
+      <w:r>
+        <w:rPr>
+          <w:rFonts w:eastAsiaTheme="minorEastAsia"/>
+        </w:rPr>
+        <w:t xml:space="preserve"> and C</w:t>
+      </w:r>
+      <w:r>
+        <w:rPr>
+          <w:rFonts w:eastAsiaTheme="minorEastAsia"/>
+        </w:rPr>
+        <w:t xml:space="preserve"> will be used to generate the RBF </w:t>
+      </w:r>
+      <w:r>
+        <w:rPr>
+          <w:rFonts w:eastAsiaTheme="minorEastAsia"/>
+        </w:rPr>
+        <w:t>SVM</w:t>
+      </w:r>
+      <w:r>
+        <w:rPr>
+          <w:rFonts w:eastAsiaTheme="minorEastAsia"/>
+        </w:rPr>
+        <w:t xml:space="preserve">. The SVM that outputs the highest accuracy will be the final version of </w:t>
+      </w:r>
+      <w:proofErr w:type="spellStart"/>
+      <w:r>
+        <w:rPr>
+          <w:rFonts w:eastAsiaTheme="minorEastAsia"/>
+        </w:rPr>
+        <w:t>SVM_Main</w:t>
+      </w:r>
+      <w:proofErr w:type="spellEnd"/>
+      <w:r>
+        <w:rPr>
+          <w:rFonts w:eastAsiaTheme="minorEastAsia"/>
+        </w:rPr>
+        <w:t>.</w:t>
+      </w:r>
+    </w:p>
+    <w:p>
+      <w:pPr>
         <w:pStyle w:val="Heading2"/>
         <w:jc w:val="both"/>
         <w:rPr>
@@ -930,11 +5242,1623 @@
         <w:t>Classification Results</w:t>
       </w:r>
     </w:p>
+    <w:tbl>
+      <w:tblPr>
+        <w:tblStyle w:val="TableGrid"/>
+        <w:tblW w:w="10260" w:type="dxa"/>
+        <w:jc w:val="center"/>
+        <w:tblLook w:val="04A0" w:firstRow="1" w:lastRow="0" w:firstColumn="1" w:lastColumn="0" w:noHBand="0" w:noVBand="1"/>
+      </w:tblPr>
+      <w:tblGrid>
+        <w:gridCol w:w="1185"/>
+        <w:gridCol w:w="1090"/>
+        <w:gridCol w:w="956"/>
+        <w:gridCol w:w="823"/>
+        <w:gridCol w:w="821"/>
+        <w:gridCol w:w="817"/>
+        <w:gridCol w:w="1090"/>
+        <w:gridCol w:w="956"/>
+        <w:gridCol w:w="867"/>
+        <w:gridCol w:w="817"/>
+        <w:gridCol w:w="838"/>
+      </w:tblGrid>
+      <w:tr>
+        <w:trPr>
+          <w:jc w:val="center"/>
+        </w:trPr>
+        <w:tc>
+          <w:tcPr>
+            <w:tcW w:w="1255" w:type="dxa"/>
+          </w:tcPr>
+          <w:p>
+            <w:r>
+              <w:t>RBF Kernel</w:t>
+            </w:r>
+          </w:p>
+        </w:tc>
+        <w:tc>
+          <w:tcPr>
+            <w:tcW w:w="4408" w:type="dxa"/>
+            <w:gridSpan w:val="5"/>
+          </w:tcPr>
+          <w:p>
+            <w:pPr>
+              <w:jc w:val="center"/>
+            </w:pPr>
+            <w:r>
+              <w:t>Train Accuracy</w:t>
+            </w:r>
+            <w:r>
+              <w:t xml:space="preserve"> (%)</w:t>
+            </w:r>
+          </w:p>
+        </w:tc>
+        <w:tc>
+          <w:tcPr>
+            <w:tcW w:w="4597" w:type="dxa"/>
+            <w:gridSpan w:val="5"/>
+          </w:tcPr>
+          <w:p>
+            <w:pPr>
+              <w:jc w:val="center"/>
+            </w:pPr>
+            <w:r>
+              <w:t>Test Accuracy</w:t>
+            </w:r>
+            <w:r>
+              <w:t xml:space="preserve"> (%)</w:t>
+            </w:r>
+          </w:p>
+        </w:tc>
+      </w:tr>
+      <w:tr>
+        <w:trPr>
+          <w:jc w:val="center"/>
+        </w:trPr>
+        <w:tc>
+          <w:tcPr>
+            <w:tcW w:w="1255" w:type="dxa"/>
+          </w:tcPr>
+          <w:p/>
+        </w:tc>
+        <w:tc>
+          <w:tcPr>
+            <w:tcW w:w="1090" w:type="dxa"/>
+            <w:tcBorders>
+              <w:bottom w:val="single" w:sz="4" w:space="0" w:color="auto"/>
+            </w:tcBorders>
+          </w:tcPr>
+          <w:p>
+            <w:pPr>
+              <w:jc w:val="center"/>
+            </w:pPr>
+            <m:oMath>
+              <m:r>
+                <w:rPr>
+                  <w:rFonts w:ascii="Cambria Math" w:hAnsi="Cambria Math"/>
+                </w:rPr>
+                <m:t>γ</m:t>
+              </m:r>
+            </m:oMath>
+            <w:r>
+              <w:rPr>
+                <w:rFonts w:eastAsiaTheme="minorEastAsia"/>
+              </w:rPr>
+              <w:t>=0.001</w:t>
+            </w:r>
+          </w:p>
+        </w:tc>
+        <w:tc>
+          <w:tcPr>
+            <w:tcW w:w="956" w:type="dxa"/>
+            <w:tcBorders>
+              <w:bottom w:val="single" w:sz="4" w:space="0" w:color="auto"/>
+            </w:tcBorders>
+          </w:tcPr>
+          <w:p>
+            <w:pPr>
+              <w:jc w:val="center"/>
+            </w:pPr>
+            <m:oMath>
+              <m:r>
+                <w:rPr>
+                  <w:rFonts w:ascii="Cambria Math" w:hAnsi="Cambria Math"/>
+                </w:rPr>
+                <m:t>γ</m:t>
+              </m:r>
+            </m:oMath>
+            <w:r>
+              <w:rPr>
+                <w:rFonts w:eastAsiaTheme="minorEastAsia"/>
+              </w:rPr>
+              <w:t>=0.01</w:t>
+            </w:r>
+          </w:p>
+        </w:tc>
+        <w:tc>
+          <w:tcPr>
+            <w:tcW w:w="823" w:type="dxa"/>
+            <w:tcBorders>
+              <w:bottom w:val="single" w:sz="4" w:space="0" w:color="auto"/>
+            </w:tcBorders>
+          </w:tcPr>
+          <w:p>
+            <w:pPr>
+              <w:jc w:val="center"/>
+            </w:pPr>
+            <m:oMath>
+              <m:r>
+                <w:rPr>
+                  <w:rFonts w:ascii="Cambria Math" w:hAnsi="Cambria Math"/>
+                </w:rPr>
+                <m:t>γ</m:t>
+              </m:r>
+            </m:oMath>
+            <w:r>
+              <w:t>=0.1</w:t>
+            </w:r>
+          </w:p>
+        </w:tc>
+        <w:tc>
+          <w:tcPr>
+            <w:tcW w:w="826" w:type="dxa"/>
+            <w:tcBorders>
+              <w:bottom w:val="single" w:sz="4" w:space="0" w:color="auto"/>
+            </w:tcBorders>
+          </w:tcPr>
+          <w:p>
+            <w:pPr>
+              <w:jc w:val="center"/>
+            </w:pPr>
+            <m:oMath>
+              <m:r>
+                <w:rPr>
+                  <w:rFonts w:ascii="Cambria Math" w:hAnsi="Cambria Math"/>
+                </w:rPr>
+                <m:t>γ</m:t>
+              </m:r>
+            </m:oMath>
+            <w:r>
+              <w:rPr>
+                <w:rFonts w:eastAsiaTheme="minorEastAsia"/>
+              </w:rPr>
+              <w:t>=1</w:t>
+            </w:r>
+          </w:p>
+        </w:tc>
+        <w:tc>
+          <w:tcPr>
+            <w:tcW w:w="713" w:type="dxa"/>
+            <w:tcBorders>
+              <w:bottom w:val="single" w:sz="4" w:space="0" w:color="auto"/>
+            </w:tcBorders>
+          </w:tcPr>
+          <w:p>
+            <w:pPr>
+              <w:jc w:val="center"/>
+            </w:pPr>
+            <m:oMath>
+              <m:r>
+                <w:rPr>
+                  <w:rFonts w:ascii="Cambria Math" w:hAnsi="Cambria Math"/>
+                </w:rPr>
+                <m:t>γ</m:t>
+              </m:r>
+            </m:oMath>
+            <w:r>
+              <w:rPr>
+                <w:rFonts w:eastAsiaTheme="minorEastAsia"/>
+              </w:rPr>
+              <w:t>=10</w:t>
+            </w:r>
+          </w:p>
+        </w:tc>
+        <w:tc>
+          <w:tcPr>
+            <w:tcW w:w="1090" w:type="dxa"/>
+            <w:tcBorders>
+              <w:bottom w:val="single" w:sz="4" w:space="0" w:color="auto"/>
+            </w:tcBorders>
+          </w:tcPr>
+          <w:p>
+            <w:pPr>
+              <w:jc w:val="center"/>
+            </w:pPr>
+            <m:oMath>
+              <m:r>
+                <w:rPr>
+                  <w:rFonts w:ascii="Cambria Math" w:hAnsi="Cambria Math"/>
+                </w:rPr>
+                <m:t>γ</m:t>
+              </m:r>
+            </m:oMath>
+            <w:r>
+              <w:rPr>
+                <w:rFonts w:eastAsiaTheme="minorEastAsia"/>
+              </w:rPr>
+              <w:t>=0.001</w:t>
+            </w:r>
+          </w:p>
+        </w:tc>
+        <w:tc>
+          <w:tcPr>
+            <w:tcW w:w="956" w:type="dxa"/>
+            <w:tcBorders>
+              <w:bottom w:val="single" w:sz="4" w:space="0" w:color="auto"/>
+            </w:tcBorders>
+          </w:tcPr>
+          <w:p>
+            <w:pPr>
+              <w:jc w:val="center"/>
+            </w:pPr>
+            <m:oMath>
+              <m:r>
+                <w:rPr>
+                  <w:rFonts w:ascii="Cambria Math" w:hAnsi="Cambria Math"/>
+                </w:rPr>
+                <m:t>γ</m:t>
+              </m:r>
+            </m:oMath>
+            <w:r>
+              <w:rPr>
+                <w:rFonts w:eastAsiaTheme="minorEastAsia"/>
+              </w:rPr>
+              <w:t>=0.01</w:t>
+            </w:r>
+          </w:p>
+        </w:tc>
+        <w:tc>
+          <w:tcPr>
+            <w:tcW w:w="924" w:type="dxa"/>
+            <w:tcBorders>
+              <w:bottom w:val="single" w:sz="4" w:space="0" w:color="auto"/>
+            </w:tcBorders>
+          </w:tcPr>
+          <w:p>
+            <w:pPr>
+              <w:jc w:val="center"/>
+            </w:pPr>
+            <m:oMath>
+              <m:r>
+                <w:rPr>
+                  <w:rFonts w:ascii="Cambria Math" w:hAnsi="Cambria Math"/>
+                </w:rPr>
+                <m:t>γ</m:t>
+              </m:r>
+            </m:oMath>
+            <w:r>
+              <w:t>=0.1</w:t>
+            </w:r>
+          </w:p>
+        </w:tc>
+        <w:tc>
+          <w:tcPr>
+            <w:tcW w:w="763" w:type="dxa"/>
+            <w:tcBorders>
+              <w:bottom w:val="single" w:sz="4" w:space="0" w:color="auto"/>
+            </w:tcBorders>
+          </w:tcPr>
+          <w:p>
+            <w:pPr>
+              <w:jc w:val="center"/>
+            </w:pPr>
+            <m:oMath>
+              <m:r>
+                <w:rPr>
+                  <w:rFonts w:ascii="Cambria Math" w:hAnsi="Cambria Math"/>
+                </w:rPr>
+                <m:t>γ</m:t>
+              </m:r>
+            </m:oMath>
+            <w:r>
+              <w:rPr>
+                <w:rFonts w:eastAsiaTheme="minorEastAsia"/>
+              </w:rPr>
+              <w:t>=1</w:t>
+            </w:r>
+          </w:p>
+        </w:tc>
+        <w:tc>
+          <w:tcPr>
+            <w:tcW w:w="864" w:type="dxa"/>
+            <w:tcBorders>
+              <w:bottom w:val="single" w:sz="4" w:space="0" w:color="auto"/>
+            </w:tcBorders>
+          </w:tcPr>
+          <w:p>
+            <w:pPr>
+              <w:jc w:val="center"/>
+            </w:pPr>
+            <m:oMath>
+              <m:r>
+                <w:rPr>
+                  <w:rFonts w:ascii="Cambria Math" w:hAnsi="Cambria Math"/>
+                </w:rPr>
+                <m:t>γ</m:t>
+              </m:r>
+            </m:oMath>
+            <w:r>
+              <w:rPr>
+                <w:rFonts w:eastAsiaTheme="minorEastAsia"/>
+              </w:rPr>
+              <w:t>=10</w:t>
+            </w:r>
+          </w:p>
+        </w:tc>
+      </w:tr>
+      <w:tr>
+        <w:trPr>
+          <w:trHeight w:val="404"/>
+          <w:jc w:val="center"/>
+        </w:trPr>
+        <w:tc>
+          <w:tcPr>
+            <w:tcW w:w="1255" w:type="dxa"/>
+            <w:vAlign w:val="center"/>
+          </w:tcPr>
+          <w:p>
+            <w:pPr>
+              <w:jc w:val="right"/>
+            </w:pPr>
+            <w:r>
+              <w:t>C=0.001</w:t>
+            </w:r>
+          </w:p>
+        </w:tc>
+        <w:tc>
+          <w:tcPr>
+            <w:tcW w:w="1090" w:type="dxa"/>
+            <w:tcBorders>
+              <w:bottom w:val="dotDash" w:sz="4" w:space="0" w:color="auto"/>
+            </w:tcBorders>
+            <w:vAlign w:val="center"/>
+          </w:tcPr>
+          <w:p>
+            <w:pPr>
+              <w:jc w:val="center"/>
+            </w:pPr>
+            <w:r>
+              <w:t>67.70</w:t>
+            </w:r>
+          </w:p>
+        </w:tc>
+        <w:tc>
+          <w:tcPr>
+            <w:tcW w:w="956" w:type="dxa"/>
+            <w:tcBorders>
+              <w:bottom w:val="dotDash" w:sz="4" w:space="0" w:color="auto"/>
+            </w:tcBorders>
+            <w:vAlign w:val="center"/>
+          </w:tcPr>
+          <w:p>
+            <w:pPr>
+              <w:jc w:val="center"/>
+            </w:pPr>
+            <w:r>
+              <w:t>88.15</w:t>
+            </w:r>
+          </w:p>
+        </w:tc>
+        <w:tc>
+          <w:tcPr>
+            <w:tcW w:w="823" w:type="dxa"/>
+            <w:tcBorders>
+              <w:bottom w:val="dotDash" w:sz="4" w:space="0" w:color="auto"/>
+            </w:tcBorders>
+            <w:vAlign w:val="center"/>
+          </w:tcPr>
+          <w:p>
+            <w:pPr>
+              <w:jc w:val="center"/>
+            </w:pPr>
+            <w:r>
+              <w:t>62.55</w:t>
+            </w:r>
+          </w:p>
+        </w:tc>
+        <w:tc>
+          <w:tcPr>
+            <w:tcW w:w="826" w:type="dxa"/>
+            <w:tcBorders>
+              <w:bottom w:val="dotDash" w:sz="4" w:space="0" w:color="auto"/>
+            </w:tcBorders>
+            <w:vAlign w:val="center"/>
+          </w:tcPr>
+          <w:p>
+            <w:pPr>
+              <w:jc w:val="center"/>
+            </w:pPr>
+            <w:r>
+              <w:t>59.55</w:t>
+            </w:r>
+          </w:p>
+        </w:tc>
+        <w:tc>
+          <w:tcPr>
+            <w:tcW w:w="713" w:type="dxa"/>
+            <w:tcBorders>
+              <w:bottom w:val="dotDash" w:sz="4" w:space="0" w:color="auto"/>
+              <w:right w:val="single" w:sz="24" w:space="0" w:color="auto"/>
+            </w:tcBorders>
+            <w:vAlign w:val="center"/>
+          </w:tcPr>
+          <w:p>
+            <w:pPr>
+              <w:jc w:val="center"/>
+            </w:pPr>
+            <w:r>
+              <w:t>59.55</w:t>
+            </w:r>
+          </w:p>
+        </w:tc>
+        <w:tc>
+          <w:tcPr>
+            <w:tcW w:w="1090" w:type="dxa"/>
+            <w:tcBorders>
+              <w:left w:val="single" w:sz="24" w:space="0" w:color="auto"/>
+              <w:bottom w:val="dotDash" w:sz="4" w:space="0" w:color="auto"/>
+            </w:tcBorders>
+            <w:vAlign w:val="center"/>
+          </w:tcPr>
+          <w:p>
+            <w:pPr>
+              <w:jc w:val="center"/>
+            </w:pPr>
+            <w:r>
+              <w:t>68.29</w:t>
+            </w:r>
+          </w:p>
+        </w:tc>
+        <w:tc>
+          <w:tcPr>
+            <w:tcW w:w="956" w:type="dxa"/>
+            <w:tcBorders>
+              <w:bottom w:val="dotDash" w:sz="4" w:space="0" w:color="auto"/>
+            </w:tcBorders>
+            <w:vAlign w:val="center"/>
+          </w:tcPr>
+          <w:p>
+            <w:pPr>
+              <w:jc w:val="center"/>
+            </w:pPr>
+            <w:r>
+              <w:t>89.97</w:t>
+            </w:r>
+          </w:p>
+        </w:tc>
+        <w:tc>
+          <w:tcPr>
+            <w:tcW w:w="924" w:type="dxa"/>
+            <w:tcBorders>
+              <w:bottom w:val="dotDash" w:sz="4" w:space="0" w:color="auto"/>
+            </w:tcBorders>
+            <w:vAlign w:val="center"/>
+          </w:tcPr>
+          <w:p>
+            <w:pPr>
+              <w:jc w:val="center"/>
+            </w:pPr>
+            <w:r>
+              <w:t>63.54</w:t>
+            </w:r>
+          </w:p>
+        </w:tc>
+        <w:tc>
+          <w:tcPr>
+            <w:tcW w:w="763" w:type="dxa"/>
+            <w:tcBorders>
+              <w:bottom w:val="dotDash" w:sz="4" w:space="0" w:color="auto"/>
+            </w:tcBorders>
+            <w:vAlign w:val="center"/>
+          </w:tcPr>
+          <w:p>
+            <w:pPr>
+              <w:jc w:val="center"/>
+            </w:pPr>
+            <w:r>
+              <w:t>61.26</w:t>
+            </w:r>
+          </w:p>
+        </w:tc>
+        <w:tc>
+          <w:tcPr>
+            <w:tcW w:w="864" w:type="dxa"/>
+            <w:tcBorders>
+              <w:bottom w:val="dotDash" w:sz="4" w:space="0" w:color="auto"/>
+            </w:tcBorders>
+            <w:vAlign w:val="center"/>
+          </w:tcPr>
+          <w:p>
+            <w:pPr>
+              <w:jc w:val="center"/>
+            </w:pPr>
+            <w:r>
+              <w:t>61.26</w:t>
+            </w:r>
+          </w:p>
+        </w:tc>
+      </w:tr>
+      <w:tr>
+        <w:trPr>
+          <w:trHeight w:val="440"/>
+          <w:jc w:val="center"/>
+        </w:trPr>
+        <w:tc>
+          <w:tcPr>
+            <w:tcW w:w="1255" w:type="dxa"/>
+            <w:vAlign w:val="center"/>
+          </w:tcPr>
+          <w:p>
+            <w:pPr>
+              <w:jc w:val="right"/>
+            </w:pPr>
+            <w:r>
+              <w:t>C=0.01</w:t>
+            </w:r>
+          </w:p>
+        </w:tc>
+        <w:tc>
+          <w:tcPr>
+            <w:tcW w:w="1090" w:type="dxa"/>
+            <w:tcBorders>
+              <w:top w:val="dotDash" w:sz="4" w:space="0" w:color="auto"/>
+              <w:bottom w:val="dotDash" w:sz="4" w:space="0" w:color="auto"/>
+            </w:tcBorders>
+            <w:vAlign w:val="center"/>
+          </w:tcPr>
+          <w:p>
+            <w:pPr>
+              <w:jc w:val="center"/>
+            </w:pPr>
+            <w:r>
+              <w:t>86.50</w:t>
+            </w:r>
+          </w:p>
+        </w:tc>
+        <w:tc>
+          <w:tcPr>
+            <w:tcW w:w="956" w:type="dxa"/>
+            <w:tcBorders>
+              <w:top w:val="dotDash" w:sz="4" w:space="0" w:color="auto"/>
+              <w:bottom w:val="dotDash" w:sz="4" w:space="0" w:color="auto"/>
+            </w:tcBorders>
+            <w:vAlign w:val="center"/>
+          </w:tcPr>
+          <w:p>
+            <w:pPr>
+              <w:jc w:val="center"/>
+            </w:pPr>
+            <w:r>
+              <w:t>89</w:t>
+            </w:r>
+          </w:p>
+        </w:tc>
+        <w:tc>
+          <w:tcPr>
+            <w:tcW w:w="823" w:type="dxa"/>
+            <w:tcBorders>
+              <w:top w:val="dotDash" w:sz="4" w:space="0" w:color="auto"/>
+              <w:bottom w:val="dotDash" w:sz="4" w:space="0" w:color="auto"/>
+            </w:tcBorders>
+            <w:vAlign w:val="center"/>
+          </w:tcPr>
+          <w:p>
+            <w:pPr>
+              <w:jc w:val="center"/>
+            </w:pPr>
+            <w:r>
+              <w:t>77.60</w:t>
+            </w:r>
+          </w:p>
+        </w:tc>
+        <w:tc>
+          <w:tcPr>
+            <w:tcW w:w="826" w:type="dxa"/>
+            <w:tcBorders>
+              <w:top w:val="dotDash" w:sz="4" w:space="0" w:color="auto"/>
+              <w:bottom w:val="dotDash" w:sz="4" w:space="0" w:color="auto"/>
+            </w:tcBorders>
+            <w:vAlign w:val="center"/>
+          </w:tcPr>
+          <w:p>
+            <w:pPr>
+              <w:jc w:val="center"/>
+            </w:pPr>
+            <w:r>
+              <w:t>59.55</w:t>
+            </w:r>
+          </w:p>
+        </w:tc>
+        <w:tc>
+          <w:tcPr>
+            <w:tcW w:w="713" w:type="dxa"/>
+            <w:tcBorders>
+              <w:top w:val="dotDash" w:sz="4" w:space="0" w:color="auto"/>
+              <w:bottom w:val="dotDash" w:sz="4" w:space="0" w:color="auto"/>
+              <w:right w:val="single" w:sz="24" w:space="0" w:color="auto"/>
+            </w:tcBorders>
+            <w:vAlign w:val="center"/>
+          </w:tcPr>
+          <w:p>
+            <w:pPr>
+              <w:jc w:val="center"/>
+            </w:pPr>
+            <w:r>
+              <w:t>59.55</w:t>
+            </w:r>
+          </w:p>
+        </w:tc>
+        <w:tc>
+          <w:tcPr>
+            <w:tcW w:w="1090" w:type="dxa"/>
+            <w:tcBorders>
+              <w:top w:val="dotDash" w:sz="4" w:space="0" w:color="auto"/>
+              <w:left w:val="single" w:sz="24" w:space="0" w:color="auto"/>
+              <w:bottom w:val="dotDash" w:sz="4" w:space="0" w:color="auto"/>
+            </w:tcBorders>
+            <w:vAlign w:val="center"/>
+          </w:tcPr>
+          <w:p>
+            <w:pPr>
+              <w:jc w:val="center"/>
+            </w:pPr>
+            <w:r>
+              <w:t>87.30</w:t>
+            </w:r>
+          </w:p>
+        </w:tc>
+        <w:tc>
+          <w:tcPr>
+            <w:tcW w:w="956" w:type="dxa"/>
+            <w:tcBorders>
+              <w:top w:val="dotDash" w:sz="4" w:space="0" w:color="auto"/>
+              <w:bottom w:val="dotDash" w:sz="4" w:space="0" w:color="auto"/>
+            </w:tcBorders>
+            <w:vAlign w:val="center"/>
+          </w:tcPr>
+          <w:p>
+            <w:pPr>
+              <w:jc w:val="center"/>
+            </w:pPr>
+            <w:r>
+              <w:t>91.08</w:t>
+            </w:r>
+          </w:p>
+        </w:tc>
+        <w:tc>
+          <w:tcPr>
+            <w:tcW w:w="924" w:type="dxa"/>
+            <w:tcBorders>
+              <w:top w:val="dotDash" w:sz="4" w:space="0" w:color="auto"/>
+              <w:bottom w:val="dotDash" w:sz="4" w:space="0" w:color="auto"/>
+            </w:tcBorders>
+            <w:vAlign w:val="center"/>
+          </w:tcPr>
+          <w:p>
+            <w:pPr>
+              <w:jc w:val="center"/>
+            </w:pPr>
+            <w:r>
+              <w:t>77.86</w:t>
+            </w:r>
+          </w:p>
+        </w:tc>
+        <w:tc>
+          <w:tcPr>
+            <w:tcW w:w="763" w:type="dxa"/>
+            <w:tcBorders>
+              <w:top w:val="dotDash" w:sz="4" w:space="0" w:color="auto"/>
+              <w:bottom w:val="dotDash" w:sz="4" w:space="0" w:color="auto"/>
+            </w:tcBorders>
+            <w:vAlign w:val="center"/>
+          </w:tcPr>
+          <w:p>
+            <w:pPr>
+              <w:jc w:val="center"/>
+            </w:pPr>
+            <w:r>
+              <w:t>61.26</w:t>
+            </w:r>
+          </w:p>
+        </w:tc>
+        <w:tc>
+          <w:tcPr>
+            <w:tcW w:w="864" w:type="dxa"/>
+            <w:tcBorders>
+              <w:top w:val="dotDash" w:sz="4" w:space="0" w:color="auto"/>
+              <w:bottom w:val="dotDash" w:sz="4" w:space="0" w:color="auto"/>
+            </w:tcBorders>
+            <w:vAlign w:val="center"/>
+          </w:tcPr>
+          <w:p>
+            <w:pPr>
+              <w:jc w:val="center"/>
+            </w:pPr>
+            <w:r>
+              <w:t>62.16</w:t>
+            </w:r>
+          </w:p>
+        </w:tc>
+      </w:tr>
+      <w:tr>
+        <w:trPr>
+          <w:trHeight w:val="431"/>
+          <w:jc w:val="center"/>
+        </w:trPr>
+        <w:tc>
+          <w:tcPr>
+            <w:tcW w:w="1255" w:type="dxa"/>
+            <w:vAlign w:val="center"/>
+          </w:tcPr>
+          <w:p>
+            <w:pPr>
+              <w:jc w:val="right"/>
+            </w:pPr>
+            <w:r>
+              <w:t>C=0.1</w:t>
+            </w:r>
+          </w:p>
+        </w:tc>
+        <w:tc>
+          <w:tcPr>
+            <w:tcW w:w="1090" w:type="dxa"/>
+            <w:tcBorders>
+              <w:top w:val="dotDash" w:sz="4" w:space="0" w:color="auto"/>
+              <w:bottom w:val="dotDash" w:sz="4" w:space="0" w:color="auto"/>
+            </w:tcBorders>
+            <w:vAlign w:val="center"/>
+          </w:tcPr>
+          <w:p>
+            <w:pPr>
+              <w:jc w:val="center"/>
+            </w:pPr>
+            <w:r>
+              <w:t>87.80</w:t>
+            </w:r>
+          </w:p>
+        </w:tc>
+        <w:tc>
+          <w:tcPr>
+            <w:tcW w:w="956" w:type="dxa"/>
+            <w:tcBorders>
+              <w:top w:val="dotDash" w:sz="4" w:space="0" w:color="auto"/>
+              <w:bottom w:val="dotDash" w:sz="4" w:space="0" w:color="auto"/>
+            </w:tcBorders>
+            <w:vAlign w:val="center"/>
+          </w:tcPr>
+          <w:p>
+            <w:pPr>
+              <w:jc w:val="center"/>
+            </w:pPr>
+            <w:r>
+              <w:t>91.25</w:t>
+            </w:r>
+          </w:p>
+        </w:tc>
+        <w:tc>
+          <w:tcPr>
+            <w:tcW w:w="823" w:type="dxa"/>
+            <w:tcBorders>
+              <w:top w:val="dotDash" w:sz="4" w:space="0" w:color="auto"/>
+              <w:bottom w:val="dotDash" w:sz="4" w:space="0" w:color="auto"/>
+            </w:tcBorders>
+            <w:vAlign w:val="center"/>
+          </w:tcPr>
+          <w:p>
+            <w:pPr>
+              <w:jc w:val="center"/>
+            </w:pPr>
+            <w:r>
+              <w:t>86.50</w:t>
+            </w:r>
+          </w:p>
+        </w:tc>
+        <w:tc>
+          <w:tcPr>
+            <w:tcW w:w="826" w:type="dxa"/>
+            <w:tcBorders>
+              <w:top w:val="dotDash" w:sz="4" w:space="0" w:color="auto"/>
+              <w:bottom w:val="dotDash" w:sz="4" w:space="0" w:color="auto"/>
+            </w:tcBorders>
+            <w:vAlign w:val="center"/>
+          </w:tcPr>
+          <w:p>
+            <w:pPr>
+              <w:jc w:val="center"/>
+            </w:pPr>
+            <w:r>
+              <w:t>72.30</w:t>
+            </w:r>
+          </w:p>
+        </w:tc>
+        <w:tc>
+          <w:tcPr>
+            <w:tcW w:w="713" w:type="dxa"/>
+            <w:tcBorders>
+              <w:top w:val="dotDash" w:sz="4" w:space="0" w:color="auto"/>
+              <w:bottom w:val="dotDash" w:sz="4" w:space="0" w:color="auto"/>
+              <w:right w:val="single" w:sz="24" w:space="0" w:color="auto"/>
+            </w:tcBorders>
+            <w:vAlign w:val="center"/>
+          </w:tcPr>
+          <w:p>
+            <w:pPr>
+              <w:jc w:val="center"/>
+            </w:pPr>
+            <w:r>
+              <w:t>68.40</w:t>
+            </w:r>
+          </w:p>
+        </w:tc>
+        <w:tc>
+          <w:tcPr>
+            <w:tcW w:w="1090" w:type="dxa"/>
+            <w:tcBorders>
+              <w:top w:val="dotDash" w:sz="4" w:space="0" w:color="auto"/>
+              <w:left w:val="single" w:sz="24" w:space="0" w:color="auto"/>
+              <w:bottom w:val="dotDash" w:sz="4" w:space="0" w:color="auto"/>
+            </w:tcBorders>
+            <w:vAlign w:val="center"/>
+          </w:tcPr>
+          <w:p>
+            <w:pPr>
+              <w:jc w:val="center"/>
+            </w:pPr>
+            <w:r>
+              <w:t>89.32</w:t>
+            </w:r>
+          </w:p>
+        </w:tc>
+        <w:tc>
+          <w:tcPr>
+            <w:tcW w:w="956" w:type="dxa"/>
+            <w:tcBorders>
+              <w:top w:val="dotDash" w:sz="4" w:space="0" w:color="auto"/>
+              <w:bottom w:val="dotDash" w:sz="4" w:space="0" w:color="auto"/>
+            </w:tcBorders>
+            <w:vAlign w:val="center"/>
+          </w:tcPr>
+          <w:p>
+            <w:pPr>
+              <w:jc w:val="center"/>
+            </w:pPr>
+            <w:r>
+              <w:t>92.51</w:t>
+            </w:r>
+          </w:p>
+        </w:tc>
+        <w:tc>
+          <w:tcPr>
+            <w:tcW w:w="924" w:type="dxa"/>
+            <w:tcBorders>
+              <w:top w:val="dotDash" w:sz="4" w:space="0" w:color="auto"/>
+              <w:bottom w:val="dotDash" w:sz="4" w:space="0" w:color="auto"/>
+            </w:tcBorders>
+            <w:vAlign w:val="center"/>
+          </w:tcPr>
+          <w:p>
+            <w:pPr>
+              <w:jc w:val="center"/>
+            </w:pPr>
+            <w:r>
+              <w:t>85.22</w:t>
+            </w:r>
+          </w:p>
+        </w:tc>
+        <w:tc>
+          <w:tcPr>
+            <w:tcW w:w="763" w:type="dxa"/>
+            <w:tcBorders>
+              <w:top w:val="dotDash" w:sz="4" w:space="0" w:color="auto"/>
+              <w:bottom w:val="dotDash" w:sz="4" w:space="0" w:color="auto"/>
+            </w:tcBorders>
+            <w:vAlign w:val="center"/>
+          </w:tcPr>
+          <w:p>
+            <w:pPr>
+              <w:jc w:val="center"/>
+            </w:pPr>
+            <w:r>
+              <w:t>67.51</w:t>
+            </w:r>
+          </w:p>
+        </w:tc>
+        <w:tc>
+          <w:tcPr>
+            <w:tcW w:w="864" w:type="dxa"/>
+            <w:tcBorders>
+              <w:top w:val="dotDash" w:sz="4" w:space="0" w:color="auto"/>
+              <w:bottom w:val="dotDash" w:sz="4" w:space="0" w:color="auto"/>
+            </w:tcBorders>
+            <w:vAlign w:val="center"/>
+          </w:tcPr>
+          <w:p>
+            <w:pPr>
+              <w:jc w:val="center"/>
+            </w:pPr>
+            <w:r>
+              <w:t>64.58</w:t>
+            </w:r>
+          </w:p>
+        </w:tc>
+      </w:tr>
+      <w:tr>
+        <w:trPr>
+          <w:trHeight w:val="449"/>
+          <w:jc w:val="center"/>
+        </w:trPr>
+        <w:tc>
+          <w:tcPr>
+            <w:tcW w:w="1255" w:type="dxa"/>
+            <w:vAlign w:val="center"/>
+          </w:tcPr>
+          <w:p>
+            <w:pPr>
+              <w:jc w:val="right"/>
+            </w:pPr>
+            <w:r>
+              <w:t>C=1</w:t>
+            </w:r>
+          </w:p>
+        </w:tc>
+        <w:tc>
+          <w:tcPr>
+            <w:tcW w:w="1090" w:type="dxa"/>
+            <w:tcBorders>
+              <w:top w:val="dotDash" w:sz="4" w:space="0" w:color="auto"/>
+              <w:bottom w:val="dotDash" w:sz="4" w:space="0" w:color="auto"/>
+            </w:tcBorders>
+            <w:vAlign w:val="center"/>
+          </w:tcPr>
+          <w:p>
+            <w:pPr>
+              <w:jc w:val="center"/>
+            </w:pPr>
+            <w:r>
+              <w:t>91.35</w:t>
+            </w:r>
+          </w:p>
+        </w:tc>
+        <w:tc>
+          <w:tcPr>
+            <w:tcW w:w="956" w:type="dxa"/>
+            <w:tcBorders>
+              <w:top w:val="dotDash" w:sz="4" w:space="0" w:color="auto"/>
+              <w:bottom w:val="dotDash" w:sz="4" w:space="0" w:color="auto"/>
+            </w:tcBorders>
+            <w:vAlign w:val="center"/>
+          </w:tcPr>
+          <w:p>
+            <w:pPr>
+              <w:jc w:val="center"/>
+            </w:pPr>
+            <w:r>
+              <w:t>93.40</w:t>
+            </w:r>
+          </w:p>
+        </w:tc>
+        <w:tc>
+          <w:tcPr>
+            <w:tcW w:w="823" w:type="dxa"/>
+            <w:tcBorders>
+              <w:top w:val="dotDash" w:sz="4" w:space="0" w:color="auto"/>
+              <w:bottom w:val="dotDash" w:sz="4" w:space="0" w:color="auto"/>
+            </w:tcBorders>
+            <w:vAlign w:val="center"/>
+          </w:tcPr>
+          <w:p>
+            <w:pPr>
+              <w:jc w:val="center"/>
+            </w:pPr>
+            <w:r>
+              <w:t>97.55</w:t>
+            </w:r>
+          </w:p>
+        </w:tc>
+        <w:tc>
+          <w:tcPr>
+            <w:tcW w:w="826" w:type="dxa"/>
+            <w:tcBorders>
+              <w:top w:val="dotDash" w:sz="4" w:space="0" w:color="auto"/>
+              <w:bottom w:val="dotDash" w:sz="4" w:space="0" w:color="auto"/>
+            </w:tcBorders>
+            <w:vAlign w:val="center"/>
+          </w:tcPr>
+          <w:p>
+            <w:pPr>
+              <w:jc w:val="center"/>
+            </w:pPr>
+            <w:r>
+              <w:t>99.55</w:t>
+            </w:r>
+          </w:p>
+        </w:tc>
+        <w:tc>
+          <w:tcPr>
+            <w:tcW w:w="713" w:type="dxa"/>
+            <w:tcBorders>
+              <w:top w:val="dotDash" w:sz="4" w:space="0" w:color="auto"/>
+              <w:bottom w:val="dotDash" w:sz="4" w:space="0" w:color="auto"/>
+              <w:right w:val="single" w:sz="24" w:space="0" w:color="auto"/>
+            </w:tcBorders>
+            <w:vAlign w:val="center"/>
+          </w:tcPr>
+          <w:p>
+            <w:pPr>
+              <w:jc w:val="center"/>
+            </w:pPr>
+            <w:r>
+              <w:t>99.9</w:t>
+            </w:r>
+          </w:p>
+        </w:tc>
+        <w:tc>
+          <w:tcPr>
+            <w:tcW w:w="1090" w:type="dxa"/>
+            <w:tcBorders>
+              <w:top w:val="dotDash" w:sz="4" w:space="0" w:color="auto"/>
+              <w:left w:val="single" w:sz="24" w:space="0" w:color="auto"/>
+              <w:bottom w:val="dotDash" w:sz="4" w:space="0" w:color="auto"/>
+            </w:tcBorders>
+            <w:vAlign w:val="center"/>
+          </w:tcPr>
+          <w:p>
+            <w:pPr>
+              <w:jc w:val="center"/>
+            </w:pPr>
+            <w:r>
+              <w:t>92.38</w:t>
+            </w:r>
+          </w:p>
+        </w:tc>
+        <w:tc>
+          <w:tcPr>
+            <w:tcW w:w="956" w:type="dxa"/>
+            <w:tcBorders>
+              <w:top w:val="dotDash" w:sz="4" w:space="0" w:color="auto"/>
+              <w:bottom w:val="dotDash" w:sz="4" w:space="0" w:color="auto"/>
+            </w:tcBorders>
+            <w:vAlign w:val="center"/>
+          </w:tcPr>
+          <w:p>
+            <w:pPr>
+              <w:jc w:val="center"/>
+            </w:pPr>
+            <w:r>
+              <w:t>93.42</w:t>
+            </w:r>
+          </w:p>
+        </w:tc>
+        <w:tc>
+          <w:tcPr>
+            <w:tcW w:w="924" w:type="dxa"/>
+            <w:tcBorders>
+              <w:top w:val="dotDash" w:sz="4" w:space="0" w:color="auto"/>
+              <w:bottom w:val="dotDash" w:sz="4" w:space="0" w:color="auto"/>
+            </w:tcBorders>
+            <w:vAlign w:val="center"/>
+          </w:tcPr>
+          <w:p>
+            <w:pPr>
+              <w:jc w:val="center"/>
+            </w:pPr>
+            <w:r>
+              <w:t>90.82</w:t>
+            </w:r>
+          </w:p>
+        </w:tc>
+        <w:tc>
+          <w:tcPr>
+            <w:tcW w:w="763" w:type="dxa"/>
+            <w:tcBorders>
+              <w:top w:val="dotDash" w:sz="4" w:space="0" w:color="auto"/>
+              <w:bottom w:val="dotDash" w:sz="4" w:space="0" w:color="auto"/>
+            </w:tcBorders>
+            <w:vAlign w:val="center"/>
+          </w:tcPr>
+          <w:p>
+            <w:pPr>
+              <w:jc w:val="center"/>
+            </w:pPr>
+            <w:r>
+              <w:t>77.41</w:t>
+            </w:r>
+          </w:p>
+        </w:tc>
+        <w:tc>
+          <w:tcPr>
+            <w:tcW w:w="864" w:type="dxa"/>
+            <w:tcBorders>
+              <w:top w:val="dotDash" w:sz="4" w:space="0" w:color="auto"/>
+              <w:bottom w:val="dotDash" w:sz="4" w:space="0" w:color="auto"/>
+            </w:tcBorders>
+            <w:vAlign w:val="center"/>
+          </w:tcPr>
+          <w:p>
+            <w:pPr>
+              <w:jc w:val="center"/>
+            </w:pPr>
+            <w:r>
+              <w:t>72.53</w:t>
+            </w:r>
+          </w:p>
+        </w:tc>
+      </w:tr>
+      <w:tr>
+        <w:trPr>
+          <w:trHeight w:val="449"/>
+          <w:jc w:val="center"/>
+        </w:trPr>
+        <w:tc>
+          <w:tcPr>
+            <w:tcW w:w="1255" w:type="dxa"/>
+            <w:vAlign w:val="center"/>
+          </w:tcPr>
+          <w:p>
+            <w:pPr>
+              <w:jc w:val="right"/>
+            </w:pPr>
+            <w:r>
+              <w:t>C=10</w:t>
+            </w:r>
+          </w:p>
+        </w:tc>
+        <w:tc>
+          <w:tcPr>
+            <w:tcW w:w="1090" w:type="dxa"/>
+            <w:tcBorders>
+              <w:top w:val="dotDash" w:sz="4" w:space="0" w:color="auto"/>
+              <w:bottom w:val="dotDash" w:sz="4" w:space="0" w:color="auto"/>
+            </w:tcBorders>
+            <w:vAlign w:val="center"/>
+          </w:tcPr>
+          <w:p>
+            <w:pPr>
+              <w:jc w:val="center"/>
+            </w:pPr>
+            <w:r>
+              <w:t>93.10</w:t>
+            </w:r>
+          </w:p>
+        </w:tc>
+        <w:tc>
+          <w:tcPr>
+            <w:tcW w:w="956" w:type="dxa"/>
+            <w:tcBorders>
+              <w:top w:val="dotDash" w:sz="4" w:space="0" w:color="auto"/>
+              <w:bottom w:val="dotDash" w:sz="4" w:space="0" w:color="auto"/>
+            </w:tcBorders>
+            <w:vAlign w:val="center"/>
+          </w:tcPr>
+          <w:p>
+            <w:pPr>
+              <w:jc w:val="center"/>
+            </w:pPr>
+            <w:r>
+              <w:rPr>
+                <w:color w:val="FF0000"/>
+              </w:rPr>
+              <w:t>95.50</w:t>
+            </w:r>
+          </w:p>
+        </w:tc>
+        <w:tc>
+          <w:tcPr>
+            <w:tcW w:w="823" w:type="dxa"/>
+            <w:tcBorders>
+              <w:top w:val="dotDash" w:sz="4" w:space="0" w:color="auto"/>
+              <w:bottom w:val="dotDash" w:sz="4" w:space="0" w:color="auto"/>
+            </w:tcBorders>
+            <w:vAlign w:val="center"/>
+          </w:tcPr>
+          <w:p>
+            <w:pPr>
+              <w:jc w:val="center"/>
+            </w:pPr>
+            <w:r>
+              <w:t>99.50</w:t>
+            </w:r>
+          </w:p>
+        </w:tc>
+        <w:tc>
+          <w:tcPr>
+            <w:tcW w:w="826" w:type="dxa"/>
+            <w:tcBorders>
+              <w:top w:val="dotDash" w:sz="4" w:space="0" w:color="auto"/>
+              <w:bottom w:val="dotDash" w:sz="4" w:space="0" w:color="auto"/>
+            </w:tcBorders>
+            <w:vAlign w:val="center"/>
+          </w:tcPr>
+          <w:p>
+            <w:pPr>
+              <w:jc w:val="center"/>
+            </w:pPr>
+            <w:r>
+              <w:t>99.85</w:t>
+            </w:r>
+          </w:p>
+        </w:tc>
+        <w:tc>
+          <w:tcPr>
+            <w:tcW w:w="713" w:type="dxa"/>
+            <w:tcBorders>
+              <w:top w:val="dotDash" w:sz="4" w:space="0" w:color="auto"/>
+              <w:bottom w:val="dotDash" w:sz="4" w:space="0" w:color="auto"/>
+              <w:right w:val="single" w:sz="24" w:space="0" w:color="auto"/>
+            </w:tcBorders>
+            <w:vAlign w:val="center"/>
+          </w:tcPr>
+          <w:p>
+            <w:pPr>
+              <w:jc w:val="center"/>
+            </w:pPr>
+            <w:r>
+              <w:t>99.95</w:t>
+            </w:r>
+          </w:p>
+        </w:tc>
+        <w:tc>
+          <w:tcPr>
+            <w:tcW w:w="1090" w:type="dxa"/>
+            <w:tcBorders>
+              <w:top w:val="dotDash" w:sz="4" w:space="0" w:color="auto"/>
+              <w:left w:val="single" w:sz="24" w:space="0" w:color="auto"/>
+              <w:bottom w:val="dotDash" w:sz="4" w:space="0" w:color="auto"/>
+            </w:tcBorders>
+            <w:vAlign w:val="center"/>
+          </w:tcPr>
+          <w:p>
+            <w:pPr>
+              <w:jc w:val="center"/>
+            </w:pPr>
+            <w:r>
+              <w:t>93.29</w:t>
+            </w:r>
+          </w:p>
+        </w:tc>
+        <w:tc>
+          <w:tcPr>
+            <w:tcW w:w="956" w:type="dxa"/>
+            <w:tcBorders>
+              <w:top w:val="dotDash" w:sz="4" w:space="0" w:color="auto"/>
+              <w:bottom w:val="dotDash" w:sz="4" w:space="0" w:color="auto"/>
+            </w:tcBorders>
+            <w:vAlign w:val="center"/>
+          </w:tcPr>
+          <w:p>
+            <w:pPr>
+              <w:jc w:val="center"/>
+            </w:pPr>
+            <w:r>
+              <w:rPr>
+                <w:color w:val="FF0000"/>
+              </w:rPr>
+              <w:t>93.68</w:t>
+            </w:r>
+          </w:p>
+        </w:tc>
+        <w:tc>
+          <w:tcPr>
+            <w:tcW w:w="924" w:type="dxa"/>
+            <w:tcBorders>
+              <w:top w:val="dotDash" w:sz="4" w:space="0" w:color="auto"/>
+              <w:bottom w:val="dotDash" w:sz="4" w:space="0" w:color="auto"/>
+            </w:tcBorders>
+            <w:vAlign w:val="center"/>
+          </w:tcPr>
+          <w:p>
+            <w:pPr>
+              <w:jc w:val="center"/>
+            </w:pPr>
+            <w:r>
+              <w:t>90.30</w:t>
+            </w:r>
+          </w:p>
+        </w:tc>
+        <w:tc>
+          <w:tcPr>
+            <w:tcW w:w="763" w:type="dxa"/>
+            <w:tcBorders>
+              <w:top w:val="dotDash" w:sz="4" w:space="0" w:color="auto"/>
+              <w:bottom w:val="dotDash" w:sz="4" w:space="0" w:color="auto"/>
+            </w:tcBorders>
+            <w:vAlign w:val="center"/>
+          </w:tcPr>
+          <w:p>
+            <w:pPr>
+              <w:jc w:val="center"/>
+            </w:pPr>
+            <w:r>
+              <w:t>77.34</w:t>
+            </w:r>
+          </w:p>
+        </w:tc>
+        <w:tc>
+          <w:tcPr>
+            <w:tcW w:w="864" w:type="dxa"/>
+            <w:tcBorders>
+              <w:top w:val="dotDash" w:sz="4" w:space="0" w:color="auto"/>
+              <w:bottom w:val="dotDash" w:sz="4" w:space="0" w:color="auto"/>
+            </w:tcBorders>
+            <w:vAlign w:val="center"/>
+          </w:tcPr>
+          <w:p>
+            <w:pPr>
+              <w:jc w:val="center"/>
+            </w:pPr>
+            <w:r>
+              <w:t>72.72</w:t>
+            </w:r>
+          </w:p>
+        </w:tc>
+      </w:tr>
+      <w:tr>
+        <w:trPr>
+          <w:trHeight w:val="431"/>
+          <w:jc w:val="center"/>
+        </w:trPr>
+        <w:tc>
+          <w:tcPr>
+            <w:tcW w:w="1255" w:type="dxa"/>
+            <w:vAlign w:val="center"/>
+          </w:tcPr>
+          <w:p>
+            <w:pPr>
+              <w:jc w:val="right"/>
+            </w:pPr>
+            <w:r>
+              <w:t>C=100</w:t>
+            </w:r>
+          </w:p>
+        </w:tc>
+        <w:tc>
+          <w:tcPr>
+            <w:tcW w:w="1090" w:type="dxa"/>
+            <w:tcBorders>
+              <w:top w:val="dotDash" w:sz="4" w:space="0" w:color="auto"/>
+            </w:tcBorders>
+            <w:vAlign w:val="center"/>
+          </w:tcPr>
+          <w:p>
+            <w:pPr>
+              <w:jc w:val="center"/>
+            </w:pPr>
+            <w:r>
+              <w:t>93..80</w:t>
+            </w:r>
+          </w:p>
+        </w:tc>
+        <w:tc>
+          <w:tcPr>
+            <w:tcW w:w="956" w:type="dxa"/>
+            <w:tcBorders>
+              <w:top w:val="dotDash" w:sz="4" w:space="0" w:color="auto"/>
+            </w:tcBorders>
+            <w:vAlign w:val="center"/>
+          </w:tcPr>
+          <w:p>
+            <w:pPr>
+              <w:jc w:val="center"/>
+            </w:pPr>
+            <w:r>
+              <w:t>98.20</w:t>
+            </w:r>
+          </w:p>
+        </w:tc>
+        <w:tc>
+          <w:tcPr>
+            <w:tcW w:w="823" w:type="dxa"/>
+            <w:tcBorders>
+              <w:top w:val="dotDash" w:sz="4" w:space="0" w:color="auto"/>
+            </w:tcBorders>
+            <w:vAlign w:val="center"/>
+          </w:tcPr>
+          <w:p>
+            <w:pPr>
+              <w:jc w:val="center"/>
+            </w:pPr>
+            <w:r>
+              <w:t>99.70</w:t>
+            </w:r>
+          </w:p>
+        </w:tc>
+        <w:tc>
+          <w:tcPr>
+            <w:tcW w:w="826" w:type="dxa"/>
+            <w:tcBorders>
+              <w:top w:val="dotDash" w:sz="4" w:space="0" w:color="auto"/>
+            </w:tcBorders>
+            <w:vAlign w:val="center"/>
+          </w:tcPr>
+          <w:p>
+            <w:pPr>
+              <w:jc w:val="center"/>
+            </w:pPr>
+            <w:r>
+              <w:t>99.95</w:t>
+            </w:r>
+          </w:p>
+        </w:tc>
+        <w:tc>
+          <w:tcPr>
+            <w:tcW w:w="713" w:type="dxa"/>
+            <w:tcBorders>
+              <w:top w:val="dotDash" w:sz="4" w:space="0" w:color="auto"/>
+              <w:right w:val="single" w:sz="24" w:space="0" w:color="auto"/>
+            </w:tcBorders>
+            <w:vAlign w:val="center"/>
+          </w:tcPr>
+          <w:p>
+            <w:pPr>
+              <w:jc w:val="center"/>
+            </w:pPr>
+            <w:r>
+              <w:t>100</w:t>
+            </w:r>
+          </w:p>
+        </w:tc>
+        <w:tc>
+          <w:tcPr>
+            <w:tcW w:w="1090" w:type="dxa"/>
+            <w:tcBorders>
+              <w:top w:val="dotDash" w:sz="4" w:space="0" w:color="auto"/>
+              <w:left w:val="single" w:sz="24" w:space="0" w:color="auto"/>
+            </w:tcBorders>
+            <w:vAlign w:val="center"/>
+          </w:tcPr>
+          <w:p>
+            <w:pPr>
+              <w:jc w:val="center"/>
+            </w:pPr>
+            <w:r>
+              <w:t>93.29</w:t>
+            </w:r>
+          </w:p>
+        </w:tc>
+        <w:tc>
+          <w:tcPr>
+            <w:tcW w:w="956" w:type="dxa"/>
+            <w:tcBorders>
+              <w:top w:val="dotDash" w:sz="4" w:space="0" w:color="auto"/>
+            </w:tcBorders>
+            <w:vAlign w:val="center"/>
+          </w:tcPr>
+          <w:p>
+            <w:pPr>
+              <w:jc w:val="center"/>
+            </w:pPr>
+            <w:r>
+              <w:t>91.99</w:t>
+            </w:r>
+          </w:p>
+        </w:tc>
+        <w:tc>
+          <w:tcPr>
+            <w:tcW w:w="924" w:type="dxa"/>
+            <w:tcBorders>
+              <w:top w:val="dotDash" w:sz="4" w:space="0" w:color="auto"/>
+            </w:tcBorders>
+            <w:vAlign w:val="center"/>
+          </w:tcPr>
+          <w:p>
+            <w:pPr>
+              <w:jc w:val="center"/>
+            </w:pPr>
+            <w:r>
+              <w:t>89.71</w:t>
+            </w:r>
+          </w:p>
+        </w:tc>
+        <w:tc>
+          <w:tcPr>
+            <w:tcW w:w="763" w:type="dxa"/>
+            <w:tcBorders>
+              <w:top w:val="dotDash" w:sz="4" w:space="0" w:color="auto"/>
+            </w:tcBorders>
+            <w:vAlign w:val="center"/>
+          </w:tcPr>
+          <w:p>
+            <w:pPr>
+              <w:jc w:val="center"/>
+            </w:pPr>
+            <w:r>
+              <w:t>77.41</w:t>
+            </w:r>
+          </w:p>
+        </w:tc>
+        <w:tc>
+          <w:tcPr>
+            <w:tcW w:w="864" w:type="dxa"/>
+            <w:tcBorders>
+              <w:top w:val="dotDash" w:sz="4" w:space="0" w:color="auto"/>
+            </w:tcBorders>
+            <w:vAlign w:val="center"/>
+          </w:tcPr>
+          <w:p>
+            <w:pPr>
+              <w:keepNext/>
+              <w:jc w:val="center"/>
+            </w:pPr>
+            <w:r>
+              <w:t>72.72</w:t>
+            </w:r>
+          </w:p>
+        </w:tc>
+      </w:tr>
+    </w:tbl>
+    <w:p>
+      <w:pPr>
+        <w:pStyle w:val="Caption"/>
+        <w:jc w:val="center"/>
+      </w:pPr>
+      <w:r>
+        <w:t xml:space="preserve">Table </w:t>
+      </w:r>
+      <w:fldSimple w:instr=" SEQ Table \* ARABIC ">
+        <w:r>
+          <w:rPr>
+            <w:noProof/>
+          </w:rPr>
+          <w:t>2</w:t>
+        </w:r>
+      </w:fldSimple>
+      <w:r>
+        <w:t>. Result of RBF Kernel SVM classification</w:t>
+      </w:r>
+    </w:p>
+    <w:p>
+      <w:pPr>
+        <w:jc w:val="both"/>
+        <w:rPr>
+          <w:rFonts w:eastAsiaTheme="minorEastAsia"/>
+        </w:rPr>
+      </w:pPr>
+      <w:r>
+        <w:t xml:space="preserve">By observing Table 2, we can see that when C has a low value of below 0.1, the accuracies of the SVM is </w:t>
+      </w:r>
+      <w:r>
+        <w:t xml:space="preserve">mostly poor for both train and test accuracy. For </w:t>
+      </w:r>
+      <m:oMath>
+        <m:r>
+          <w:rPr>
+            <w:rFonts w:ascii="Cambria Math" w:hAnsi="Cambria Math"/>
+          </w:rPr>
+          <m:t>C≥1</m:t>
+        </m:r>
+      </m:oMath>
+      <w:r>
+        <w:rPr>
+          <w:rFonts w:eastAsiaTheme="minorEastAsia"/>
+        </w:rPr>
+        <w:t xml:space="preserve">, we can observe that training accuracy is all above 90%. However, at values where </w:t>
+      </w:r>
+      <m:oMath>
+        <m:r>
+          <w:rPr>
+            <w:rFonts w:ascii="Cambria Math" w:hAnsi="Cambria Math"/>
+          </w:rPr>
+          <m:t>γ≥</m:t>
+        </m:r>
+        <m:r>
+          <w:rPr>
+            <w:rFonts w:ascii="Cambria Math" w:hAnsi="Cambria Math"/>
+          </w:rPr>
+          <m:t>1</m:t>
+        </m:r>
+      </m:oMath>
+      <w:r>
+        <w:rPr>
+          <w:rFonts w:eastAsiaTheme="minorEastAsia"/>
+        </w:rPr>
+        <w:t xml:space="preserve">, the test accuracy drops drastically. </w:t>
+      </w:r>
+    </w:p>
     <w:p>
       <w:pPr>
         <w:pStyle w:val="Heading2"/>
-        <w:jc w:val="both"/>
-        <w:rPr>
+        <w:rPr>
+          <w:rFonts w:eastAsiaTheme="minorEastAsia"/>
           <w:color w:val="2E74B5" w:themeColor="accent1" w:themeShade="BF"/>
         </w:rPr>
       </w:pPr>
@@ -942,8 +6866,60 @@
         <w:rPr>
           <w:color w:val="2E74B5" w:themeColor="accent1" w:themeShade="BF"/>
         </w:rPr>
-        <w:t>Creation and Testing of Evaluation Data</w:t>
-      </w:r>
+        <w:t xml:space="preserve">Final </w:t>
+      </w:r>
+      <m:oMath>
+        <m:r>
+          <w:rPr>
+            <w:rFonts w:ascii="Cambria Math" w:hAnsi="Cambria Math"/>
+            <w:color w:val="2E74B5" w:themeColor="accent1" w:themeShade="BF"/>
+          </w:rPr>
+          <m:t>γ</m:t>
+        </m:r>
+      </m:oMath>
+      <w:r>
+        <w:rPr>
+          <w:rFonts w:eastAsiaTheme="minorEastAsia"/>
+          <w:color w:val="2E74B5" w:themeColor="accent1" w:themeShade="BF"/>
+        </w:rPr>
+        <w:t xml:space="preserve"> and C parameter</w:t>
+      </w:r>
+    </w:p>
+    <w:p>
+      <w:r>
+        <w:t xml:space="preserve">As highlighted in red in table 2, the best results of the test accuracy would be chosen as the final parameters for </w:t>
+      </w:r>
+      <w:proofErr w:type="spellStart"/>
+      <w:r>
+        <w:t>SVM_Main</w:t>
+      </w:r>
+      <w:proofErr w:type="spellEnd"/>
+      <w:r>
+        <w:t>:</w:t>
+      </w:r>
+    </w:p>
+    <w:p>
+      <w:pPr>
+        <w:rPr>
+          <w:u w:val="single"/>
+        </w:rPr>
+      </w:pPr>
+      <m:oMathPara>
+        <m:oMath>
+          <m:r>
+            <w:rPr>
+              <w:rFonts w:ascii="Cambria Math" w:hAnsi="Cambria Math"/>
+            </w:rPr>
+            <m:t>γ</m:t>
+          </m:r>
+          <m:r>
+            <w:rPr>
+              <w:rFonts w:ascii="Cambria Math" w:hAnsi="Cambria Math"/>
+            </w:rPr>
+            <m:t>=0.01, C=10</m:t>
+          </m:r>
+        </m:oMath>
+      </m:oMathPara>
     </w:p>
     <w:sectPr>
       <w:pgSz w:w="11906" w:h="16838"/>
@@ -956,7 +6932,7 @@
 </file>
 
 <file path=word/styles.xml><?xml version="1.0" encoding="utf-8"?>
-<w:styles xmlns:mc="http://schemas.openxmlformats.org/markup-compatibility/2006" xmlns:r="http://schemas.openxmlformats.org/officeDocument/2006/relationships" xmlns:w="http://schemas.openxmlformats.org/wordprocessingml/2006/main" xmlns:w14="http://schemas.microsoft.com/office/word/2010/wordml" xmlns:w15="http://schemas.microsoft.com/office/word/2012/wordml" xmlns:w16se="http://schemas.microsoft.com/office/word/2015/wordml/symex" mc:Ignorable="w14 w15 w16se">
+<w:styles xmlns:mc="http://schemas.openxmlformats.org/markup-compatibility/2006" xmlns:r="http://schemas.openxmlformats.org/officeDocument/2006/relationships" xmlns:w="http://schemas.openxmlformats.org/wordprocessingml/2006/main" xmlns:w14="http://schemas.microsoft.com/office/word/2010/wordml" xmlns:w15="http://schemas.microsoft.com/office/word/2012/wordml" xmlns:w16cex="http://schemas.microsoft.com/office/word/2018/wordml/cex" xmlns:w16cid="http://schemas.microsoft.com/office/word/2016/wordml/cid" xmlns:w16="http://schemas.microsoft.com/office/word/2018/wordml" xmlns:w16sdtdh="http://schemas.microsoft.com/office/word/2020/wordml/sdtdatahash" xmlns:w16se="http://schemas.microsoft.com/office/word/2015/wordml/symex" mc:Ignorable="w14 w15 w16se w16cid w16 w16cex w16sdtdh">
   <w:docDefaults>
     <w:rPrDefault>
       <w:rPr>
@@ -972,7 +6948,7 @@
       </w:pPr>
     </w:pPrDefault>
   </w:docDefaults>
-  <w:latentStyles w:defLockedState="0" w:defUIPriority="99" w:defSemiHidden="0" w:defUnhideWhenUsed="0" w:defQFormat="0" w:count="371">
+  <w:latentStyles w:defLockedState="0" w:defUIPriority="99" w:defSemiHidden="0" w:defUnhideWhenUsed="0" w:defQFormat="0" w:count="376">
     <w:lsdException w:name="Normal" w:uiPriority="0" w:qFormat="1"/>
     <w:lsdException w:name="heading 1" w:uiPriority="9" w:qFormat="1"/>
     <w:lsdException w:name="heading 2" w:semiHidden="1" w:uiPriority="9" w:unhideWhenUsed="1" w:qFormat="1"/>
@@ -1344,6 +7320,11 @@
     <w:lsdException w:name="List Table 5 Dark Accent 6" w:uiPriority="50"/>
     <w:lsdException w:name="List Table 6 Colorful Accent 6" w:uiPriority="51"/>
     <w:lsdException w:name="List Table 7 Colorful Accent 6" w:uiPriority="52"/>
+    <w:lsdException w:name="Mention" w:semiHidden="1" w:unhideWhenUsed="1"/>
+    <w:lsdException w:name="Smart Hyperlink" w:semiHidden="1" w:unhideWhenUsed="1"/>
+    <w:lsdException w:name="Hashtag" w:semiHidden="1" w:unhideWhenUsed="1"/>
+    <w:lsdException w:name="Unresolved Mention" w:semiHidden="1" w:unhideWhenUsed="1"/>
+    <w:lsdException w:name="Smart Link" w:semiHidden="1" w:unhideWhenUsed="1"/>
   </w:latentStyles>
   <w:style w:type="paragraph" w:default="1" w:styleId="Normal">
     <w:name w:val="Normal"/>
@@ -1388,6 +7369,27 @@
     <w:rPr>
       <w:rFonts w:asciiTheme="majorHAnsi" w:hAnsiTheme="majorHAnsi"/>
       <w:sz w:val="26"/>
+    </w:rPr>
+  </w:style>
+  <w:style w:type="paragraph" w:styleId="Heading3">
+    <w:name w:val="heading 3"/>
+    <w:basedOn w:val="Normal"/>
+    <w:next w:val="Normal"/>
+    <w:link w:val="Heading3Char"/>
+    <w:uiPriority w:val="9"/>
+    <w:unhideWhenUsed/>
+    <w:qFormat/>
+    <w:rsid w:val="004E2CDD"/>
+    <w:pPr>
+      <w:keepNext/>
+      <w:keepLines/>
+      <w:spacing w:before="40" w:after="0"/>
+      <w:outlineLvl w:val="2"/>
+    </w:pPr>
+    <w:rPr>
+      <w:rFonts w:asciiTheme="majorHAnsi" w:eastAsiaTheme="majorEastAsia" w:hAnsiTheme="majorHAnsi"/>
+      <w:color w:val="1F4D78" w:themeColor="accent1" w:themeShade="7F"/>
+      <w:szCs w:val="24"/>
     </w:rPr>
   </w:style>
   <w:style w:type="character" w:default="1" w:styleId="DefaultParagraphFont">
@@ -1472,6 +7474,37 @@
       <w:color w:val="44546A" w:themeColor="text2"/>
       <w:sz w:val="18"/>
       <w:szCs w:val="18"/>
+    </w:rPr>
+  </w:style>
+  <w:style w:type="table" w:styleId="TableGrid">
+    <w:name w:val="Table Grid"/>
+    <w:basedOn w:val="TableNormal"/>
+    <w:uiPriority w:val="39"/>
+    <w:rsid w:val="007154BE"/>
+    <w:pPr>
+      <w:spacing w:after="0" w:line="240" w:lineRule="auto"/>
+    </w:pPr>
+    <w:tblPr>
+      <w:tblBorders>
+        <w:top w:val="single" w:sz="4" w:space="0" w:color="auto"/>
+        <w:left w:val="single" w:sz="4" w:space="0" w:color="auto"/>
+        <w:bottom w:val="single" w:sz="4" w:space="0" w:color="auto"/>
+        <w:right w:val="single" w:sz="4" w:space="0" w:color="auto"/>
+        <w:insideH w:val="single" w:sz="4" w:space="0" w:color="auto"/>
+        <w:insideV w:val="single" w:sz="4" w:space="0" w:color="auto"/>
+      </w:tblBorders>
+    </w:tblPr>
+  </w:style>
+  <w:style w:type="character" w:customStyle="1" w:styleId="Heading3Char">
+    <w:name w:val="Heading 3 Char"/>
+    <w:basedOn w:val="DefaultParagraphFont"/>
+    <w:link w:val="Heading3"/>
+    <w:uiPriority w:val="9"/>
+    <w:rsid w:val="004E2CDD"/>
+    <w:rPr>
+      <w:rFonts w:asciiTheme="majorHAnsi" w:eastAsiaTheme="majorEastAsia" w:hAnsiTheme="majorHAnsi"/>
+      <w:color w:val="1F4D78" w:themeColor="accent1" w:themeShade="7F"/>
+      <w:szCs w:val="24"/>
     </w:rPr>
   </w:style>
 </w:styles>

--- a/Project/SVM/A0138993L_SVM.docx
+++ b/Project/SVM/A0138993L_SVM.docx
@@ -172,33 +172,8 @@
                 <w:sz w:val="32"/>
                 <w:szCs w:val="32"/>
               </w:rPr>
-              <w:t xml:space="preserve">Zavier Ong </w:t>
-            </w:r>
-            <w:proofErr w:type="spellStart"/>
-            <w:r>
-              <w:rPr>
-                <w:sz w:val="32"/>
-                <w:szCs w:val="32"/>
-              </w:rPr>
-              <w:t>Jin</w:t>
-            </w:r>
-            <w:proofErr w:type="spellEnd"/>
-            <w:r>
-              <w:rPr>
-                <w:sz w:val="32"/>
-                <w:szCs w:val="32"/>
-              </w:rPr>
-              <w:t xml:space="preserve"> </w:t>
-            </w:r>
-            <w:proofErr w:type="spellStart"/>
-            <w:r>
-              <w:rPr>
-                <w:sz w:val="32"/>
-                <w:szCs w:val="32"/>
-              </w:rPr>
-              <w:t>Jie</w:t>
-            </w:r>
-            <w:proofErr w:type="spellEnd"/>
+              <w:t>Zavier Ong Jin Jie</w:t>
+            </w:r>
           </w:p>
         </w:tc>
       </w:tr>
@@ -694,15 +669,7 @@
         <w:jc w:val="both"/>
       </w:pPr>
       <w:r>
-        <w:t xml:space="preserve">Based on the </w:t>
-      </w:r>
-      <w:proofErr w:type="spellStart"/>
-      <w:r>
-        <w:t>SVM_Project_demo</w:t>
-      </w:r>
-      <w:proofErr w:type="spellEnd"/>
-      <w:r>
-        <w:t xml:space="preserve">, we would need to pre-process the data by with our own method of choice. In this project, the pre-processing method chosen would be the </w:t>
+        <w:t xml:space="preserve">Based on the SVM_Project_demo, we would need to pre-process the data by with our own method of choice. In this project, the pre-processing method chosen would be the </w:t>
       </w:r>
       <w:r>
         <w:rPr>
@@ -790,27 +757,14 @@
       <w:r>
         <w:t xml:space="preserve">Equation </w:t>
       </w:r>
-      <w:r>
-        <w:fldChar w:fldCharType="begin"/>
-      </w:r>
-      <w:r>
-        <w:instrText xml:space="preserve"> SEQ Equation \* ARABIC </w:instrText>
-      </w:r>
-      <w:r>
-        <w:fldChar w:fldCharType="separate"/>
-      </w:r>
-      <w:r>
-        <w:rPr>
-          <w:noProof/>
-        </w:rPr>
-        <w:t>1</w:t>
-      </w:r>
-      <w:r>
-        <w:rPr>
-          <w:noProof/>
-        </w:rPr>
-        <w:fldChar w:fldCharType="end"/>
-      </w:r>
+      <w:fldSimple w:instr=" SEQ Equation \* ARABIC ">
+        <w:r>
+          <w:rPr>
+            <w:noProof/>
+          </w:rPr>
+          <w:t>1</w:t>
+        </w:r>
+      </w:fldSimple>
       <w:r>
         <w:t>. Standardization Method</w:t>
       </w:r>
@@ -1011,27 +965,14 @@
       <w:r>
         <w:t xml:space="preserve">Figure </w:t>
       </w:r>
-      <w:r>
-        <w:fldChar w:fldCharType="begin"/>
-      </w:r>
-      <w:r>
-        <w:instrText xml:space="preserve"> SEQ Figure \* ARABIC </w:instrText>
-      </w:r>
-      <w:r>
-        <w:fldChar w:fldCharType="separate"/>
-      </w:r>
-      <w:r>
-        <w:rPr>
-          <w:noProof/>
-        </w:rPr>
-        <w:t>1</w:t>
-      </w:r>
-      <w:r>
-        <w:rPr>
-          <w:noProof/>
-        </w:rPr>
-        <w:fldChar w:fldCharType="end"/>
-      </w:r>
+      <w:fldSimple w:instr=" SEQ Figure \* ARABIC ">
+        <w:r>
+          <w:rPr>
+            <w:noProof/>
+          </w:rPr>
+          <w:t>1</w:t>
+        </w:r>
+      </w:fldSimple>
       <w:r>
         <w:t>. Gram matrix</w:t>
       </w:r>
@@ -1099,7 +1040,6 @@
         </w:rPr>
         <w:t xml:space="preserve"> We can make use of the </w:t>
       </w:r>
-      <w:proofErr w:type="spellStart"/>
       <w:r>
         <w:rPr>
           <w:rFonts w:eastAsiaTheme="minorEastAsia"/>
@@ -1116,7 +1056,6 @@
         </w:rPr>
         <w:t>g</w:t>
       </w:r>
-      <w:proofErr w:type="spellEnd"/>
       <w:r>
         <w:rPr>
           <w:rFonts w:eastAsiaTheme="minorEastAsia"/>
@@ -1175,7 +1114,6 @@
         </w:rPr>
         <w:t xml:space="preserve"> The </w:t>
       </w:r>
-      <w:proofErr w:type="spellStart"/>
       <w:r>
         <w:rPr>
           <w:rFonts w:eastAsiaTheme="minorEastAsia"/>
@@ -1184,7 +1122,6 @@
         </w:rPr>
         <w:t>quadprog</w:t>
       </w:r>
-      <w:proofErr w:type="spellEnd"/>
       <w:r>
         <w:rPr>
           <w:rFonts w:eastAsiaTheme="minorEastAsia"/>
@@ -1246,37 +1183,16 @@
       <w:r>
         <w:t xml:space="preserve">Figure </w:t>
       </w:r>
-      <w:r>
-        <w:fldChar w:fldCharType="begin"/>
-      </w:r>
-      <w:r>
-        <w:instrText xml:space="preserve"> SEQ Figure \* ARABIC </w:instrText>
-      </w:r>
-      <w:r>
-        <w:fldChar w:fldCharType="separate"/>
-      </w:r>
-      <w:r>
-        <w:rPr>
-          <w:noProof/>
-        </w:rPr>
-        <w:t>2</w:t>
-      </w:r>
-      <w:r>
-        <w:rPr>
-          <w:noProof/>
-        </w:rPr>
-        <w:fldChar w:fldCharType="end"/>
-      </w:r>
-      <w:r>
-        <w:t xml:space="preserve">. </w:t>
-      </w:r>
-      <w:proofErr w:type="spellStart"/>
-      <w:r>
-        <w:t>quadprog</w:t>
-      </w:r>
-      <w:proofErr w:type="spellEnd"/>
-      <w:r>
-        <w:t xml:space="preserve"> function</w:t>
+      <w:fldSimple w:instr=" SEQ Figure \* ARABIC ">
+        <w:r>
+          <w:rPr>
+            <w:noProof/>
+          </w:rPr>
+          <w:t>2</w:t>
+        </w:r>
+      </w:fldSimple>
+      <w:r>
+        <w:t>. quadprog function</w:t>
       </w:r>
     </w:p>
     <w:p>
@@ -1301,65 +1217,17 @@
           <w:i/>
           <w:iCs/>
         </w:rPr>
-        <w:t xml:space="preserve"> </w:t>
-      </w:r>
-      <w:proofErr w:type="spellStart"/>
+        <w:t xml:space="preserve"> Aeq </w:t>
+      </w:r>
+      <w:r>
+        <w:t>are matrices while</w:t>
+      </w:r>
       <w:r>
         <w:rPr>
           <w:i/>
           <w:iCs/>
         </w:rPr>
-        <w:t>Aeq</w:t>
-      </w:r>
-      <w:proofErr w:type="spellEnd"/>
-      <w:r>
-        <w:rPr>
-          <w:i/>
-          <w:iCs/>
-        </w:rPr>
-        <w:t xml:space="preserve"> </w:t>
-      </w:r>
-      <w:r>
-        <w:t>are matrices while</w:t>
-      </w:r>
-      <w:r>
-        <w:rPr>
-          <w:i/>
-          <w:iCs/>
-        </w:rPr>
-        <w:t xml:space="preserve"> f, b, </w:t>
-      </w:r>
-      <w:proofErr w:type="spellStart"/>
-      <w:r>
-        <w:rPr>
-          <w:i/>
-          <w:iCs/>
-        </w:rPr>
-        <w:t>beq</w:t>
-      </w:r>
-      <w:proofErr w:type="spellEnd"/>
-      <w:r>
-        <w:rPr>
-          <w:i/>
-          <w:iCs/>
-        </w:rPr>
-        <w:t xml:space="preserve">, lb, </w:t>
-      </w:r>
-      <w:proofErr w:type="spellStart"/>
-      <w:r>
-        <w:rPr>
-          <w:i/>
-          <w:iCs/>
-        </w:rPr>
-        <w:t>ub</w:t>
-      </w:r>
-      <w:proofErr w:type="spellEnd"/>
-      <w:r>
-        <w:rPr>
-          <w:i/>
-          <w:iCs/>
-        </w:rPr>
-        <w:t xml:space="preserve"> </w:t>
+        <w:t xml:space="preserve"> f, b, beq, lb, ub </w:t>
       </w:r>
       <w:r>
         <w:t>and</w:t>
@@ -1616,27 +1484,14 @@
       <w:r>
         <w:t xml:space="preserve">Equation </w:t>
       </w:r>
-      <w:r>
-        <w:fldChar w:fldCharType="begin"/>
-      </w:r>
-      <w:r>
-        <w:instrText xml:space="preserve"> SEQ Equation \* ARABIC </w:instrText>
-      </w:r>
-      <w:r>
-        <w:fldChar w:fldCharType="separate"/>
-      </w:r>
-      <w:r>
-        <w:rPr>
-          <w:noProof/>
-        </w:rPr>
-        <w:t>2</w:t>
-      </w:r>
-      <w:r>
-        <w:rPr>
-          <w:noProof/>
-        </w:rPr>
-        <w:fldChar w:fldCharType="end"/>
-      </w:r>
+      <w:fldSimple w:instr=" SEQ Equation \* ARABIC ">
+        <w:r>
+          <w:rPr>
+            <w:noProof/>
+          </w:rPr>
+          <w:t>2</w:t>
+        </w:r>
+      </w:fldSimple>
       <w:r>
         <w:t>. Gram matrix for linear kernel</w:t>
       </w:r>
@@ -1726,7 +1581,19 @@
         <w:rPr>
           <w:rFonts w:eastAsiaTheme="minorEastAsia"/>
         </w:rPr>
-        <w:t xml:space="preserve"> following the hard margin of </w:t>
+        <w:t xml:space="preserve"> following the </w:t>
+      </w:r>
+      <w:r>
+        <w:rPr>
+          <w:rFonts w:eastAsiaTheme="minorEastAsia"/>
+        </w:rPr>
+        <w:t>Lagrange multiplier constraint</w:t>
+      </w:r>
+      <w:r>
+        <w:rPr>
+          <w:rFonts w:eastAsiaTheme="minorEastAsia"/>
+        </w:rPr>
+        <w:t xml:space="preserve"> of </w:t>
       </w:r>
       <m:oMath>
         <m:r>
@@ -1829,27 +1696,14 @@
       <w:r>
         <w:t xml:space="preserve">Figure </w:t>
       </w:r>
-      <w:r>
-        <w:fldChar w:fldCharType="begin"/>
-      </w:r>
-      <w:r>
-        <w:instrText xml:space="preserve"> SEQ Figure \* ARABIC </w:instrText>
-      </w:r>
-      <w:r>
-        <w:fldChar w:fldCharType="separate"/>
-      </w:r>
-      <w:r>
-        <w:rPr>
-          <w:noProof/>
-        </w:rPr>
-        <w:t>3</w:t>
-      </w:r>
-      <w:r>
-        <w:rPr>
-          <w:noProof/>
-        </w:rPr>
-        <w:fldChar w:fldCharType="end"/>
-      </w:r>
+      <w:fldSimple w:instr=" SEQ Figure \* ARABIC ">
+        <w:r>
+          <w:rPr>
+            <w:noProof/>
+          </w:rPr>
+          <w:t>3</w:t>
+        </w:r>
+      </w:fldSimple>
       <w:r>
         <w:t xml:space="preserve">. </w:t>
       </w:r>
@@ -1901,11 +1755,9 @@
       <w:r>
         <w:t xml:space="preserve"> and </w:t>
       </w:r>
-      <w:proofErr w:type="gramStart"/>
-      <w:r>
-        <w:t>it’s</w:t>
-      </w:r>
-      <w:proofErr w:type="gramEnd"/>
+      <w:r>
+        <w:t>its</w:t>
+      </w:r>
       <w:r>
         <w:t xml:space="preserve"> discriminant parameters</w:t>
       </w:r>
@@ -2051,27 +1903,14 @@
       <w:r>
         <w:t xml:space="preserve">Equation </w:t>
       </w:r>
-      <w:r>
-        <w:fldChar w:fldCharType="begin"/>
-      </w:r>
-      <w:r>
-        <w:instrText xml:space="preserve"> SEQ Equation \* ARABIC </w:instrText>
-      </w:r>
-      <w:r>
-        <w:fldChar w:fldCharType="separate"/>
-      </w:r>
-      <w:r>
-        <w:rPr>
-          <w:noProof/>
-        </w:rPr>
-        <w:t>3</w:t>
-      </w:r>
-      <w:r>
-        <w:rPr>
-          <w:noProof/>
-        </w:rPr>
-        <w:fldChar w:fldCharType="end"/>
-      </w:r>
+      <w:fldSimple w:instr=" SEQ Equation \* ARABIC ">
+        <w:r>
+          <w:rPr>
+            <w:noProof/>
+          </w:rPr>
+          <w:t>3</w:t>
+        </w:r>
+      </w:fldSimple>
       <w:r>
         <w:t xml:space="preserve">. </w:t>
       </w:r>
@@ -2273,27 +2112,14 @@
       <w:r>
         <w:t xml:space="preserve">Figure </w:t>
       </w:r>
-      <w:r>
-        <w:fldChar w:fldCharType="begin"/>
-      </w:r>
-      <w:r>
-        <w:instrText xml:space="preserve"> SEQ Figure \* ARABIC </w:instrText>
-      </w:r>
-      <w:r>
-        <w:fldChar w:fldCharType="separate"/>
-      </w:r>
-      <w:r>
-        <w:rPr>
-          <w:noProof/>
-        </w:rPr>
-        <w:t>4</w:t>
-      </w:r>
-      <w:r>
-        <w:rPr>
-          <w:noProof/>
-        </w:rPr>
-        <w:fldChar w:fldCharType="end"/>
-      </w:r>
+      <w:fldSimple w:instr=" SEQ Figure \* ARABIC ">
+        <w:r>
+          <w:rPr>
+            <w:noProof/>
+          </w:rPr>
+          <w:t>4</w:t>
+        </w:r>
+      </w:fldSimple>
       <w:r>
         <w:t xml:space="preserve"> Discriminant parameters</w:t>
       </w:r>
@@ -2540,27 +2366,14 @@
       <w:r>
         <w:t xml:space="preserve">Equation </w:t>
       </w:r>
-      <w:r>
-        <w:fldChar w:fldCharType="begin"/>
-      </w:r>
-      <w:r>
-        <w:instrText xml:space="preserve"> SEQ Equation \* ARABIC </w:instrText>
-      </w:r>
-      <w:r>
-        <w:fldChar w:fldCharType="separate"/>
-      </w:r>
-      <w:r>
-        <w:rPr>
-          <w:noProof/>
-        </w:rPr>
-        <w:t>4</w:t>
-      </w:r>
-      <w:r>
-        <w:rPr>
-          <w:noProof/>
-        </w:rPr>
-        <w:fldChar w:fldCharType="end"/>
-      </w:r>
+      <w:fldSimple w:instr=" SEQ Equation \* ARABIC ">
+        <w:r>
+          <w:rPr>
+            <w:noProof/>
+          </w:rPr>
+          <w:t>4</w:t>
+        </w:r>
+      </w:fldSimple>
       <w:r>
         <w:t>. Gram matrix for polynomial kernel</w:t>
       </w:r>
@@ -2607,21 +2420,7 @@
         <w:rPr>
           <w:rFonts w:eastAsiaTheme="minorEastAsia"/>
         </w:rPr>
-        <w:t xml:space="preserve"> is calculated in the same way but with v</w:t>
-      </w:r>
-      <w:proofErr w:type="spellStart"/>
-      <w:r>
-        <w:rPr>
-          <w:rFonts w:eastAsiaTheme="minorEastAsia"/>
-        </w:rPr>
-        <w:t>arying</w:t>
-      </w:r>
-      <w:proofErr w:type="spellEnd"/>
-      <w:r>
-        <w:rPr>
-          <w:rFonts w:eastAsiaTheme="minorEastAsia"/>
-        </w:rPr>
-        <w:t xml:space="preserve"> </w:t>
+        <w:t xml:space="preserve"> is calculated in the same way but with varying </w:t>
       </w:r>
       <w:r>
         <w:rPr>
@@ -2880,27 +2679,14 @@
       <w:r>
         <w:t xml:space="preserve">Equation </w:t>
       </w:r>
-      <w:r>
-        <w:fldChar w:fldCharType="begin"/>
-      </w:r>
-      <w:r>
-        <w:instrText xml:space="preserve"> SEQ Equation \* ARABIC </w:instrText>
-      </w:r>
-      <w:r>
-        <w:fldChar w:fldCharType="separate"/>
-      </w:r>
-      <w:r>
-        <w:rPr>
-          <w:noProof/>
-        </w:rPr>
-        <w:t>5</w:t>
-      </w:r>
-      <w:r>
-        <w:rPr>
-          <w:noProof/>
-        </w:rPr>
-        <w:fldChar w:fldCharType="end"/>
-      </w:r>
+      <w:fldSimple w:instr=" SEQ Equation \* ARABIC ">
+        <w:r>
+          <w:rPr>
+            <w:noProof/>
+          </w:rPr>
+          <w:t>5</w:t>
+        </w:r>
+      </w:fldSimple>
       <w:r>
         <w:t>. Discriminant function for nonlinear kernel</w:t>
       </w:r>
@@ -2959,27 +2745,14 @@
       <w:r>
         <w:t xml:space="preserve">Figure </w:t>
       </w:r>
-      <w:r>
-        <w:fldChar w:fldCharType="begin"/>
-      </w:r>
-      <w:r>
-        <w:instrText xml:space="preserve"> SEQ Figure \* ARABIC </w:instrText>
-      </w:r>
-      <w:r>
-        <w:fldChar w:fldCharType="separate"/>
-      </w:r>
-      <w:r>
-        <w:rPr>
-          <w:noProof/>
-        </w:rPr>
-        <w:t>5</w:t>
-      </w:r>
-      <w:r>
-        <w:rPr>
-          <w:noProof/>
-        </w:rPr>
-        <w:fldChar w:fldCharType="end"/>
-      </w:r>
+      <w:fldSimple w:instr=" SEQ Figure \* ARABIC ">
+        <w:r>
+          <w:rPr>
+            <w:noProof/>
+          </w:rPr>
+          <w:t>5</w:t>
+        </w:r>
+      </w:fldSimple>
       <w:r>
         <w:t>. Discriminant parameters for nonlinear kernel</w:t>
       </w:r>
@@ -2997,7 +2770,13 @@
         <w:jc w:val="both"/>
       </w:pPr>
       <w:r>
-        <w:t xml:space="preserve">In the case of hard margin nonlinear kernel, we would be selecting support vectors that fulfil the condition of </w:t>
+        <w:t xml:space="preserve">In the case of hard margin nonlinear kernel, we would be selecting support vectors that fulfil the </w:t>
+      </w:r>
+      <w:r>
+        <w:t>Lagrange multiplier constraint</w:t>
+      </w:r>
+      <w:r>
+        <w:t xml:space="preserve"> of </w:t>
       </w:r>
       <m:oMath>
         <m:r>
@@ -3086,7 +2865,19 @@
         <w:jc w:val="both"/>
       </w:pPr>
       <w:r>
-        <w:t xml:space="preserve">In the case of soft margin nonlinear kernel, we would select support vectors that fulfil the condition of </w:t>
+        <w:t xml:space="preserve">In the case of soft margin nonlinear kernel, we would select support vectors that fulfil the </w:t>
+      </w:r>
+      <w:r>
+        <w:t>constraint on the Lagrange multiplier</w:t>
+      </w:r>
+      <w:r>
+        <w:t xml:space="preserve"> </w:t>
+      </w:r>
+      <w:r>
+        <w:t>where</w:t>
+      </w:r>
+      <w:r>
+        <w:t xml:space="preserve"> </w:t>
       </w:r>
       <m:oMath>
         <m:r>
@@ -4701,27 +4492,14 @@
       <w:r>
         <w:t xml:space="preserve">Table </w:t>
       </w:r>
-      <w:r>
-        <w:fldChar w:fldCharType="begin"/>
-      </w:r>
-      <w:r>
-        <w:instrText xml:space="preserve"> SEQ Table \* ARABIC </w:instrText>
-      </w:r>
-      <w:r>
-        <w:fldChar w:fldCharType="separate"/>
-      </w:r>
-      <w:r>
-        <w:rPr>
-          <w:noProof/>
-        </w:rPr>
-        <w:t>1</w:t>
-      </w:r>
-      <w:r>
-        <w:rPr>
-          <w:noProof/>
-        </w:rPr>
-        <w:fldChar w:fldCharType="end"/>
-      </w:r>
+      <w:fldSimple w:instr=" SEQ Table \* ARABIC ">
+        <w:r>
+          <w:rPr>
+            <w:noProof/>
+          </w:rPr>
+          <w:t>1</w:t>
+        </w:r>
+      </w:fldSimple>
       <w:r>
         <w:t>. Results of SVM classification</w:t>
       </w:r>
@@ -4768,7 +4546,6 @@
       <w:r>
         <w:t xml:space="preserve">In addition to that, when making use of the </w:t>
       </w:r>
-      <w:proofErr w:type="spellStart"/>
       <w:r>
         <w:rPr>
           <w:i/>
@@ -4776,11 +4553,9 @@
         </w:rPr>
         <w:t>quadprog</w:t>
       </w:r>
-      <w:proofErr w:type="spellEnd"/>
       <w:r>
         <w:t xml:space="preserve"> toolbox in MATLAB, there are cases when the </w:t>
       </w:r>
-      <w:proofErr w:type="spellStart"/>
       <w:r>
         <w:rPr>
           <w:i/>
@@ -4788,25 +4563,15 @@
         </w:rPr>
         <w:t>quadprog</w:t>
       </w:r>
-      <w:proofErr w:type="spellEnd"/>
       <w:r>
         <w:t xml:space="preserve"> function would return “The problem is non-convex”, which would mean that it is unable to maximize the width of the margin. This suggests that an optimal hyperplane does not exist in this configuration of SVM. On the other hand, if the </w:t>
       </w:r>
-      <w:proofErr w:type="spellStart"/>
       <w:r>
         <w:rPr>
           <w:i/>
           <w:iCs/>
         </w:rPr>
-        <w:t>quadprog</w:t>
-      </w:r>
-      <w:proofErr w:type="spellEnd"/>
-      <w:r>
-        <w:rPr>
-          <w:i/>
-          <w:iCs/>
-        </w:rPr>
-        <w:t xml:space="preserve"> </w:t>
+        <w:t xml:space="preserve">quadprog </w:t>
       </w:r>
       <w:r>
         <w:t xml:space="preserve">function is able to find a </w:t>
@@ -5127,27 +4892,14 @@
       <w:r>
         <w:t xml:space="preserve">Equation </w:t>
       </w:r>
-      <w:r>
-        <w:fldChar w:fldCharType="begin"/>
-      </w:r>
-      <w:r>
-        <w:instrText xml:space="preserve"> SEQ Equation \* ARABIC </w:instrText>
-      </w:r>
-      <w:r>
-        <w:fldChar w:fldCharType="separate"/>
-      </w:r>
-      <w:r>
-        <w:rPr>
-          <w:noProof/>
-        </w:rPr>
-        <w:t>6</w:t>
-      </w:r>
-      <w:r>
-        <w:rPr>
-          <w:noProof/>
-        </w:rPr>
-        <w:fldChar w:fldCharType="end"/>
-      </w:r>
+      <w:fldSimple w:instr=" SEQ Equation \* ARABIC ">
+        <w:r>
+          <w:rPr>
+            <w:noProof/>
+          </w:rPr>
+          <w:t>6</w:t>
+        </w:r>
+      </w:fldSimple>
       <w:r>
         <w:t>. Gram matrix for RBF kernel</w:t>
       </w:r>
@@ -5210,21 +4962,7 @@
         <w:rPr>
           <w:rFonts w:eastAsiaTheme="minorEastAsia"/>
         </w:rPr>
-        <w:t xml:space="preserve">. The SVM that outputs the highest accuracy will be the final version of </w:t>
-      </w:r>
-      <w:proofErr w:type="spellStart"/>
-      <w:r>
-        <w:rPr>
-          <w:rFonts w:eastAsiaTheme="minorEastAsia"/>
-        </w:rPr>
-        <w:t>SVM_Main</w:t>
-      </w:r>
-      <w:proofErr w:type="spellEnd"/>
-      <w:r>
-        <w:rPr>
-          <w:rFonts w:eastAsiaTheme="minorEastAsia"/>
-        </w:rPr>
-        <w:t>.</w:t>
+        <w:t>. The SVM that outputs the highest accuracy will be the final version of SVM_Main.</w:t>
       </w:r>
     </w:p>
     <w:p>
@@ -6794,14 +6532,27 @@
       <w:r>
         <w:t xml:space="preserve">Table </w:t>
       </w:r>
-      <w:fldSimple w:instr=" SEQ Table \* ARABIC ">
-        <w:r>
-          <w:rPr>
-            <w:noProof/>
-          </w:rPr>
-          <w:t>2</w:t>
-        </w:r>
-      </w:fldSimple>
+      <w:r>
+        <w:fldChar w:fldCharType="begin"/>
+      </w:r>
+      <w:r>
+        <w:instrText xml:space="preserve"> SEQ Table \* ARABIC </w:instrText>
+      </w:r>
+      <w:r>
+        <w:fldChar w:fldCharType="separate"/>
+      </w:r>
+      <w:r>
+        <w:rPr>
+          <w:noProof/>
+        </w:rPr>
+        <w:t>2</w:t>
+      </w:r>
+      <w:r>
+        <w:rPr>
+          <w:noProof/>
+        </w:rPr>
+        <w:fldChar w:fldCharType="end"/>
+      </w:r>
       <w:r>
         <w:t>. Result of RBF Kernel SVM classification</w:t>
       </w:r>
@@ -6838,13 +6589,7 @@
           <w:rPr>
             <w:rFonts w:ascii="Cambria Math" w:hAnsi="Cambria Math"/>
           </w:rPr>
-          <m:t>γ≥</m:t>
-        </m:r>
-        <m:r>
-          <w:rPr>
-            <w:rFonts w:ascii="Cambria Math" w:hAnsi="Cambria Math"/>
-          </w:rPr>
-          <m:t>1</m:t>
+          <m:t>γ≥1</m:t>
         </m:r>
       </m:oMath>
       <w:r>
@@ -6887,15 +6632,7 @@
     </w:p>
     <w:p>
       <w:r>
-        <w:t xml:space="preserve">As highlighted in red in table 2, the best results of the test accuracy would be chosen as the final parameters for </w:t>
-      </w:r>
-      <w:proofErr w:type="spellStart"/>
-      <w:r>
-        <w:t>SVM_Main</w:t>
-      </w:r>
-      <w:proofErr w:type="spellEnd"/>
-      <w:r>
-        <w:t>:</w:t>
+        <w:t>As highlighted in red in table 2, the best results of the test accuracy would be chosen as the final parameters for SVM_Main:</w:t>
       </w:r>
     </w:p>
     <w:p>
@@ -6910,13 +6647,7 @@
             <w:rPr>
               <w:rFonts w:ascii="Cambria Math" w:hAnsi="Cambria Math"/>
             </w:rPr>
-            <m:t>γ</m:t>
-          </m:r>
-          <m:r>
-            <w:rPr>
-              <w:rFonts w:ascii="Cambria Math" w:hAnsi="Cambria Math"/>
-            </w:rPr>
-            <m:t>=0.01, C=10</m:t>
+            <m:t>γ=0.01, C=10</m:t>
           </m:r>
         </m:oMath>
       </m:oMathPara>

--- a/Project/SVM/A0138993L_SVM.docx
+++ b/Project/SVM/A0138993L_SVM.docx
@@ -172,8 +172,33 @@
                 <w:sz w:val="32"/>
                 <w:szCs w:val="32"/>
               </w:rPr>
-              <w:t>Zavier Ong Jin Jie</w:t>
-            </w:r>
+              <w:t xml:space="preserve">Zavier Ong </w:t>
+            </w:r>
+            <w:proofErr w:type="spellStart"/>
+            <w:r>
+              <w:rPr>
+                <w:sz w:val="32"/>
+                <w:szCs w:val="32"/>
+              </w:rPr>
+              <w:t>Jin</w:t>
+            </w:r>
+            <w:proofErr w:type="spellEnd"/>
+            <w:r>
+              <w:rPr>
+                <w:sz w:val="32"/>
+                <w:szCs w:val="32"/>
+              </w:rPr>
+              <w:t xml:space="preserve"> </w:t>
+            </w:r>
+            <w:proofErr w:type="spellStart"/>
+            <w:r>
+              <w:rPr>
+                <w:sz w:val="32"/>
+                <w:szCs w:val="32"/>
+              </w:rPr>
+              <w:t>Jie</w:t>
+            </w:r>
+            <w:proofErr w:type="spellEnd"/>
           </w:p>
         </w:tc>
       </w:tr>
@@ -669,7 +694,15 @@
         <w:jc w:val="both"/>
       </w:pPr>
       <w:r>
-        <w:t xml:space="preserve">Based on the SVM_Project_demo, we would need to pre-process the data by with our own method of choice. In this project, the pre-processing method chosen would be the </w:t>
+        <w:t xml:space="preserve">Based on the </w:t>
+      </w:r>
+      <w:proofErr w:type="spellStart"/>
+      <w:r>
+        <w:t>SVM_Project_demo</w:t>
+      </w:r>
+      <w:proofErr w:type="spellEnd"/>
+      <w:r>
+        <w:t xml:space="preserve">, we would need to pre-process the data by with our own method of choice. In this project, the pre-processing method chosen would be the </w:t>
       </w:r>
       <w:r>
         <w:rPr>
@@ -757,14 +790,27 @@
       <w:r>
         <w:t xml:space="preserve">Equation </w:t>
       </w:r>
-      <w:fldSimple w:instr=" SEQ Equation \* ARABIC ">
-        <w:r>
-          <w:rPr>
-            <w:noProof/>
-          </w:rPr>
-          <w:t>1</w:t>
-        </w:r>
-      </w:fldSimple>
+      <w:r>
+        <w:fldChar w:fldCharType="begin"/>
+      </w:r>
+      <w:r>
+        <w:instrText xml:space="preserve"> SEQ Equation \* ARABIC </w:instrText>
+      </w:r>
+      <w:r>
+        <w:fldChar w:fldCharType="separate"/>
+      </w:r>
+      <w:r>
+        <w:rPr>
+          <w:noProof/>
+        </w:rPr>
+        <w:t>1</w:t>
+      </w:r>
+      <w:r>
+        <w:rPr>
+          <w:noProof/>
+        </w:rPr>
+        <w:fldChar w:fldCharType="end"/>
+      </w:r>
       <w:r>
         <w:t>. Standardization Method</w:t>
       </w:r>
@@ -965,14 +1011,27 @@
       <w:r>
         <w:t xml:space="preserve">Figure </w:t>
       </w:r>
-      <w:fldSimple w:instr=" SEQ Figure \* ARABIC ">
-        <w:r>
-          <w:rPr>
-            <w:noProof/>
-          </w:rPr>
-          <w:t>1</w:t>
-        </w:r>
-      </w:fldSimple>
+      <w:r>
+        <w:fldChar w:fldCharType="begin"/>
+      </w:r>
+      <w:r>
+        <w:instrText xml:space="preserve"> SEQ Figure \* ARABIC </w:instrText>
+      </w:r>
+      <w:r>
+        <w:fldChar w:fldCharType="separate"/>
+      </w:r>
+      <w:r>
+        <w:rPr>
+          <w:noProof/>
+        </w:rPr>
+        <w:t>1</w:t>
+      </w:r>
+      <w:r>
+        <w:rPr>
+          <w:noProof/>
+        </w:rPr>
+        <w:fldChar w:fldCharType="end"/>
+      </w:r>
       <w:r>
         <w:t>. Gram matrix</w:t>
       </w:r>
@@ -1040,6 +1099,7 @@
         </w:rPr>
         <w:t xml:space="preserve"> We can make use of the </w:t>
       </w:r>
+      <w:proofErr w:type="spellStart"/>
       <w:r>
         <w:rPr>
           <w:rFonts w:eastAsiaTheme="minorEastAsia"/>
@@ -1056,6 +1116,7 @@
         </w:rPr>
         <w:t>g</w:t>
       </w:r>
+      <w:proofErr w:type="spellEnd"/>
       <w:r>
         <w:rPr>
           <w:rFonts w:eastAsiaTheme="minorEastAsia"/>
@@ -1114,6 +1175,7 @@
         </w:rPr>
         <w:t xml:space="preserve"> The </w:t>
       </w:r>
+      <w:proofErr w:type="spellStart"/>
       <w:r>
         <w:rPr>
           <w:rFonts w:eastAsiaTheme="minorEastAsia"/>
@@ -1122,6 +1184,7 @@
         </w:rPr>
         <w:t>quadprog</w:t>
       </w:r>
+      <w:proofErr w:type="spellEnd"/>
       <w:r>
         <w:rPr>
           <w:rFonts w:eastAsiaTheme="minorEastAsia"/>
@@ -1183,16 +1246,37 @@
       <w:r>
         <w:t xml:space="preserve">Figure </w:t>
       </w:r>
-      <w:fldSimple w:instr=" SEQ Figure \* ARABIC ">
-        <w:r>
-          <w:rPr>
-            <w:noProof/>
-          </w:rPr>
-          <w:t>2</w:t>
-        </w:r>
-      </w:fldSimple>
-      <w:r>
-        <w:t>. quadprog function</w:t>
+      <w:r>
+        <w:fldChar w:fldCharType="begin"/>
+      </w:r>
+      <w:r>
+        <w:instrText xml:space="preserve"> SEQ Figure \* ARABIC </w:instrText>
+      </w:r>
+      <w:r>
+        <w:fldChar w:fldCharType="separate"/>
+      </w:r>
+      <w:r>
+        <w:rPr>
+          <w:noProof/>
+        </w:rPr>
+        <w:t>2</w:t>
+      </w:r>
+      <w:r>
+        <w:rPr>
+          <w:noProof/>
+        </w:rPr>
+        <w:fldChar w:fldCharType="end"/>
+      </w:r>
+      <w:r>
+        <w:t xml:space="preserve">. </w:t>
+      </w:r>
+      <w:proofErr w:type="spellStart"/>
+      <w:r>
+        <w:t>quadprog</w:t>
+      </w:r>
+      <w:proofErr w:type="spellEnd"/>
+      <w:r>
+        <w:t xml:space="preserve"> function</w:t>
       </w:r>
     </w:p>
     <w:p>
@@ -1217,17 +1301,65 @@
           <w:i/>
           <w:iCs/>
         </w:rPr>
-        <w:t xml:space="preserve"> Aeq </w:t>
-      </w:r>
-      <w:r>
-        <w:t>are matrices while</w:t>
-      </w:r>
+        <w:t xml:space="preserve"> </w:t>
+      </w:r>
+      <w:proofErr w:type="spellStart"/>
       <w:r>
         <w:rPr>
           <w:i/>
           <w:iCs/>
         </w:rPr>
-        <w:t xml:space="preserve"> f, b, beq, lb, ub </w:t>
+        <w:t>Aeq</w:t>
+      </w:r>
+      <w:proofErr w:type="spellEnd"/>
+      <w:r>
+        <w:rPr>
+          <w:i/>
+          <w:iCs/>
+        </w:rPr>
+        <w:t xml:space="preserve"> </w:t>
+      </w:r>
+      <w:r>
+        <w:t>are matrices while</w:t>
+      </w:r>
+      <w:r>
+        <w:rPr>
+          <w:i/>
+          <w:iCs/>
+        </w:rPr>
+        <w:t xml:space="preserve"> f, b, </w:t>
+      </w:r>
+      <w:proofErr w:type="spellStart"/>
+      <w:r>
+        <w:rPr>
+          <w:i/>
+          <w:iCs/>
+        </w:rPr>
+        <w:t>beq</w:t>
+      </w:r>
+      <w:proofErr w:type="spellEnd"/>
+      <w:r>
+        <w:rPr>
+          <w:i/>
+          <w:iCs/>
+        </w:rPr>
+        <w:t xml:space="preserve">, lb, </w:t>
+      </w:r>
+      <w:proofErr w:type="spellStart"/>
+      <w:r>
+        <w:rPr>
+          <w:i/>
+          <w:iCs/>
+        </w:rPr>
+        <w:t>ub</w:t>
+      </w:r>
+      <w:proofErr w:type="spellEnd"/>
+      <w:r>
+        <w:rPr>
+          <w:i/>
+          <w:iCs/>
+        </w:rPr>
+        <w:t xml:space="preserve"> </w:t>
       </w:r>
       <w:r>
         <w:t>and</w:t>
@@ -1484,14 +1616,27 @@
       <w:r>
         <w:t xml:space="preserve">Equation </w:t>
       </w:r>
-      <w:fldSimple w:instr=" SEQ Equation \* ARABIC ">
-        <w:r>
-          <w:rPr>
-            <w:noProof/>
-          </w:rPr>
-          <w:t>2</w:t>
-        </w:r>
-      </w:fldSimple>
+      <w:r>
+        <w:fldChar w:fldCharType="begin"/>
+      </w:r>
+      <w:r>
+        <w:instrText xml:space="preserve"> SEQ Equation \* ARABIC </w:instrText>
+      </w:r>
+      <w:r>
+        <w:fldChar w:fldCharType="separate"/>
+      </w:r>
+      <w:r>
+        <w:rPr>
+          <w:noProof/>
+        </w:rPr>
+        <w:t>2</w:t>
+      </w:r>
+      <w:r>
+        <w:rPr>
+          <w:noProof/>
+        </w:rPr>
+        <w:fldChar w:fldCharType="end"/>
+      </w:r>
       <w:r>
         <w:t>. Gram matrix for linear kernel</w:t>
       </w:r>
@@ -1696,14 +1841,27 @@
       <w:r>
         <w:t xml:space="preserve">Figure </w:t>
       </w:r>
-      <w:fldSimple w:instr=" SEQ Figure \* ARABIC ">
-        <w:r>
-          <w:rPr>
-            <w:noProof/>
-          </w:rPr>
-          <w:t>3</w:t>
-        </w:r>
-      </w:fldSimple>
+      <w:r>
+        <w:fldChar w:fldCharType="begin"/>
+      </w:r>
+      <w:r>
+        <w:instrText xml:space="preserve"> SEQ Figure \* ARABIC </w:instrText>
+      </w:r>
+      <w:r>
+        <w:fldChar w:fldCharType="separate"/>
+      </w:r>
+      <w:r>
+        <w:rPr>
+          <w:noProof/>
+        </w:rPr>
+        <w:t>3</w:t>
+      </w:r>
+      <w:r>
+        <w:rPr>
+          <w:noProof/>
+        </w:rPr>
+        <w:fldChar w:fldCharType="end"/>
+      </w:r>
       <w:r>
         <w:t xml:space="preserve">. </w:t>
       </w:r>
@@ -1903,14 +2061,27 @@
       <w:r>
         <w:t xml:space="preserve">Equation </w:t>
       </w:r>
-      <w:fldSimple w:instr=" SEQ Equation \* ARABIC ">
-        <w:r>
-          <w:rPr>
-            <w:noProof/>
-          </w:rPr>
-          <w:t>3</w:t>
-        </w:r>
-      </w:fldSimple>
+      <w:r>
+        <w:fldChar w:fldCharType="begin"/>
+      </w:r>
+      <w:r>
+        <w:instrText xml:space="preserve"> SEQ Equation \* ARABIC </w:instrText>
+      </w:r>
+      <w:r>
+        <w:fldChar w:fldCharType="separate"/>
+      </w:r>
+      <w:r>
+        <w:rPr>
+          <w:noProof/>
+        </w:rPr>
+        <w:t>3</w:t>
+      </w:r>
+      <w:r>
+        <w:rPr>
+          <w:noProof/>
+        </w:rPr>
+        <w:fldChar w:fldCharType="end"/>
+      </w:r>
       <w:r>
         <w:t xml:space="preserve">. </w:t>
       </w:r>
@@ -2112,14 +2283,27 @@
       <w:r>
         <w:t xml:space="preserve">Figure </w:t>
       </w:r>
-      <w:fldSimple w:instr=" SEQ Figure \* ARABIC ">
-        <w:r>
-          <w:rPr>
-            <w:noProof/>
-          </w:rPr>
-          <w:t>4</w:t>
-        </w:r>
-      </w:fldSimple>
+      <w:r>
+        <w:fldChar w:fldCharType="begin"/>
+      </w:r>
+      <w:r>
+        <w:instrText xml:space="preserve"> SEQ Figure \* ARABIC </w:instrText>
+      </w:r>
+      <w:r>
+        <w:fldChar w:fldCharType="separate"/>
+      </w:r>
+      <w:r>
+        <w:rPr>
+          <w:noProof/>
+        </w:rPr>
+        <w:t>4</w:t>
+      </w:r>
+      <w:r>
+        <w:rPr>
+          <w:noProof/>
+        </w:rPr>
+        <w:fldChar w:fldCharType="end"/>
+      </w:r>
       <w:r>
         <w:t xml:space="preserve"> Discriminant parameters</w:t>
       </w:r>
@@ -2132,7 +2316,7 @@
         <w:jc w:val="both"/>
       </w:pPr>
       <w:r>
-        <w:t>To select support vectors, we choose a threshold of 1e-4.</w:t>
+        <w:t>To select support vectors, we choose a threshold of 1e-4. Among these set of support vectors, we randomly sample 1 to calculate the discriminant parameters.</w:t>
       </w:r>
     </w:p>
     <w:p>
@@ -2366,14 +2550,27 @@
       <w:r>
         <w:t xml:space="preserve">Equation </w:t>
       </w:r>
-      <w:fldSimple w:instr=" SEQ Equation \* ARABIC ">
-        <w:r>
-          <w:rPr>
-            <w:noProof/>
-          </w:rPr>
-          <w:t>4</w:t>
-        </w:r>
-      </w:fldSimple>
+      <w:r>
+        <w:fldChar w:fldCharType="begin"/>
+      </w:r>
+      <w:r>
+        <w:instrText xml:space="preserve"> SEQ Equation \* ARABIC </w:instrText>
+      </w:r>
+      <w:r>
+        <w:fldChar w:fldCharType="separate"/>
+      </w:r>
+      <w:r>
+        <w:rPr>
+          <w:noProof/>
+        </w:rPr>
+        <w:t>4</w:t>
+      </w:r>
+      <w:r>
+        <w:rPr>
+          <w:noProof/>
+        </w:rPr>
+        <w:fldChar w:fldCharType="end"/>
+      </w:r>
       <w:r>
         <w:t>. Gram matrix for polynomial kernel</w:t>
       </w:r>
@@ -2420,7 +2617,21 @@
         <w:rPr>
           <w:rFonts w:eastAsiaTheme="minorEastAsia"/>
         </w:rPr>
-        <w:t xml:space="preserve"> is calculated in the same way but with varying </w:t>
+        <w:t xml:space="preserve"> is calculated in the same way but w</w:t>
+      </w:r>
+      <w:proofErr w:type="spellStart"/>
+      <w:r>
+        <w:rPr>
+          <w:rFonts w:eastAsiaTheme="minorEastAsia"/>
+        </w:rPr>
+        <w:t>ith</w:t>
+      </w:r>
+      <w:proofErr w:type="spellEnd"/>
+      <w:r>
+        <w:rPr>
+          <w:rFonts w:eastAsiaTheme="minorEastAsia"/>
+        </w:rPr>
+        <w:t xml:space="preserve"> varying </w:t>
       </w:r>
       <w:r>
         <w:rPr>
@@ -2679,14 +2890,27 @@
       <w:r>
         <w:t xml:space="preserve">Equation </w:t>
       </w:r>
-      <w:fldSimple w:instr=" SEQ Equation \* ARABIC ">
-        <w:r>
-          <w:rPr>
-            <w:noProof/>
-          </w:rPr>
-          <w:t>5</w:t>
-        </w:r>
-      </w:fldSimple>
+      <w:r>
+        <w:fldChar w:fldCharType="begin"/>
+      </w:r>
+      <w:r>
+        <w:instrText xml:space="preserve"> SEQ Equation \* ARABIC </w:instrText>
+      </w:r>
+      <w:r>
+        <w:fldChar w:fldCharType="separate"/>
+      </w:r>
+      <w:r>
+        <w:rPr>
+          <w:noProof/>
+        </w:rPr>
+        <w:t>5</w:t>
+      </w:r>
+      <w:r>
+        <w:rPr>
+          <w:noProof/>
+        </w:rPr>
+        <w:fldChar w:fldCharType="end"/>
+      </w:r>
       <w:r>
         <w:t>. Discriminant function for nonlinear kernel</w:t>
       </w:r>
@@ -2745,14 +2969,27 @@
       <w:r>
         <w:t xml:space="preserve">Figure </w:t>
       </w:r>
-      <w:fldSimple w:instr=" SEQ Figure \* ARABIC ">
-        <w:r>
-          <w:rPr>
-            <w:noProof/>
-          </w:rPr>
-          <w:t>5</w:t>
-        </w:r>
-      </w:fldSimple>
+      <w:r>
+        <w:fldChar w:fldCharType="begin"/>
+      </w:r>
+      <w:r>
+        <w:instrText xml:space="preserve"> SEQ Figure \* ARABIC </w:instrText>
+      </w:r>
+      <w:r>
+        <w:fldChar w:fldCharType="separate"/>
+      </w:r>
+      <w:r>
+        <w:rPr>
+          <w:noProof/>
+        </w:rPr>
+        <w:t>5</w:t>
+      </w:r>
+      <w:r>
+        <w:rPr>
+          <w:noProof/>
+        </w:rPr>
+        <w:fldChar w:fldCharType="end"/>
+      </w:r>
       <w:r>
         <w:t>. Discriminant parameters for nonlinear kernel</w:t>
       </w:r>
@@ -2863,6 +3100,12 @@
     <w:p>
       <w:pPr>
         <w:jc w:val="both"/>
+        <w:rPr>
+          <w:rFonts w:asciiTheme="majorHAnsi" w:hAnsiTheme="majorHAnsi"/>
+          <w:color w:val="2E74B5" w:themeColor="accent1" w:themeShade="BF"/>
+          <w:sz w:val="32"/>
+          <w:szCs w:val="32"/>
+        </w:rPr>
       </w:pPr>
       <w:r>
         <w:t xml:space="preserve">In the case of soft margin nonlinear kernel, we would select support vectors that fulfil the </w:t>
@@ -2942,22 +3185,6 @@
     </w:p>
     <w:p>
       <w:pPr>
-        <w:rPr>
-          <w:rFonts w:asciiTheme="majorHAnsi" w:hAnsiTheme="majorHAnsi"/>
-          <w:color w:val="2E74B5" w:themeColor="accent1" w:themeShade="BF"/>
-          <w:sz w:val="32"/>
-          <w:szCs w:val="32"/>
-        </w:rPr>
-      </w:pPr>
-      <w:r>
-        <w:rPr>
-          <w:color w:val="2E74B5" w:themeColor="accent1" w:themeShade="BF"/>
-        </w:rPr>
-        <w:br w:type="page"/>
-      </w:r>
-    </w:p>
-    <w:p>
-      <w:pPr>
         <w:pStyle w:val="Heading1"/>
         <w:jc w:val="both"/>
         <w:rPr>
@@ -2968,7 +3195,6 @@
         <w:rPr>
           <w:color w:val="2E74B5" w:themeColor="accent1" w:themeShade="BF"/>
         </w:rPr>
-        <w:lastRenderedPageBreak/>
         <w:t>Task 2: Implementation of SVMs</w:t>
       </w:r>
     </w:p>
@@ -3092,7 +3318,10 @@
               <w:jc w:val="center"/>
             </w:pPr>
             <w:r>
-              <w:t>92.95</w:t>
+              <w:t>9</w:t>
+            </w:r>
+            <w:r>
+              <w:t>3.30</w:t>
             </w:r>
           </w:p>
         </w:tc>
@@ -3111,7 +3340,10 @@
               <w:jc w:val="center"/>
             </w:pPr>
             <w:r>
-              <w:t>91.54</w:t>
+              <w:t>9</w:t>
+            </w:r>
+            <w:r>
+              <w:t>2.06</w:t>
             </w:r>
           </w:p>
         </w:tc>
@@ -3333,7 +3565,7 @@
               <w:rPr>
                 <w:color w:val="FF0000"/>
               </w:rPr>
-              <w:t>42.45</w:t>
+              <w:t>62.50</w:t>
             </w:r>
           </w:p>
         </w:tc>
@@ -3357,7 +3589,7 @@
               <w:rPr>
                 <w:color w:val="FF0000"/>
               </w:rPr>
-              <w:t>41.25</w:t>
+              <w:t>73.90</w:t>
             </w:r>
           </w:p>
         </w:tc>
@@ -3415,7 +3647,7 @@
               <w:rPr>
                 <w:color w:val="FF0000"/>
               </w:rPr>
-              <w:t>40.43</w:t>
+              <w:t>62.37</w:t>
             </w:r>
           </w:p>
         </w:tc>
@@ -3438,7 +3670,7 @@
               <w:rPr>
                 <w:color w:val="FF0000"/>
               </w:rPr>
-              <w:t>39.32</w:t>
+              <w:t>74.22</w:t>
             </w:r>
           </w:p>
         </w:tc>
@@ -3786,7 +4018,13 @@
               <w:jc w:val="center"/>
             </w:pPr>
             <w:r>
-              <w:t>98.90</w:t>
+              <w:t>98.</w:t>
+            </w:r>
+            <w:r>
+              <w:t>8</w:t>
+            </w:r>
+            <w:r>
+              <w:t>0</w:t>
             </w:r>
           </w:p>
         </w:tc>
@@ -4492,14 +4730,27 @@
       <w:r>
         <w:t xml:space="preserve">Table </w:t>
       </w:r>
-      <w:fldSimple w:instr=" SEQ Table \* ARABIC ">
-        <w:r>
-          <w:rPr>
-            <w:noProof/>
-          </w:rPr>
-          <w:t>1</w:t>
-        </w:r>
-      </w:fldSimple>
+      <w:r>
+        <w:fldChar w:fldCharType="begin"/>
+      </w:r>
+      <w:r>
+        <w:instrText xml:space="preserve"> SEQ Table \* ARABIC </w:instrText>
+      </w:r>
+      <w:r>
+        <w:fldChar w:fldCharType="separate"/>
+      </w:r>
+      <w:r>
+        <w:rPr>
+          <w:noProof/>
+        </w:rPr>
+        <w:t>1</w:t>
+      </w:r>
+      <w:r>
+        <w:rPr>
+          <w:noProof/>
+        </w:rPr>
+        <w:fldChar w:fldCharType="end"/>
+      </w:r>
       <w:r>
         <w:t>. Results of SVM classification</w:t>
       </w:r>
@@ -4546,6 +4797,7 @@
       <w:r>
         <w:t xml:space="preserve">In addition to that, when making use of the </w:t>
       </w:r>
+      <w:proofErr w:type="spellStart"/>
       <w:r>
         <w:rPr>
           <w:i/>
@@ -4553,9 +4805,11 @@
         </w:rPr>
         <w:t>quadprog</w:t>
       </w:r>
+      <w:proofErr w:type="spellEnd"/>
       <w:r>
         <w:t xml:space="preserve"> toolbox in MATLAB, there are cases when the </w:t>
       </w:r>
+      <w:proofErr w:type="spellStart"/>
       <w:r>
         <w:rPr>
           <w:i/>
@@ -4563,29 +4817,35 @@
         </w:rPr>
         <w:t>quadprog</w:t>
       </w:r>
+      <w:proofErr w:type="spellEnd"/>
       <w:r>
         <w:t xml:space="preserve"> function would return “The problem is non-convex”, which would mean that it is unable to maximize the width of the margin. This suggests that an optimal hyperplane does not exist in this configuration of SVM. On the other hand, if the </w:t>
       </w:r>
+      <w:proofErr w:type="spellStart"/>
       <w:r>
         <w:rPr>
           <w:i/>
           <w:iCs/>
         </w:rPr>
-        <w:t xml:space="preserve">quadprog </w:t>
+        <w:t>quadprog</w:t>
+      </w:r>
+      <w:proofErr w:type="spellEnd"/>
+      <w:r>
+        <w:rPr>
+          <w:i/>
+          <w:iCs/>
+        </w:rPr>
+        <w:t xml:space="preserve"> </w:t>
       </w:r>
       <w:r>
         <w:t xml:space="preserve">function is able to find a </w:t>
       </w:r>
       <w:r>
-        <w:t xml:space="preserve">minimum that fits within the constraints of the upper and lower bound, it would suggest that there exists </w:t>
-      </w:r>
-      <w:proofErr w:type="gramStart"/>
-      <w:r>
-        <w:t>a</w:t>
-      </w:r>
-      <w:proofErr w:type="gramEnd"/>
-      <w:r>
-        <w:t xml:space="preserve"> optimal hyperplane to linearly separate the data.</w:t>
+        <w:t xml:space="preserve">minimum that fits within the constraints of the </w:t>
+      </w:r>
+      <w:r>
+        <w:lastRenderedPageBreak/>
+        <w:t>upper and lower bound, it would suggest that there exists a optimal hyperplane to linearly separate the data.</w:t>
       </w:r>
     </w:p>
     <w:p>
@@ -4892,14 +5152,27 @@
       <w:r>
         <w:t xml:space="preserve">Equation </w:t>
       </w:r>
-      <w:fldSimple w:instr=" SEQ Equation \* ARABIC ">
-        <w:r>
-          <w:rPr>
-            <w:noProof/>
-          </w:rPr>
-          <w:t>6</w:t>
-        </w:r>
-      </w:fldSimple>
+      <w:r>
+        <w:fldChar w:fldCharType="begin"/>
+      </w:r>
+      <w:r>
+        <w:instrText xml:space="preserve"> SEQ Equation \* ARABIC </w:instrText>
+      </w:r>
+      <w:r>
+        <w:fldChar w:fldCharType="separate"/>
+      </w:r>
+      <w:r>
+        <w:rPr>
+          <w:noProof/>
+        </w:rPr>
+        <w:t>6</w:t>
+      </w:r>
+      <w:r>
+        <w:rPr>
+          <w:noProof/>
+        </w:rPr>
+        <w:fldChar w:fldCharType="end"/>
+      </w:r>
       <w:r>
         <w:t>. Gram matrix for RBF kernel</w:t>
       </w:r>
@@ -4962,7 +5235,21 @@
         <w:rPr>
           <w:rFonts w:eastAsiaTheme="minorEastAsia"/>
         </w:rPr>
-        <w:t>. The SVM that outputs the highest accuracy will be the final version of SVM_Main.</w:t>
+        <w:t xml:space="preserve">. The SVM that outputs the highest accuracy will be the final version of </w:t>
+      </w:r>
+      <w:proofErr w:type="spellStart"/>
+      <w:r>
+        <w:rPr>
+          <w:rFonts w:eastAsiaTheme="minorEastAsia"/>
+        </w:rPr>
+        <w:t>SVM_Main</w:t>
+      </w:r>
+      <w:proofErr w:type="spellEnd"/>
+      <w:r>
+        <w:rPr>
+          <w:rFonts w:eastAsiaTheme="minorEastAsia"/>
+        </w:rPr>
+        <w:t>.</w:t>
       </w:r>
     </w:p>
     <w:p>
@@ -6532,27 +6819,14 @@
       <w:r>
         <w:t xml:space="preserve">Table </w:t>
       </w:r>
-      <w:r>
-        <w:fldChar w:fldCharType="begin"/>
-      </w:r>
-      <w:r>
-        <w:instrText xml:space="preserve"> SEQ Table \* ARABIC </w:instrText>
-      </w:r>
-      <w:r>
-        <w:fldChar w:fldCharType="separate"/>
-      </w:r>
-      <w:r>
-        <w:rPr>
-          <w:noProof/>
-        </w:rPr>
-        <w:t>2</w:t>
-      </w:r>
-      <w:r>
-        <w:rPr>
-          <w:noProof/>
-        </w:rPr>
-        <w:fldChar w:fldCharType="end"/>
-      </w:r>
+      <w:fldSimple w:instr=" SEQ Table \* ARABIC ">
+        <w:r>
+          <w:rPr>
+            <w:noProof/>
+          </w:rPr>
+          <w:t>2</w:t>
+        </w:r>
+      </w:fldSimple>
       <w:r>
         <w:t>. Result of RBF Kernel SVM classification</w:t>
       </w:r>
@@ -6632,7 +6906,15 @@
     </w:p>
     <w:p>
       <w:r>
-        <w:t>As highlighted in red in table 2, the best results of the test accuracy would be chosen as the final parameters for SVM_Main:</w:t>
+        <w:t xml:space="preserve">As highlighted in red in table 2, the best results of the test accuracy would be chosen as the final parameters for </w:t>
+      </w:r>
+      <w:proofErr w:type="spellStart"/>
+      <w:r>
+        <w:t>SVM_Main</w:t>
+      </w:r>
+      <w:proofErr w:type="spellEnd"/>
+      <w:r>
+        <w:t>:</w:t>
       </w:r>
     </w:p>
     <w:p>
